--- a/Use Case Beschrijvingen.docx
+++ b/Use Case Beschrijvingen.docx
@@ -2,6 +2,550 @@
 <file path=word/document.xml><?xml version="1.0" encoding="utf-8"?>
 <w:document xmlns:wpc="http://schemas.microsoft.com/office/word/2010/wordprocessingCanvas" xmlns:cx="http://schemas.microsoft.com/office/drawing/2014/chartex" xmlns:cx1="http://schemas.microsoft.com/office/drawing/2015/9/8/chartex" xmlns:cx2="http://schemas.microsoft.com/office/drawing/2015/10/21/chartex" xmlns:cx3="http://schemas.microsoft.com/office/drawing/2016/5/9/chartex" xmlns:cx4="http://schemas.microsoft.com/office/drawing/2016/5/10/chartex" xmlns:cx5="http://schemas.microsoft.com/office/drawing/2016/5/11/chartex" xmlns:mc="http://schemas.openxmlformats.org/markup-compatibility/2006" xmlns:o="urn:schemas-microsoft-com:office:office" xmlns:r="http://schemas.openxmlformats.org/officeDocument/2006/relationships" xmlns:m="http://schemas.openxmlformats.org/officeDocument/2006/math" xmlns:v="urn:schemas-microsoft-com:vml" xmlns:wp14="http://schemas.microsoft.com/office/word/2010/wordprocessingDrawing" xmlns:wp="http://schemas.openxmlformats.org/drawingml/2006/wordprocessingDrawing" xmlns:w10="urn:schemas-microsoft-com:office:word" xmlns:w="http://schemas.openxmlformats.org/wordprocessingml/2006/main" xmlns:w14="http://schemas.microsoft.com/office/word/2010/wordml" xmlns:w15="http://schemas.microsoft.com/office/word/2012/wordml" xmlns:w16se="http://schemas.microsoft.com/office/word/2015/wordml/symex" xmlns:wpg="http://schemas.microsoft.com/office/word/2010/wordprocessingGroup" xmlns:wpi="http://schemas.microsoft.com/office/word/2010/wordprocessingInk" xmlns:wne="http://schemas.microsoft.com/office/word/2006/wordml" xmlns:wps="http://schemas.microsoft.com/office/word/2010/wordprocessingShape" mc:Ignorable="w14 w15 w16se wp14">
   <w:body>
+    <w:sdt>
+      <w:sdtPr>
+        <w:id w:val="-1227061441"/>
+        <w:docPartObj>
+          <w:docPartGallery w:val="Cover Pages"/>
+          <w:docPartUnique/>
+        </w:docPartObj>
+      </w:sdtPr>
+      <w:sdtContent>
+        <w:p>
+          <w:r>
+            <w:rPr>
+              <w:noProof/>
+            </w:rPr>
+            <w:pict>
+              <v:group id="Groep 453" o:spid="_x0000_s1027" style="position:absolute;margin-left:193.95pt;margin-top:0;width:245.15pt;height:11in;z-index:251670016;mso-width-percent:400;mso-height-percent:1000;mso-position-horizontal:right;mso-position-horizontal-relative:page;mso-position-vertical:top;mso-position-vertical-relative:page;mso-width-percent:400;mso-height-percent:1000" coordsize="31136,100584" o:gfxdata="UEsDBBQABgAIAAAAIQC2gziS/gAAAOEBAAATAAAAW0NvbnRlbnRfVHlwZXNdLnhtbJSRQU7DMBBF&#10;90jcwfIWJU67QAgl6YK0S0CoHGBkTxKLZGx5TGhvj5O2G0SRWNoz/78nu9wcxkFMGNg6quQqL6RA&#10;0s5Y6ir5vt9lD1JwBDIwOMJKHpHlpr69KfdHjyxSmriSfYz+USnWPY7AufNIadK6MEJMx9ApD/oD&#10;OlTrorhX2lFEilmcO2RdNtjC5xDF9pCuTyYBB5bi6bQ4syoJ3g9WQ0ymaiLzg5KdCXlKLjvcW893&#10;SUOqXwnz5DrgnHtJTxOsQfEKIT7DmDSUCaxw7Rqn8787ZsmRM9e2VmPeBN4uqYvTtW7jvijg9N/y&#10;JsXecLq0q+WD6m8AAAD//wMAUEsDBBQABgAIAAAAIQA4/SH/1gAAAJQBAAALAAAAX3JlbHMvLnJl&#10;bHOkkMFqwzAMhu+DvYPRfXGawxijTi+j0GvpHsDYimMaW0Yy2fr2M4PBMnrbUb/Q94l/f/hMi1qR&#10;JVI2sOt6UJgd+ZiDgffL8ekFlFSbvV0oo4EbChzGx4f9GRdb25HMsYhqlCwG5lrLq9biZkxWOiqY&#10;22YiTra2kYMu1l1tQD30/bPm3wwYN0x18gb45AdQl1tp5j/sFB2T0FQ7R0nTNEV3j6o9feQzro1i&#10;OWA14Fm+Q8a1a8+Bvu/d/dMb2JY5uiPbhG/ktn4cqGU/er3pcvwCAAD//wMAUEsDBBQABgAIAAAA&#10;IQDOVXHj4AQAAIsWAAAOAAAAZHJzL2Uyb0RvYy54bWzsWNtu4zYQfS/QfxD0rljUXUacReLLokC2&#10;XTS9PNMSLQmRRJWkI6dF/70zlORLnEWy2WyaAHEAx0NRw5nDmTNDnn7YVKVxw4QseD0xyYltGqxO&#10;eFrU2cT8/beFFZmGVLROaclrNjFvmTQ/nP34w2nbjJnDc16mTBigpJbjtpmYuVLNeDSSSc4qKk94&#10;w2p4uOKiogpEkY1SQVvQXpUjx7aDUctF2gieMClhdNY9NM+0/tWKJeqX1UoyZZQTE2xT+lvo7yV+&#10;j85O6TgTtMmLpDeDPsGKihY1LLpVNaOKGmtRHKmqikRwyVfqJOHViK9WRcK0D+ANse9481HwdaN9&#10;ycZt1mxhAmjv4PRktcnPN5+FUaQT0/Nd06hpBZsE67LGwAGAp22yMcz6KJqr5rPoB7JOQo83K1Hh&#10;f/DF2Ghgb7fAso0yEhh0CXGDEPBP4BmxbT/y7B77JIcNOnoxyecPvToalh6hhVuD2gYCSe6wkt+G&#10;1VVOG6a3QCIKW6ziAatfWZKrnLNrwAsGUyYTCK/LIssV5oUqElp2MGoFiCGiJZtLnlxLo+bTnNYZ&#10;OxeCtzmjKdhLcD54tfcCChJeNZbtJ57CFtG14jrgHgM/cSPf84/R30JIx42Q6iPjlYE/JqaAxNHq&#10;6c2lVGjObgqa31ClFkVZ9tPT6z/AVf3CKpuWnYeYwgwE44ZC8tEkYbUK9JxyXYEX3XhgwwcdpmMY&#10;xljQ0yE+hmFaNjntRqNhFMzRFIH6tXHbZZdfWH+ZEb32o7T1StDp3lG0D6IZwOh/ddn9T0wcz75w&#10;YmsRRKHlLTzfikM7smwSX8SB7cXebPEvLky8cV6kKasvi5oNTEO8x0Vnz3kdR2iuMVqIEycEjNAe&#10;ycsixf3QgsiWW9gX+qMD6s60qlDAvGVRTUwNa78JGIPzOtUbomhRdr9Hh/ZryAGOQyzOF74dem5k&#10;haHvWp47t62LaDG1zqckCML5xfRiTg6xmGuGlt8OhzZEK+t3iK/Bu6s8bY20wID23ShyID0LSE6E&#10;DaPLoGUGRStRwjQEV38WKtfpjvR1BOQswr8eyK32Dojdwns49b7toIJoGiJIJzfmM9KrHC95egu5&#10;DTZo/kTagLjg4m/TaKE0TUz515oKZhrlTzXwQ0w8D2uZFjw/dEAQ+0+W+09onYCq3s1OmCqQ4aV1&#10;I5CnkHHQ35qfA6usCp3vO7vAAxSAVDtrvz+7BmBbV4n22BUGISjREuDh702jkNVBTEzjuJQ5cUgg&#10;X56TTA+z93lo84ggDxYZ4lBH5Ctgsth3/AeI7CD/Dpx5HiL7n7NTARvpRH31uQlZcZybumV5qdzE&#10;bua+1HTtOI5I0KWm44Yh0mTXuwxd0le2OTXHoqpr4b0pY8fzaB55lucEc8uzZzPrfDH1rGBBQn/m&#10;zqbT2Z2Cp3um7rQDFfWpxV8Xp4dKPk76UrPTdQi6NO2l0l7x6nqJLidQEXj/CmjiveHBM+L2rMl2&#10;fQccv95Sw6M2y01fzL+y93EDP8T2oGt+SOREEUhd9zNIXfszSEP/s3wzDAt96l2GjV+w9wE8oe0J&#10;woDYRDe8Xfrrc7wdxT7pT5JO5LouHOrfGfaew+k7ww5HdTp+P1LChc0LHymRYfW13rYze0tEq6/0&#10;4MZTdyj97Sxeqe7L+li6u0M++w8AAP//AwBQSwMEFAAGAAgAAAAhAA12XYbdAAAABgEAAA8AAABk&#10;cnMvZG93bnJldi54bWxMj8FOwzAQRO9I/IO1SNyoDZTShDgVQoq4cKHtodyceElS7HUUu2369yxc&#10;4DLSakYzb4vV5J044hj7QBpuZwoEUhNsT62G7aa6WYKIyZA1LhBqOGOEVXl5UZjchhO943GdWsEl&#10;FHOjoUtpyKWMTYfexFkYkNj7DKM3ic+xlXY0Jy73Tt4ptZDe9MQLnRnwpcPma33wGvxuX+3cNms/&#10;KvdYL/ab7Pz2mml9fTU9P4FIOKW/MPzgMzqUzFSHA9konAZ+JP0qe/NM3YOoOfSwnCuQZSH/45ff&#10;AAAA//8DAFBLAQItABQABgAIAAAAIQC2gziS/gAAAOEBAAATAAAAAAAAAAAAAAAAAAAAAABbQ29u&#10;dGVudF9UeXBlc10ueG1sUEsBAi0AFAAGAAgAAAAhADj9If/WAAAAlAEAAAsAAAAAAAAAAAAAAAAA&#10;LwEAAF9yZWxzLy5yZWxzUEsBAi0AFAAGAAgAAAAhAM5VcePgBAAAixYAAA4AAAAAAAAAAAAAAAAA&#10;LgIAAGRycy9lMm9Eb2MueG1sUEsBAi0AFAAGAAgAAAAhAA12XYbdAAAABgEAAA8AAAAAAAAAAAAA&#10;AAAAOgcAAGRycy9kb3ducmV2LnhtbFBLBQYAAAAABAAEAPMAAABECAAAAAA=&#10;">
+                <v:rect id="Rechthoek 459" o:spid="_x0000_s1028" alt="Light vertical" style="position:absolute;width:1385;height:100584;visibility:visible;mso-wrap-style:square;v-text-anchor:middle" o:gfxdata="UEsDBBQABgAIAAAAIQDb4fbL7gAAAIUBAAATAAAAW0NvbnRlbnRfVHlwZXNdLnhtbHyQz07DMAyH&#10;70i8Q+QralM4IITa7kDhCAiNB7ASt43WOlEcyvb2pNu4IODoPz9/n1xv9vOkForiPDdwXVagiI23&#10;jocG3rdPxR0oScgWJ8/UwIEENu3lRb09BBKV0ywNjCmFe63FjDSjlD4Q50nv44wpl3HQAc0OB9I3&#10;VXWrjedEnIq03oC27qjHjympx31un0wiTQLq4bS4shrAECZnMGVTvbD9QSnOhDInjzsyuiBXWQP0&#10;r4R18jfgnHvJr4nOknrFmJ5xzhraRtHWf3Kkpfz/yGo5S+H73hkquyhdjr3R8m2lj09svwAAAP//&#10;AwBQSwMEFAAGAAgAAAAhAFr0LFu/AAAAFQEAAAsAAABfcmVscy8ucmVsc2zPwWrDMAwG4Ptg72B0&#10;X5TuUMaI01uh19I+gLGVxCy2jGSy9e1nemrHjpL4P0nD4SetZiPRyNnCruvBUPYcYp4tXC/Htw8w&#10;Wl0ObuVMFm6kcBhfX4Yzra62kC6xqGlKVgtLreUTUf1CyWnHhXKbTCzJ1VbKjMX5LzcTvvf9HuXR&#10;gPHJNKdgQU5hB+ZyK23zHztFL6w81c5zQp6m6P9TMfB3PtPWFCczVQtB9N4U2rp2HOA44NMz4y8A&#10;AAD//wMAUEsDBBQABgAIAAAAIQBt0AAXxgAAANwAAAAPAAAAZHJzL2Rvd25yZXYueG1sRI9BawIx&#10;FITvhf6H8Aq9FM3WVllXo4hQqJdKt+L5sXlulm5eliS62/56Uyh4HGbmG2a5HmwrLuRD41jB8zgD&#10;QVw53XCt4PD1NspBhIissXVMCn4owHp1f7fEQrueP+lSxlokCIcCFZgYu0LKUBmyGMauI07eyXmL&#10;MUlfS+2xT3DbykmWzaTFhtOCwY62hqrv8mwV9Ga/yz2fp/PD8fTS5vun30n5odTjw7BZgIg0xFv4&#10;v/2uFbxO5/B3Jh0BuboCAAD//wMAUEsBAi0AFAAGAAgAAAAhANvh9svuAAAAhQEAABMAAAAAAAAA&#10;AAAAAAAAAAAAAFtDb250ZW50X1R5cGVzXS54bWxQSwECLQAUAAYACAAAACEAWvQsW78AAAAVAQAA&#10;CwAAAAAAAAAAAAAAAAAfAQAAX3JlbHMvLnJlbHNQSwECLQAUAAYACAAAACEAbdAAF8YAAADcAAAA&#10;DwAAAAAAAAAAAAAAAAAHAgAAZHJzL2Rvd25yZXYueG1sUEsFBgAAAAADAAMAtwAAAPoCAAAAAA==&#10;" fillcolor="#fabf8f [1945]" stroked="f" strokecolor="white" strokeweight="1pt">
+                  <v:fill r:id="rId9" o:title="" opacity="52428f" color2="white [3212]" o:opacity2="52428f" type="pattern"/>
+                  <v:shadow color="#d8d8d8" offset="3pt,3pt"/>
+                </v:rect>
+                <v:rect id="Rechthoek 460" o:spid="_x0000_s1029" style="position:absolute;left:1246;width:29718;height:100584;visibility:visible;mso-wrap-style:square;v-text-anchor:top" o:gfxdata="UEsDBBQABgAIAAAAIQDb4fbL7gAAAIUBAAATAAAAW0NvbnRlbnRfVHlwZXNdLnhtbHyQz07DMAyH&#10;70i8Q+QralM4IITa7kDhCAiNB7ASt43WOlEcyvb2pNu4IODoPz9/n1xv9vOkForiPDdwXVagiI23&#10;jocG3rdPxR0oScgWJ8/UwIEENu3lRb09BBKV0ywNjCmFe63FjDSjlD4Q50nv44wpl3HQAc0OB9I3&#10;VXWrjedEnIq03oC27qjHjympx31un0wiTQLq4bS4shrAECZnMGVTvbD9QSnOhDInjzsyuiBXWQP0&#10;r4R18jfgnHvJr4nOknrFmJ5xzhraRtHWf3Kkpfz/yGo5S+H73hkquyhdjr3R8m2lj09svwAAAP//&#10;AwBQSwMEFAAGAAgAAAAhAFr0LFu/AAAAFQEAAAsAAABfcmVscy8ucmVsc2zPwWrDMAwG4Ptg72B0&#10;X5TuUMaI01uh19I+gLGVxCy2jGSy9e1nemrHjpL4P0nD4SetZiPRyNnCruvBUPYcYp4tXC/Htw8w&#10;Wl0ObuVMFm6kcBhfX4Yzra62kC6xqGlKVgtLreUTUf1CyWnHhXKbTCzJ1VbKjMX5LzcTvvf9HuXR&#10;gPHJNKdgQU5hB+ZyK23zHztFL6w81c5zQp6m6P9TMfB3PtPWFCczVQtB9N4U2rp2HOA44NMz4y8A&#10;AAD//wMAUEsDBBQABgAIAAAAIQD6OS1FwgAAANwAAAAPAAAAZHJzL2Rvd25yZXYueG1sRE/dasIw&#10;FL4f+A7hCN7N1DFK6YwyHRsqRbD6AMfmrC1rTkqS1fr25mKwy4/vf7keTScGcr61rGAxT0AQV1a3&#10;XCu4nD+fMxA+IGvsLJOCO3lYryZPS8y1vfGJhjLUIoawz1FBE0KfS+mrhgz6ue2JI/dtncEQoaul&#10;dniL4aaTL0mSSoMtx4YGe9o2VP2Uv0bBMSuupf7C42F/GerNxyK7VoVXajYd399ABBrDv/jPvdMK&#10;XtM4P56JR0CuHgAAAP//AwBQSwECLQAUAAYACAAAACEA2+H2y+4AAACFAQAAEwAAAAAAAAAAAAAA&#10;AAAAAAAAW0NvbnRlbnRfVHlwZXNdLnhtbFBLAQItABQABgAIAAAAIQBa9CxbvwAAABUBAAALAAAA&#10;AAAAAAAAAAAAAB8BAABfcmVscy8ucmVsc1BLAQItABQABgAIAAAAIQD6OS1FwgAAANwAAAAPAAAA&#10;AAAAAAAAAAAAAAcCAABkcnMvZG93bnJldi54bWxQSwUGAAAAAAMAAwC3AAAA9gIAAAAA&#10;" fillcolor="#fabf8f [1945]" stroked="f" strokecolor="#d8d8d8"/>
+                <v:rect id="Rechthoek 461" o:spid="_x0000_s1030" style="position:absolute;left:138;width:30998;height:23774;visibility:visible;mso-wrap-style:square;v-text-anchor:bottom" o:gfxdata="UEsDBBQABgAIAAAAIQDb4fbL7gAAAIUBAAATAAAAW0NvbnRlbnRfVHlwZXNdLnhtbHyQz07DMAyH&#10;70i8Q+QralM4IITa7kDhCAiNB7ASt43WOlEcyvb2pNu4IODoPz9/n1xv9vOkForiPDdwXVagiI23&#10;jocG3rdPxR0oScgWJ8/UwIEENu3lRb09BBKV0ywNjCmFe63FjDSjlD4Q50nv44wpl3HQAc0OB9I3&#10;VXWrjedEnIq03oC27qjHjympx31un0wiTQLq4bS4shrAECZnMGVTvbD9QSnOhDInjzsyuiBXWQP0&#10;r4R18jfgnHvJr4nOknrFmJ5xzhraRtHWf3Kkpfz/yGo5S+H73hkquyhdjr3R8m2lj09svwAAAP//&#10;AwBQSwMEFAAGAAgAAAAhAFr0LFu/AAAAFQEAAAsAAABfcmVscy8ucmVsc2zPwWrDMAwG4Ptg72B0&#10;X5TuUMaI01uh19I+gLGVxCy2jGSy9e1nemrHjpL4P0nD4SetZiPRyNnCruvBUPYcYp4tXC/Htw8w&#10;Wl0ObuVMFm6kcBhfX4Yzra62kC6xqGlKVgtLreUTUf1CyWnHhXKbTCzJ1VbKjMX5LzcTvvf9HuXR&#10;gPHJNKdgQU5hB+ZyK23zHztFL6w81c5zQp6m6P9TMfB3PtPWFCczVQtB9N4U2rp2HOA44NMz4y8A&#10;AAD//wMAUEsDBBQABgAIAAAAIQB+fi2RxQAAANwAAAAPAAAAZHJzL2Rvd25yZXYueG1sRI/dagIx&#10;FITvBd8hHKF3mlVaabdmRRTBFopo7f1hc9wfNydxE9ft2zeFQi+HmfmGWSx704iOWl9ZVjCdJCCI&#10;c6srLhScPrfjZxA+IGtsLJOCb/KwzIaDBaba3vlA3TEUIkLYp6igDMGlUvq8JIN+Yh1x9M62NRii&#10;bAupW7xHuGnkLEnm0mDFcaFER+uS8svxZhTIj859beuX5HRwm/2be6+vT7hR6mHUr15BBOrDf/iv&#10;vdMKHudT+D0Tj4DMfgAAAP//AwBQSwECLQAUAAYACAAAACEA2+H2y+4AAACFAQAAEwAAAAAAAAAA&#10;AAAAAAAAAAAAW0NvbnRlbnRfVHlwZXNdLnhtbFBLAQItABQABgAIAAAAIQBa9CxbvwAAABUBAAAL&#10;AAAAAAAAAAAAAAAAAB8BAABfcmVscy8ucmVsc1BLAQItABQABgAIAAAAIQB+fi2RxQAAANwAAAAP&#10;AAAAAAAAAAAAAAAAAAcCAABkcnMvZG93bnJldi54bWxQSwUGAAAAAAMAAwC3AAAA+QIAAAAA&#10;" filled="f" stroked="f" strokecolor="white" strokeweight="1pt">
+                  <v:fill opacity="52428f"/>
+                  <v:shadow color="#d8d8d8" offset="3pt,3pt"/>
+                  <v:textbox style="mso-next-textbox:#Rechthoek 461" inset="28.8pt,14.4pt,14.4pt,14.4pt">
+                    <w:txbxContent>
+                      <w:sdt>
+                        <w:sdtPr>
+                          <w:rPr>
+                            <w:color w:val="FFFFFF" w:themeColor="background1"/>
+                            <w:sz w:val="96"/>
+                            <w:szCs w:val="96"/>
+                          </w:rPr>
+                          <w:alias w:val="Jaar"/>
+                          <w:id w:val="-472986898"/>
+                          <w:dataBinding w:prefixMappings="xmlns:ns0='http://schemas.microsoft.com/office/2006/coverPageProps'" w:xpath="/ns0:CoverPageProperties[1]/ns0:PublishDate[1]" w:storeItemID="{55AF091B-3C7A-41E3-B477-F2FDAA23CFDA}"/>
+                          <w:date w:fullDate="2017-02-20T00:00:00Z">
+                            <w:dateFormat w:val="yyyy"/>
+                            <w:lid w:val="nl-NL"/>
+                            <w:storeMappedDataAs w:val="dateTime"/>
+                            <w:calendar w:val="gregorian"/>
+                          </w:date>
+                        </w:sdtPr>
+                        <w:sdtContent>
+                          <w:p>
+                            <w:pPr>
+                              <w:pStyle w:val="Geenafstand"/>
+                              <w:rPr>
+                                <w:color w:val="FFFFFF" w:themeColor="background1"/>
+                                <w:sz w:val="96"/>
+                                <w:szCs w:val="96"/>
+                              </w:rPr>
+                            </w:pPr>
+                            <w:r>
+                              <w:rPr>
+                                <w:color w:val="FFFFFF" w:themeColor="background1"/>
+                                <w:sz w:val="96"/>
+                                <w:szCs w:val="96"/>
+                                <w:lang w:val="nl-NL"/>
+                              </w:rPr>
+                              <w:t>2017</w:t>
+                            </w:r>
+                          </w:p>
+                        </w:sdtContent>
+                      </w:sdt>
+                    </w:txbxContent>
+                  </v:textbox>
+                </v:rect>
+                <v:rect id="Rechthoek 9" o:spid="_x0000_s1031" style="position:absolute;top:67610;width:30895;height:28333;visibility:visible;mso-wrap-style:square;v-text-anchor:bottom" o:gfxdata="UEsDBBQABgAIAAAAIQDb4fbL7gAAAIUBAAATAAAAW0NvbnRlbnRfVHlwZXNdLnhtbHyQz07DMAyH&#10;70i8Q+QralM4IITa7kDhCAiNB7ASt43WOlEcyvb2pNu4IODoPz9/n1xv9vOkForiPDdwXVagiI23&#10;jocG3rdPxR0oScgWJ8/UwIEENu3lRb09BBKV0ywNjCmFe63FjDSjlD4Q50nv44wpl3HQAc0OB9I3&#10;VXWrjedEnIq03oC27qjHjympx31un0wiTQLq4bS4shrAECZnMGVTvbD9QSnOhDInjzsyuiBXWQP0&#10;r4R18jfgnHvJr4nOknrFmJ5xzhraRtHWf3Kkpfz/yGo5S+H73hkquyhdjr3R8m2lj09svwAAAP//&#10;AwBQSwMEFAAGAAgAAAAhAFr0LFu/AAAAFQEAAAsAAABfcmVscy8ucmVsc2zPwWrDMAwG4Ptg72B0&#10;X5TuUMaI01uh19I+gLGVxCy2jGSy9e1nemrHjpL4P0nD4SetZiPRyNnCruvBUPYcYp4tXC/Htw8w&#10;Wl0ObuVMFm6kcBhfX4Yzra62kC6xqGlKVgtLreUTUf1CyWnHhXKbTCzJ1VbKjMX5LzcTvvf9HuXR&#10;gPHJNKdgQU5hB+ZyK23zHztFL6w81c5zQp6m6P9TMfB3PtPWFCczVQtB9N4U2rp2HOA44NMz4y8A&#10;AAD//wMAUEsDBBQABgAIAAAAIQCOrLPmxQAAANwAAAAPAAAAZHJzL2Rvd25yZXYueG1sRI9Ba8JA&#10;FITvQv/D8gredFOxUmNWKRXBCkXUeH9kX5PY7Nttdo3x33cLhR6HmfmGyVa9aURHra8tK3gaJyCI&#10;C6trLhXkp83oBYQPyBoby6TgTh5Wy4dBhqm2Nz5QdwyliBD2KSqoQnCplL6oyKAfW0ccvU/bGgxR&#10;tqXULd4i3DRykiQzabDmuFCho7eKiq/j1SiQH507by7zJD+49f7d7S7fz7hWavjYvy5ABOrDf/iv&#10;vdUKprMJ/J6JR0AufwAAAP//AwBQSwECLQAUAAYACAAAACEA2+H2y+4AAACFAQAAEwAAAAAAAAAA&#10;AAAAAAAAAAAAW0NvbnRlbnRfVHlwZXNdLnhtbFBLAQItABQABgAIAAAAIQBa9CxbvwAAABUBAAAL&#10;AAAAAAAAAAAAAAAAAB8BAABfcmVscy8ucmVsc1BLAQItABQABgAIAAAAIQCOrLPmxQAAANwAAAAP&#10;AAAAAAAAAAAAAAAAAAcCAABkcnMvZG93bnJldi54bWxQSwUGAAAAAAMAAwC3AAAA+QIAAAAA&#10;" filled="f" stroked="f" strokecolor="white" strokeweight="1pt">
+                  <v:fill opacity="52428f"/>
+                  <v:shadow color="#d8d8d8" offset="3pt,3pt"/>
+                  <v:textbox style="mso-next-textbox:#Rechthoek 9" inset="28.8pt,14.4pt,14.4pt,14.4pt">
+                    <w:txbxContent>
+                      <w:p>
+                        <w:pPr>
+                          <w:pStyle w:val="Geenafstand"/>
+                          <w:spacing w:line="360" w:lineRule="auto"/>
+                          <w:rPr>
+                            <w:color w:val="FFFFFF" w:themeColor="background1"/>
+                          </w:rPr>
+                        </w:pPr>
+                      </w:p>
+                      <w:sdt>
+                        <w:sdtPr>
+                          <w:rPr>
+                            <w:color w:val="FFFFFF" w:themeColor="background1"/>
+                          </w:rPr>
+                          <w:alias w:val="Bedrijf"/>
+                          <w:id w:val="-2098400892"/>
+                          <w:dataBinding w:prefixMappings="xmlns:ns0='http://schemas.openxmlformats.org/officeDocument/2006/extended-properties'" w:xpath="/ns0:Properties[1]/ns0:Company[1]" w:storeItemID="{6668398D-A668-4E3E-A5EB-62B293D839F1}"/>
+                          <w:text/>
+                        </w:sdtPr>
+                        <w:sdtContent>
+                          <w:p>
+                            <w:pPr>
+                              <w:pStyle w:val="Geenafstand"/>
+                              <w:spacing w:line="360" w:lineRule="auto"/>
+                              <w:rPr>
+                                <w:color w:val="FFFFFF" w:themeColor="background1"/>
+                              </w:rPr>
+                            </w:pPr>
+                            <w:r>
+                              <w:rPr>
+                                <w:color w:val="FFFFFF" w:themeColor="background1"/>
+                              </w:rPr>
+                              <w:t>2ICT1</w:t>
+                            </w:r>
+                          </w:p>
+                        </w:sdtContent>
+                      </w:sdt>
+                      <w:sdt>
+                        <w:sdtPr>
+                          <w:rPr>
+                            <w:color w:val="FFFFFF" w:themeColor="background1"/>
+                          </w:rPr>
+                          <w:alias w:val="Datum"/>
+                          <w:id w:val="-1240244524"/>
+                          <w:dataBinding w:prefixMappings="xmlns:ns0='http://schemas.microsoft.com/office/2006/coverPageProps'" w:xpath="/ns0:CoverPageProperties[1]/ns0:PublishDate[1]" w:storeItemID="{55AF091B-3C7A-41E3-B477-F2FDAA23CFDA}"/>
+                          <w:date w:fullDate="2017-02-20T00:00:00Z">
+                            <w:dateFormat w:val="d-M-yyyy"/>
+                            <w:lid w:val="nl-NL"/>
+                            <w:storeMappedDataAs w:val="dateTime"/>
+                            <w:calendar w:val="gregorian"/>
+                          </w:date>
+                        </w:sdtPr>
+                        <w:sdtContent>
+                          <w:p>
+                            <w:pPr>
+                              <w:pStyle w:val="Geenafstand"/>
+                              <w:spacing w:line="360" w:lineRule="auto"/>
+                              <w:rPr>
+                                <w:color w:val="FFFFFF" w:themeColor="background1"/>
+                              </w:rPr>
+                            </w:pPr>
+                            <w:r>
+                              <w:rPr>
+                                <w:color w:val="FFFFFF" w:themeColor="background1"/>
+                                <w:lang w:val="nl-NL"/>
+                              </w:rPr>
+                              <w:t>20-2-2017</w:t>
+                            </w:r>
+                          </w:p>
+                        </w:sdtContent>
+                      </w:sdt>
+                    </w:txbxContent>
+                  </v:textbox>
+                </v:rect>
+                <w10:wrap anchorx="page" anchory="page"/>
+              </v:group>
+            </w:pict>
+          </w:r>
+          <w:r>
+            <w:rPr>
+              <w:noProof/>
+            </w:rPr>
+            <w:pict>
+              <v:rect id="Rechthoek 16" o:spid="_x0000_s1026" style="position:absolute;margin-left:0;margin-top:0;width:548.85pt;height:50.4pt;z-index:251672064;visibility:visible;mso-wrap-style:square;mso-width-percent:900;mso-height-percent:73;mso-top-percent:250;mso-wrap-distance-left:9pt;mso-wrap-distance-top:0;mso-wrap-distance-right:9pt;mso-wrap-distance-bottom:0;mso-position-horizontal:left;mso-position-horizontal-relative:page;mso-position-vertical-relative:page;mso-width-percent:900;mso-height-percent:73;mso-top-percent:250;mso-width-relative:page;mso-height-relative:page;v-text-anchor:middle" o:gfxdata="UEsDBBQABgAIAAAAIQC2gziS/gAAAOEBAAATAAAAW0NvbnRlbnRfVHlwZXNdLnhtbJSRQU7DMBBF&#10;90jcwfIWJU67QAgl6YK0S0CoHGBkTxKLZGx5TGhvj5O2G0SRWNoz/78nu9wcxkFMGNg6quQqL6RA&#10;0s5Y6ir5vt9lD1JwBDIwOMJKHpHlpr69KfdHjyxSmriSfYz+USnWPY7AufNIadK6MEJMx9ApD/oD&#10;OlTrorhX2lFEilmcO2RdNtjC5xDF9pCuTyYBB5bi6bQ4syoJ3g9WQ0ymaiLzg5KdCXlKLjvcW893&#10;SUOqXwnz5DrgnHtJTxOsQfEKIT7DmDSUCaxw7Rqn8787ZsmRM9e2VmPeBN4uqYvTtW7jvijg9N/y&#10;JsXecLq0q+WD6m8AAAD//wMAUEsDBBQABgAIAAAAIQA4/SH/1gAAAJQBAAALAAAAX3JlbHMvLnJl&#10;bHOkkMFqwzAMhu+DvYPRfXGawxijTi+j0GvpHsDYimMaW0Yy2fr2M4PBMnrbUb/Q94l/f/hMi1qR&#10;JVI2sOt6UJgd+ZiDgffL8ekFlFSbvV0oo4EbChzGx4f9GRdb25HMsYhqlCwG5lrLq9biZkxWOiqY&#10;22YiTra2kYMu1l1tQD30/bPm3wwYN0x18gb45AdQl1tp5j/sFB2T0FQ7R0nTNEV3j6o9feQzro1i&#10;OWA14Fm+Q8a1a8+Bvu/d/dMb2JY5uiPbhG/ktn4cqGU/er3pcvwCAAD//wMAUEsDBBQABgAIAAAA&#10;IQBYx6QeLwIAAFQEAAAOAAAAZHJzL2Uyb0RvYy54bWysVNuO2jAQfa/Uf7D8XhJYYCEirFZsqSpt&#10;21W3/QDjOMRa3zo2JPTrd+wAhfahUtU8WJ7M+OTMOeMs7jqtyF6Al9aUdDjIKRGG20qabUm/f1u/&#10;m1HiAzMVU9aIkh6Ep3fLt28WrSvEyDZWVQIIghhftK6kTQiuyDLPG6GZH1gnDCZrC5oFDGGbVcBa&#10;RNcqG+X5NGstVA4sF97j24c+SZcJv64FD1/q2otAVEmRW0grpHUT12y5YMUWmGskP9Jg/8BCM2nw&#10;o2eoBxYY2YH8A0pLDtbbOgy41Zmta8lF6gG7Gea/dfPcMCdSLyiOd2eZ/P+D5Z/3T0BkVdLx9IYS&#10;wzSa9FXwJjRWvJDhNCrUOl9g4bN7gtijd4+Wv3hi7KphZivuAWzbCFYhr2Gsz64OxMDjUbJpP9kK&#10;4dku2CRWV4OOgCgD6ZInh7MnoguE48vp/Da/mU8o4ZibjvN8lkzLWHE67cCHD8JqEjclBfQ8obP9&#10;ow+RDStOJYm9VbJaS6VSEOdMrBSQPcMJCV3PH3u8rFKGtNjaPJ/kCfkqmUb1rxBaBpxzJXVJZ3l8&#10;+smLqr03VZrCwKTq98hYmaOMUbnegdBtuuTU6OTJxlYH1BVsP9Z4DXHTWPhJSYsjXVL/Y8dAUKI+&#10;mujNbDRD9UhI0XhyO8IArlKbyxQzHMFKygNQ0ger0N+dnQO5bfBrw14Qd4+ermWSO/rdMzu2gKOb&#10;XDhes3g3LuNU9etnsHwFAAD//wMAUEsDBBQABgAIAAAAIQDHnKz/2wAAAAYBAAAPAAAAZHJzL2Rv&#10;d25yZXYueG1sTI9BT8MwDIXvSPyHyEjcWAICtpWm02BCguMGF25e47WFxOmarCv8etJd4GI961nv&#10;fc4Xg7Oipy40njVcTxQI4tKbhisN72/PVzMQISIbtJ5JwzcFWBTnZzlmxh95Tf0mViKFcMhQQx1j&#10;m0kZypocholviZO3853DmNaukqbDYwp3Vt4odS8dNpwaamzpqabya3NwGsr9nfxpP154t3qd3y5X&#10;/druPx+1vrwYlg8gIg3x7xhG/IQORWLa+gObIKyG9Eg8zdFT8+kUxHZUagayyOV//OIXAAD//wMA&#10;UEsBAi0AFAAGAAgAAAAhALaDOJL+AAAA4QEAABMAAAAAAAAAAAAAAAAAAAAAAFtDb250ZW50X1R5&#10;cGVzXS54bWxQSwECLQAUAAYACAAAACEAOP0h/9YAAACUAQAACwAAAAAAAAAAAAAAAAAvAQAAX3Jl&#10;bHMvLnJlbHNQSwECLQAUAAYACAAAACEAWMekHi8CAABUBAAADgAAAAAAAAAAAAAAAAAuAgAAZHJz&#10;L2Uyb0RvYy54bWxQSwECLQAUAAYACAAAACEAx5ys/9sAAAAGAQAADwAAAAAAAAAAAAAAAACJBAAA&#10;ZHJzL2Rvd25yZXYueG1sUEsFBgAAAAAEAAQA8wAAAJEFAAAAAA==&#10;" o:allowincell="f" fillcolor="black [3213]" strokecolor="black [3213]" strokeweight="1.5pt">
+                <v:textbox style="mso-fit-shape-to-text:t" inset="14.4pt,,14.4pt">
+                  <w:txbxContent>
+                    <w:sdt>
+                      <w:sdtPr>
+                        <w:rPr>
+                          <w:color w:val="FFFFFF" w:themeColor="background1"/>
+                          <w:sz w:val="72"/>
+                          <w:szCs w:val="72"/>
+                        </w:rPr>
+                        <w:alias w:val="Titel"/>
+                        <w:id w:val="-1704864950"/>
+                        <w:dataBinding w:prefixMappings="xmlns:ns0='http://schemas.openxmlformats.org/package/2006/metadata/core-properties' xmlns:ns1='http://purl.org/dc/elements/1.1/'" w:xpath="/ns0:coreProperties[1]/ns1:title[1]" w:storeItemID="{6C3C8BC8-F283-45AE-878A-BAB7291924A1}"/>
+                        <w:text/>
+                      </w:sdtPr>
+                      <w:sdtContent>
+                        <w:p>
+                          <w:pPr>
+                            <w:pStyle w:val="Geenafstand"/>
+                            <w:jc w:val="right"/>
+                            <w:rPr>
+                              <w:color w:val="FFFFFF" w:themeColor="background1"/>
+                              <w:sz w:val="72"/>
+                              <w:szCs w:val="72"/>
+                            </w:rPr>
+                          </w:pPr>
+                          <w:proofErr w:type="spellStart"/>
+                          <w:r>
+                            <w:rPr>
+                              <w:color w:val="FFFFFF" w:themeColor="background1"/>
+                              <w:sz w:val="72"/>
+                              <w:szCs w:val="72"/>
+                            </w:rPr>
+                            <w:t>Use</w:t>
+                          </w:r>
+                          <w:proofErr w:type="spellEnd"/>
+                          <w:r>
+                            <w:rPr>
+                              <w:color w:val="FFFFFF" w:themeColor="background1"/>
+                              <w:sz w:val="72"/>
+                              <w:szCs w:val="72"/>
+                            </w:rPr>
+                            <w:t>-case beschrijving</w:t>
+                          </w:r>
+                        </w:p>
+                      </w:sdtContent>
+                    </w:sdt>
+                  </w:txbxContent>
+                </v:textbox>
+                <w10:wrap anchorx="page" anchory="page"/>
+              </v:rect>
+            </w:pict>
+          </w:r>
+        </w:p>
+        <w:p>
+          <w:bookmarkStart w:id="0" w:name="_GoBack"/>
+          <w:r>
+            <w:rPr>
+              <w:rFonts w:ascii="Liberation Serif" w:hAnsi="Liberation Serif" w:cs="Liberation Serif"/>
+              <w:b/>
+              <w:noProof/>
+              <w:sz w:val="28"/>
+              <w:szCs w:val="28"/>
+              <w:lang w:eastAsia="nl-BE"/>
+            </w:rPr>
+            <w:drawing>
+              <wp:anchor distT="0" distB="0" distL="114300" distR="114300" simplePos="0" relativeHeight="251694592" behindDoc="0" locked="0" layoutInCell="1" allowOverlap="1">
+                <wp:simplePos x="0" y="0"/>
+                <wp:positionH relativeFrom="column">
+                  <wp:posOffset>899795</wp:posOffset>
+                </wp:positionH>
+                <wp:positionV relativeFrom="paragraph">
+                  <wp:posOffset>1975485</wp:posOffset>
+                </wp:positionV>
+                <wp:extent cx="5972810" cy="4373880"/>
+                <wp:effectExtent l="0" t="0" r="0" b="0"/>
+                <wp:wrapThrough wrapText="bothSides">
+                  <wp:wrapPolygon edited="0">
+                    <wp:start x="0" y="0"/>
+                    <wp:lineTo x="0" y="21544"/>
+                    <wp:lineTo x="21563" y="21544"/>
+                    <wp:lineTo x="21563" y="0"/>
+                    <wp:lineTo x="0" y="0"/>
+                  </wp:wrapPolygon>
+                </wp:wrapThrough>
+                <wp:docPr id="10" name="Afbeelding 10"/>
+                <wp:cNvGraphicFramePr>
+                  <a:graphicFrameLocks xmlns:a="http://schemas.openxmlformats.org/drawingml/2006/main" noChangeAspect="1"/>
+                </wp:cNvGraphicFramePr>
+                <a:graphic xmlns:a="http://schemas.openxmlformats.org/drawingml/2006/main">
+                  <a:graphicData uri="http://schemas.openxmlformats.org/drawingml/2006/picture">
+                    <pic:pic xmlns:pic="http://schemas.openxmlformats.org/drawingml/2006/picture">
+                      <pic:nvPicPr>
+                        <pic:cNvPr id="10" name="Voorblad.jpg"/>
+                        <pic:cNvPicPr/>
+                      </pic:nvPicPr>
+                      <pic:blipFill>
+                        <a:blip r:embed="rId10" cstate="print">
+                          <a:extLst>
+                            <a:ext uri="{28A0092B-C50C-407E-A947-70E740481C1C}">
+                              <a14:useLocalDpi xmlns:a14="http://schemas.microsoft.com/office/drawing/2010/main" val="0"/>
+                            </a:ext>
+                          </a:extLst>
+                        </a:blip>
+                        <a:stretch>
+                          <a:fillRect/>
+                        </a:stretch>
+                      </pic:blipFill>
+                      <pic:spPr>
+                        <a:xfrm>
+                          <a:off x="0" y="0"/>
+                          <a:ext cx="5972810" cy="4373880"/>
+                        </a:xfrm>
+                        <a:prstGeom prst="rect">
+                          <a:avLst/>
+                        </a:prstGeom>
+                      </pic:spPr>
+                    </pic:pic>
+                  </a:graphicData>
+                </a:graphic>
+              </wp:anchor>
+            </w:drawing>
+          </w:r>
+          <w:bookmarkEnd w:id="0"/>
+          <w:r>
+            <w:br w:type="page"/>
+          </w:r>
+        </w:p>
+      </w:sdtContent>
+    </w:sdt>
+    <w:sdt>
+      <w:sdtPr>
+        <w:rPr>
+          <w:b/>
+          <w:lang w:val="nl-NL"/>
+        </w:rPr>
+        <w:id w:val="-1757737647"/>
+        <w:docPartObj>
+          <w:docPartGallery w:val="Table of Contents"/>
+          <w:docPartUnique/>
+        </w:docPartObj>
+      </w:sdtPr>
+      <w:sdtEndPr>
+        <w:rPr>
+          <w:rFonts w:asciiTheme="minorHAnsi" w:eastAsiaTheme="minorHAnsi" w:hAnsiTheme="minorHAnsi" w:cstheme="minorBidi"/>
+          <w:b w:val="0"/>
+          <w:color w:val="auto"/>
+          <w:sz w:val="22"/>
+          <w:szCs w:val="22"/>
+          <w:lang w:eastAsia="en-US"/>
+        </w:rPr>
+      </w:sdtEndPr>
+      <w:sdtContent>
+        <w:p>
+          <w:pPr>
+            <w:pStyle w:val="Kopvaninhoudsopgave"/>
+            <w:rPr>
+              <w:b/>
+            </w:rPr>
+          </w:pPr>
+          <w:r>
+            <w:rPr>
+              <w:b/>
+              <w:lang w:val="nl-NL"/>
+            </w:rPr>
+            <w:t>Inhoud</w:t>
+          </w:r>
+        </w:p>
+        <w:p>
+          <w:pPr>
+            <w:pStyle w:val="Lijstalinea"/>
+            <w:numPr>
+              <w:ilvl w:val="0"/>
+              <w:numId w:val="10"/>
+            </w:numPr>
+            <w:rPr>
+              <w:b/>
+            </w:rPr>
+          </w:pPr>
+          <w:proofErr w:type="spellStart"/>
+          <w:r>
+            <w:rPr>
+              <w:b/>
+            </w:rPr>
+            <w:t>Use</w:t>
+          </w:r>
+          <w:proofErr w:type="spellEnd"/>
+          <w:r>
+            <w:rPr>
+              <w:b/>
+            </w:rPr>
+            <w:t>-case diagram……………………………………………………………………………………………………………2</w:t>
+          </w:r>
+        </w:p>
+        <w:p>
+          <w:pPr>
+            <w:pStyle w:val="Lijstalinea"/>
+            <w:numPr>
+              <w:ilvl w:val="0"/>
+              <w:numId w:val="10"/>
+            </w:numPr>
+            <w:rPr>
+              <w:b/>
+            </w:rPr>
+          </w:pPr>
+          <w:proofErr w:type="spellStart"/>
+          <w:r>
+            <w:rPr>
+              <w:b/>
+            </w:rPr>
+            <w:t>Use</w:t>
+          </w:r>
+          <w:proofErr w:type="spellEnd"/>
+          <w:r>
+            <w:rPr>
+              <w:b/>
+            </w:rPr>
+            <w:t>-case beschrijving (inloggen in het systeem)……………………………………………………………..3</w:t>
+          </w:r>
+        </w:p>
+        <w:p>
+          <w:pPr>
+            <w:pStyle w:val="Lijstalinea"/>
+            <w:numPr>
+              <w:ilvl w:val="0"/>
+              <w:numId w:val="10"/>
+            </w:numPr>
+            <w:rPr>
+              <w:b/>
+            </w:rPr>
+          </w:pPr>
+          <w:r>
+            <w:rPr>
+              <w:b/>
+            </w:rPr>
+            <w:t>Startpagina beheerder……………………………………………………………………………………………………4</w:t>
+          </w:r>
+        </w:p>
+        <w:p>
+          <w:pPr>
+            <w:pStyle w:val="Lijstalinea"/>
+            <w:numPr>
+              <w:ilvl w:val="0"/>
+              <w:numId w:val="10"/>
+            </w:numPr>
+            <w:rPr>
+              <w:b/>
+            </w:rPr>
+          </w:pPr>
+          <w:proofErr w:type="spellStart"/>
+          <w:r>
+            <w:rPr>
+              <w:b/>
+            </w:rPr>
+            <w:t>Use</w:t>
+          </w:r>
+          <w:proofErr w:type="spellEnd"/>
+          <w:r>
+            <w:rPr>
+              <w:b/>
+            </w:rPr>
+            <w:t xml:space="preserve"> Case Beschrijving (</w:t>
+          </w:r>
+          <w:proofErr w:type="spellStart"/>
+          <w:r>
+            <w:rPr>
+              <w:b/>
+            </w:rPr>
+            <w:t>beacon</w:t>
+          </w:r>
+          <w:proofErr w:type="spellEnd"/>
+          <w:r>
+            <w:rPr>
+              <w:b/>
+            </w:rPr>
+            <w:t xml:space="preserve"> aanmaken of wijzigen)</w:t>
+          </w:r>
+          <w:r>
+            <w:rPr>
+              <w:b/>
+            </w:rPr>
+            <w:t>……………………………………………………5</w:t>
+          </w:r>
+        </w:p>
+        <w:p>
+          <w:pPr>
+            <w:pStyle w:val="Lijstalinea"/>
+            <w:numPr>
+              <w:ilvl w:val="0"/>
+              <w:numId w:val="10"/>
+            </w:numPr>
+            <w:rPr>
+              <w:b/>
+            </w:rPr>
+          </w:pPr>
+          <w:r>
+            <w:rPr>
+              <w:b/>
+            </w:rPr>
+            <w:t xml:space="preserve"> </w:t>
+          </w:r>
+          <w:proofErr w:type="spellStart"/>
+          <w:r>
+            <w:rPr>
+              <w:b/>
+            </w:rPr>
+            <w:t>Use</w:t>
+          </w:r>
+          <w:proofErr w:type="spellEnd"/>
+          <w:r>
+            <w:rPr>
+              <w:b/>
+            </w:rPr>
+            <w:t xml:space="preserve"> Case Beschrijving (route aanmaken of wijzigen)</w:t>
+          </w:r>
+          <w:r>
+            <w:rPr>
+              <w:b/>
+            </w:rPr>
+            <w:t>……………………………………………………..6</w:t>
+          </w:r>
+        </w:p>
+        <w:p>
+          <w:pPr>
+            <w:pStyle w:val="Lijstalinea"/>
+            <w:numPr>
+              <w:ilvl w:val="0"/>
+              <w:numId w:val="10"/>
+            </w:numPr>
+            <w:rPr>
+              <w:b/>
+            </w:rPr>
+          </w:pPr>
+          <w:proofErr w:type="spellStart"/>
+          <w:r>
+            <w:rPr>
+              <w:b/>
+            </w:rPr>
+            <w:t>Use</w:t>
+          </w:r>
+          <w:proofErr w:type="spellEnd"/>
+          <w:r>
+            <w:rPr>
+              <w:b/>
+            </w:rPr>
+            <w:t xml:space="preserve"> Case Beschrijving (Content aanmaken)</w:t>
+          </w:r>
+          <w:r>
+            <w:rPr>
+              <w:b/>
+            </w:rPr>
+            <w:t>…………………………………………………………………...7</w:t>
+          </w:r>
+        </w:p>
+        <w:p>
+          <w:pPr>
+            <w:pStyle w:val="Lijstalinea"/>
+            <w:numPr>
+              <w:ilvl w:val="0"/>
+              <w:numId w:val="10"/>
+            </w:numPr>
+            <w:rPr>
+              <w:b/>
+            </w:rPr>
+          </w:pPr>
+          <w:proofErr w:type="spellStart"/>
+          <w:r>
+            <w:rPr>
+              <w:b/>
+            </w:rPr>
+            <w:t>Use</w:t>
+          </w:r>
+          <w:proofErr w:type="spellEnd"/>
+          <w:r>
+            <w:rPr>
+              <w:b/>
+            </w:rPr>
+            <w:t xml:space="preserve"> Case Beschrijving (content koppelen)</w:t>
+          </w:r>
+          <w:r>
+            <w:rPr>
+              <w:b/>
+            </w:rPr>
+            <w:t>……………………………………………………………………...8</w:t>
+          </w:r>
+        </w:p>
+      </w:sdtContent>
+    </w:sdt>
     <w:p>
       <w:pPr>
         <w:rPr>
@@ -12,7 +556,9 @@
           <w:lang w:val="nl"/>
         </w:rPr>
       </w:pPr>
-      <w:r>
+    </w:p>
+    <w:p>
+      <w:pPr>
         <w:rPr>
           <w:rFonts w:ascii="Liberation Serif" w:hAnsi="Liberation Serif" w:cs="Liberation Serif"/>
           <w:b/>
@@ -20,6 +566,53 @@
           <w:szCs w:val="28"/>
           <w:lang w:val="nl"/>
         </w:rPr>
+      </w:pPr>
+    </w:p>
+    <w:p>
+      <w:pPr>
+        <w:rPr>
+          <w:rFonts w:ascii="Liberation Serif" w:hAnsi="Liberation Serif" w:cs="Liberation Serif"/>
+          <w:b/>
+          <w:sz w:val="28"/>
+          <w:szCs w:val="28"/>
+          <w:lang w:val="nl"/>
+        </w:rPr>
+      </w:pPr>
+      <w:r>
+        <w:rPr>
+          <w:rFonts w:ascii="Liberation Serif" w:hAnsi="Liberation Serif" w:cs="Liberation Serif"/>
+          <w:b/>
+          <w:sz w:val="28"/>
+          <w:szCs w:val="28"/>
+          <w:lang w:val="nl"/>
+        </w:rPr>
+        <w:br w:type="page"/>
+      </w:r>
+    </w:p>
+    <w:p>
+      <w:pPr>
+        <w:pStyle w:val="Lijstalinea"/>
+        <w:numPr>
+          <w:ilvl w:val="0"/>
+          <w:numId w:val="8"/>
+        </w:numPr>
+        <w:rPr>
+          <w:rFonts w:ascii="Liberation Serif" w:hAnsi="Liberation Serif" w:cs="Liberation Serif"/>
+          <w:b/>
+          <w:sz w:val="28"/>
+          <w:szCs w:val="28"/>
+          <w:lang w:val="nl"/>
+        </w:rPr>
+      </w:pPr>
+      <w:r>
+        <w:rPr>
+          <w:rFonts w:ascii="Liberation Serif" w:hAnsi="Liberation Serif" w:cs="Liberation Serif"/>
+          <w:b/>
+          <w:sz w:val="28"/>
+          <w:szCs w:val="28"/>
+          <w:lang w:val="nl"/>
+        </w:rPr>
+        <w:lastRenderedPageBreak/>
         <w:t>Use-case diagram</w:t>
       </w:r>
     </w:p>
@@ -68,7 +661,7 @@
                     <pic:cNvPicPr/>
                   </pic:nvPicPr>
                   <pic:blipFill>
-                    <a:blip r:embed="rId6">
+                    <a:blip r:embed="rId11">
                       <a:extLst>
                         <a:ext uri="{28A0092B-C50C-407E-A947-70E740481C1C}">
                           <a14:useLocalDpi xmlns:a14="http://schemas.microsoft.com/office/drawing/2010/main" val="0"/>
@@ -118,6 +711,507 @@
     </w:p>
     <w:p>
       <w:pPr>
+        <w:pStyle w:val="Lijstalinea"/>
+        <w:numPr>
+          <w:ilvl w:val="0"/>
+          <w:numId w:val="8"/>
+        </w:numPr>
+        <w:rPr>
+          <w:rFonts w:ascii="Liberation Serif" w:hAnsi="Liberation Serif" w:cs="Liberation Serif"/>
+          <w:b/>
+          <w:sz w:val="28"/>
+          <w:szCs w:val="28"/>
+          <w:lang w:val="nl"/>
+        </w:rPr>
+      </w:pPr>
+      <w:r>
+        <w:rPr>
+          <w:rFonts w:ascii="Liberation Serif" w:hAnsi="Liberation Serif" w:cs="Liberation Serif"/>
+          <w:b/>
+          <w:sz w:val="28"/>
+          <w:szCs w:val="28"/>
+          <w:lang w:val="nl"/>
+        </w:rPr>
+        <w:lastRenderedPageBreak/>
+        <w:t>Use Case Beschrijving (inloggen in het systeem)</w:t>
+      </w:r>
+    </w:p>
+    <w:p>
+      <w:pPr>
+        <w:autoSpaceDE w:val="0"/>
+        <w:autoSpaceDN w:val="0"/>
+        <w:adjustRightInd w:val="0"/>
+        <w:spacing w:after="0" w:line="240" w:lineRule="auto"/>
+        <w:rPr>
+          <w:rFonts w:ascii="Calibri" w:hAnsi="Calibri" w:cs="Calibri"/>
+          <w:lang w:val="nl"/>
+        </w:rPr>
+      </w:pPr>
+    </w:p>
+    <w:p>
+      <w:pPr>
+        <w:autoSpaceDE w:val="0"/>
+        <w:autoSpaceDN w:val="0"/>
+        <w:adjustRightInd w:val="0"/>
+        <w:spacing w:after="0" w:line="240" w:lineRule="auto"/>
+        <w:rPr>
+          <w:rFonts w:ascii="Liberation Serif" w:hAnsi="Liberation Serif" w:cs="Liberation Serif"/>
+          <w:lang w:val="nl"/>
+        </w:rPr>
+      </w:pPr>
+      <w:r>
+        <w:rPr>
+          <w:rFonts w:ascii="Liberation Serif" w:hAnsi="Liberation Serif" w:cs="Liberation Serif"/>
+          <w:lang w:val="nl"/>
+        </w:rPr>
+        <w:t>Naam: Inloggen in het systeem</w:t>
+      </w:r>
+    </w:p>
+    <w:p>
+      <w:pPr>
+        <w:autoSpaceDE w:val="0"/>
+        <w:autoSpaceDN w:val="0"/>
+        <w:adjustRightInd w:val="0"/>
+        <w:spacing w:after="0" w:line="240" w:lineRule="auto"/>
+        <w:rPr>
+          <w:rFonts w:ascii="Liberation Serif" w:hAnsi="Liberation Serif" w:cs="Liberation Serif"/>
+          <w:lang w:val="nl"/>
+        </w:rPr>
+      </w:pPr>
+      <w:r>
+        <w:rPr>
+          <w:rFonts w:ascii="Liberation Serif" w:hAnsi="Liberation Serif" w:cs="Liberation Serif"/>
+          <w:lang w:val="nl"/>
+        </w:rPr>
+        <w:t>Samenvatting: Als gebruiker log ik mij in op het systeem zodat ik beheerder wordt.</w:t>
+      </w:r>
+    </w:p>
+    <w:p>
+      <w:pPr>
+        <w:autoSpaceDE w:val="0"/>
+        <w:autoSpaceDN w:val="0"/>
+        <w:adjustRightInd w:val="0"/>
+        <w:spacing w:after="0" w:line="240" w:lineRule="auto"/>
+        <w:rPr>
+          <w:rFonts w:ascii="Liberation Serif" w:hAnsi="Liberation Serif" w:cs="Liberation Serif"/>
+          <w:lang w:val="nl"/>
+        </w:rPr>
+      </w:pPr>
+      <w:r>
+        <w:rPr>
+          <w:rFonts w:ascii="Liberation Serif" w:hAnsi="Liberation Serif" w:cs="Liberation Serif"/>
+          <w:b/>
+          <w:noProof/>
+          <w:lang w:eastAsia="nl-BE"/>
+        </w:rPr>
+        <w:drawing>
+          <wp:anchor distT="0" distB="0" distL="114300" distR="114300" simplePos="0" relativeHeight="251644416" behindDoc="0" locked="0" layoutInCell="1" allowOverlap="1" wp14:anchorId="1D08E012" wp14:editId="7888E33C">
+            <wp:simplePos x="0" y="0"/>
+            <wp:positionH relativeFrom="column">
+              <wp:posOffset>2329180</wp:posOffset>
+            </wp:positionH>
+            <wp:positionV relativeFrom="paragraph">
+              <wp:posOffset>11326</wp:posOffset>
+            </wp:positionV>
+            <wp:extent cx="3648075" cy="3438525"/>
+            <wp:effectExtent l="0" t="0" r="0" b="0"/>
+            <wp:wrapThrough wrapText="bothSides">
+              <wp:wrapPolygon edited="0">
+                <wp:start x="0" y="0"/>
+                <wp:lineTo x="0" y="21540"/>
+                <wp:lineTo x="21544" y="21540"/>
+                <wp:lineTo x="21544" y="0"/>
+                <wp:lineTo x="0" y="0"/>
+              </wp:wrapPolygon>
+            </wp:wrapThrough>
+            <wp:docPr id="3" name="Afbeelding 3"/>
+            <wp:cNvGraphicFramePr>
+              <a:graphicFrameLocks xmlns:a="http://schemas.openxmlformats.org/drawingml/2006/main" noChangeAspect="1"/>
+            </wp:cNvGraphicFramePr>
+            <a:graphic xmlns:a="http://schemas.openxmlformats.org/drawingml/2006/main">
+              <a:graphicData uri="http://schemas.openxmlformats.org/drawingml/2006/picture">
+                <pic:pic xmlns:pic="http://schemas.openxmlformats.org/drawingml/2006/picture">
+                  <pic:nvPicPr>
+                    <pic:cNvPr id="3" name="Inlogvenster gebruiker.png"/>
+                    <pic:cNvPicPr/>
+                  </pic:nvPicPr>
+                  <pic:blipFill rotWithShape="1">
+                    <a:blip r:embed="rId12" cstate="print">
+                      <a:extLst>
+                        <a:ext uri="{28A0092B-C50C-407E-A947-70E740481C1C}">
+                          <a14:useLocalDpi xmlns:a14="http://schemas.microsoft.com/office/drawing/2010/main" val="0"/>
+                        </a:ext>
+                      </a:extLst>
+                    </a:blip>
+                    <a:srcRect l="19296" t="10489" r="19626" b="-650"/>
+                    <a:stretch/>
+                  </pic:blipFill>
+                  <pic:spPr bwMode="auto">
+                    <a:xfrm>
+                      <a:off x="0" y="0"/>
+                      <a:ext cx="3648075" cy="3438525"/>
+                    </a:xfrm>
+                    <a:prstGeom prst="rect">
+                      <a:avLst/>
+                    </a:prstGeom>
+                    <a:ln>
+                      <a:noFill/>
+                    </a:ln>
+                    <a:extLst>
+                      <a:ext uri="{53640926-AAD7-44D8-BBD7-CCE9431645EC}">
+                        <a14:shadowObscured xmlns:a14="http://schemas.microsoft.com/office/drawing/2010/main"/>
+                      </a:ext>
+                    </a:extLst>
+                  </pic:spPr>
+                </pic:pic>
+              </a:graphicData>
+            </a:graphic>
+          </wp:anchor>
+        </w:drawing>
+      </w:r>
+      <w:r>
+        <w:rPr>
+          <w:rFonts w:ascii="Liberation Serif" w:hAnsi="Liberation Serif" w:cs="Liberation Serif"/>
+          <w:lang w:val="nl"/>
+        </w:rPr>
+        <w:t>Actoren: gebruiker</w:t>
+      </w:r>
+    </w:p>
+    <w:p>
+      <w:pPr>
+        <w:autoSpaceDE w:val="0"/>
+        <w:autoSpaceDN w:val="0"/>
+        <w:adjustRightInd w:val="0"/>
+        <w:spacing w:after="0" w:line="240" w:lineRule="auto"/>
+        <w:rPr>
+          <w:rFonts w:ascii="Liberation Serif" w:hAnsi="Liberation Serif" w:cs="Liberation Serif"/>
+          <w:lang w:val="nl"/>
+        </w:rPr>
+      </w:pPr>
+      <w:r>
+        <w:rPr>
+          <w:rFonts w:ascii="Liberation Serif" w:hAnsi="Liberation Serif" w:cs="Liberation Serif"/>
+          <w:lang w:val="nl"/>
+        </w:rPr>
+        <w:t>Aannamen: Geen.</w:t>
+      </w:r>
+    </w:p>
+    <w:p>
+      <w:pPr>
+        <w:autoSpaceDE w:val="0"/>
+        <w:autoSpaceDN w:val="0"/>
+        <w:adjustRightInd w:val="0"/>
+        <w:spacing w:after="0" w:line="240" w:lineRule="auto"/>
+        <w:rPr>
+          <w:rFonts w:ascii="Liberation Serif" w:hAnsi="Liberation Serif" w:cs="Liberation Serif"/>
+          <w:lang w:val="nl"/>
+        </w:rPr>
+      </w:pPr>
+      <w:r>
+        <w:rPr>
+          <w:rFonts w:ascii="Liberation Serif" w:hAnsi="Liberation Serif" w:cs="Liberation Serif"/>
+          <w:lang w:val="nl"/>
+        </w:rPr>
+        <w:t>Beschrijving:</w:t>
+      </w:r>
+    </w:p>
+    <w:p>
+      <w:pPr>
+        <w:autoSpaceDE w:val="0"/>
+        <w:autoSpaceDN w:val="0"/>
+        <w:adjustRightInd w:val="0"/>
+        <w:spacing w:after="0" w:line="240" w:lineRule="auto"/>
+        <w:rPr>
+          <w:rFonts w:ascii="Liberation Serif" w:hAnsi="Liberation Serif" w:cs="Liberation Serif"/>
+          <w:lang w:val="nl"/>
+        </w:rPr>
+      </w:pPr>
+    </w:p>
+    <w:p>
+      <w:pPr>
+        <w:pStyle w:val="Lijstalinea"/>
+        <w:numPr>
+          <w:ilvl w:val="0"/>
+          <w:numId w:val="1"/>
+        </w:numPr>
+        <w:autoSpaceDE w:val="0"/>
+        <w:autoSpaceDN w:val="0"/>
+        <w:adjustRightInd w:val="0"/>
+        <w:spacing w:after="0" w:line="240" w:lineRule="auto"/>
+        <w:rPr>
+          <w:rFonts w:ascii="Liberation Serif" w:hAnsi="Liberation Serif" w:cs="Liberation Serif"/>
+          <w:lang w:val="nl"/>
+        </w:rPr>
+      </w:pPr>
+      <w:r>
+        <w:rPr>
+          <w:rFonts w:ascii="Liberation Serif" w:hAnsi="Liberation Serif" w:cs="Liberation Serif"/>
+          <w:lang w:val="nl"/>
+        </w:rPr>
+        <w:t>De gebruiker surft naar de juiste URL.</w:t>
+      </w:r>
+    </w:p>
+    <w:p>
+      <w:pPr>
+        <w:pStyle w:val="Lijstalinea"/>
+        <w:numPr>
+          <w:ilvl w:val="0"/>
+          <w:numId w:val="1"/>
+        </w:numPr>
+        <w:autoSpaceDE w:val="0"/>
+        <w:autoSpaceDN w:val="0"/>
+        <w:adjustRightInd w:val="0"/>
+        <w:spacing w:after="0" w:line="240" w:lineRule="auto"/>
+        <w:rPr>
+          <w:rFonts w:ascii="Liberation Serif" w:hAnsi="Liberation Serif" w:cs="Liberation Serif"/>
+          <w:lang w:val="nl"/>
+        </w:rPr>
+      </w:pPr>
+      <w:r>
+        <w:rPr>
+          <w:rFonts w:ascii="Liberation Serif" w:hAnsi="Liberation Serif" w:cs="Liberation Serif"/>
+          <w:lang w:val="nl"/>
+        </w:rPr>
+        <w:t>Systeem toont inlogformulier.</w:t>
+      </w:r>
+    </w:p>
+    <w:p>
+      <w:pPr>
+        <w:pStyle w:val="Lijstalinea"/>
+        <w:numPr>
+          <w:ilvl w:val="0"/>
+          <w:numId w:val="1"/>
+        </w:numPr>
+        <w:autoSpaceDE w:val="0"/>
+        <w:autoSpaceDN w:val="0"/>
+        <w:adjustRightInd w:val="0"/>
+        <w:spacing w:after="0" w:line="240" w:lineRule="auto"/>
+        <w:rPr>
+          <w:rFonts w:ascii="Liberation Serif" w:hAnsi="Liberation Serif" w:cs="Liberation Serif"/>
+          <w:lang w:val="nl"/>
+        </w:rPr>
+      </w:pPr>
+      <w:r>
+        <w:rPr>
+          <w:rFonts w:ascii="Liberation Serif" w:hAnsi="Liberation Serif" w:cs="Liberation Serif"/>
+          <w:lang w:val="nl"/>
+        </w:rPr>
+        <w:t>Gebruiker vult inloggegevens in.</w:t>
+      </w:r>
+    </w:p>
+    <w:p>
+      <w:pPr>
+        <w:pStyle w:val="Lijstalinea"/>
+        <w:numPr>
+          <w:ilvl w:val="0"/>
+          <w:numId w:val="1"/>
+        </w:numPr>
+        <w:autoSpaceDE w:val="0"/>
+        <w:autoSpaceDN w:val="0"/>
+        <w:adjustRightInd w:val="0"/>
+        <w:spacing w:after="0" w:line="240" w:lineRule="auto"/>
+        <w:rPr>
+          <w:rFonts w:ascii="Liberation Serif" w:hAnsi="Liberation Serif" w:cs="Liberation Serif"/>
+          <w:lang w:val="nl"/>
+        </w:rPr>
+      </w:pPr>
+      <w:r>
+        <w:rPr>
+          <w:rFonts w:ascii="Liberation Serif" w:hAnsi="Liberation Serif" w:cs="Liberation Serif"/>
+          <w:lang w:val="nl"/>
+        </w:rPr>
+        <w:t>Gebruiker bevestigd gegevens door op inloggen te klikken.</w:t>
+      </w:r>
+    </w:p>
+    <w:p>
+      <w:pPr>
+        <w:pStyle w:val="Lijstalinea"/>
+        <w:numPr>
+          <w:ilvl w:val="0"/>
+          <w:numId w:val="1"/>
+        </w:numPr>
+        <w:autoSpaceDE w:val="0"/>
+        <w:autoSpaceDN w:val="0"/>
+        <w:adjustRightInd w:val="0"/>
+        <w:spacing w:after="0" w:line="240" w:lineRule="auto"/>
+        <w:rPr>
+          <w:rFonts w:ascii="Liberation Serif" w:hAnsi="Liberation Serif" w:cs="Liberation Serif"/>
+          <w:lang w:val="nl"/>
+        </w:rPr>
+      </w:pPr>
+      <w:r>
+        <w:rPr>
+          <w:rFonts w:ascii="Liberation Serif" w:hAnsi="Liberation Serif" w:cs="Liberation Serif"/>
+          <w:lang w:val="nl"/>
+        </w:rPr>
+        <w:t>Systeem controleert correcte invoer.</w:t>
+      </w:r>
+    </w:p>
+    <w:p>
+      <w:pPr>
+        <w:pStyle w:val="Lijstalinea"/>
+        <w:numPr>
+          <w:ilvl w:val="0"/>
+          <w:numId w:val="1"/>
+        </w:numPr>
+        <w:autoSpaceDE w:val="0"/>
+        <w:autoSpaceDN w:val="0"/>
+        <w:adjustRightInd w:val="0"/>
+        <w:spacing w:after="0" w:line="240" w:lineRule="auto"/>
+        <w:rPr>
+          <w:rFonts w:ascii="Liberation Serif" w:hAnsi="Liberation Serif" w:cs="Liberation Serif"/>
+          <w:lang w:val="nl"/>
+        </w:rPr>
+      </w:pPr>
+      <w:r>
+        <w:rPr>
+          <w:rFonts w:ascii="Liberation Serif" w:hAnsi="Liberation Serif" w:cs="Liberation Serif"/>
+          <w:lang w:val="nl"/>
+        </w:rPr>
+        <w:t>Systeem maakt van de gebruiker een beheerder.</w:t>
+      </w:r>
+    </w:p>
+    <w:p>
+      <w:pPr>
+        <w:pStyle w:val="Lijstalinea"/>
+        <w:numPr>
+          <w:ilvl w:val="0"/>
+          <w:numId w:val="1"/>
+        </w:numPr>
+        <w:autoSpaceDE w:val="0"/>
+        <w:autoSpaceDN w:val="0"/>
+        <w:adjustRightInd w:val="0"/>
+        <w:spacing w:after="0" w:line="240" w:lineRule="auto"/>
+        <w:rPr>
+          <w:rFonts w:ascii="Liberation Serif" w:hAnsi="Liberation Serif" w:cs="Liberation Serif"/>
+          <w:lang w:val="nl"/>
+        </w:rPr>
+      </w:pPr>
+      <w:r>
+        <w:rPr>
+          <w:rFonts w:ascii="Liberation Serif" w:hAnsi="Liberation Serif" w:cs="Liberation Serif"/>
+          <w:lang w:val="nl"/>
+        </w:rPr>
+        <w:t>Systeem toont beginvenster van een beheerder.</w:t>
+      </w:r>
+    </w:p>
+    <w:p>
+      <w:pPr>
+        <w:pStyle w:val="Lijstalinea"/>
+        <w:autoSpaceDE w:val="0"/>
+        <w:autoSpaceDN w:val="0"/>
+        <w:adjustRightInd w:val="0"/>
+        <w:spacing w:after="0" w:line="240" w:lineRule="auto"/>
+        <w:rPr>
+          <w:rFonts w:ascii="Liberation Serif" w:hAnsi="Liberation Serif" w:cs="Liberation Serif"/>
+          <w:lang w:val="nl"/>
+        </w:rPr>
+      </w:pPr>
+    </w:p>
+    <w:p>
+      <w:pPr>
+        <w:autoSpaceDE w:val="0"/>
+        <w:autoSpaceDN w:val="0"/>
+        <w:adjustRightInd w:val="0"/>
+        <w:spacing w:after="0" w:line="240" w:lineRule="auto"/>
+        <w:rPr>
+          <w:rFonts w:ascii="Liberation Serif" w:hAnsi="Liberation Serif" w:cs="Liberation Serif"/>
+          <w:lang w:val="nl"/>
+        </w:rPr>
+      </w:pPr>
+      <w:r>
+        <w:rPr>
+          <w:rFonts w:ascii="Liberation Serif" w:hAnsi="Liberation Serif" w:cs="Liberation Serif"/>
+          <w:lang w:val="nl"/>
+        </w:rPr>
+        <w:t xml:space="preserve">Uitzonderingen: </w:t>
+      </w:r>
+    </w:p>
+    <w:p>
+      <w:pPr>
+        <w:autoSpaceDE w:val="0"/>
+        <w:autoSpaceDN w:val="0"/>
+        <w:adjustRightInd w:val="0"/>
+        <w:spacing w:after="0" w:line="240" w:lineRule="auto"/>
+        <w:rPr>
+          <w:rFonts w:ascii="Liberation Serif" w:hAnsi="Liberation Serif" w:cs="Liberation Serif"/>
+          <w:lang w:val="nl"/>
+        </w:rPr>
+      </w:pPr>
+      <w:r>
+        <w:rPr>
+          <w:rFonts w:ascii="Liberation Serif" w:hAnsi="Liberation Serif" w:cs="Liberation Serif"/>
+          <w:lang w:val="nl"/>
+        </w:rPr>
+        <w:t>[gegevens onvolledig] inlogformulier vervolledigen</w:t>
+      </w:r>
+    </w:p>
+    <w:p>
+      <w:pPr>
+        <w:autoSpaceDE w:val="0"/>
+        <w:autoSpaceDN w:val="0"/>
+        <w:adjustRightInd w:val="0"/>
+        <w:spacing w:after="0" w:line="240" w:lineRule="auto"/>
+        <w:rPr>
+          <w:rFonts w:ascii="Liberation Serif" w:hAnsi="Liberation Serif" w:cs="Liberation Serif"/>
+          <w:lang w:val="nl"/>
+        </w:rPr>
+      </w:pPr>
+      <w:r>
+        <w:rPr>
+          <w:rFonts w:ascii="Liberation Serif" w:hAnsi="Liberation Serif" w:cs="Liberation Serif"/>
+          <w:lang w:val="nl"/>
+        </w:rPr>
+        <w:t>[foutieve gegevens] foute inlognaam of wachtwoord. Inloggegevens corrigeren.</w:t>
+      </w:r>
+    </w:p>
+    <w:p>
+      <w:pPr>
+        <w:autoSpaceDE w:val="0"/>
+        <w:autoSpaceDN w:val="0"/>
+        <w:adjustRightInd w:val="0"/>
+        <w:spacing w:after="0" w:line="240" w:lineRule="auto"/>
+        <w:rPr>
+          <w:rFonts w:ascii="Liberation Serif" w:hAnsi="Liberation Serif" w:cs="Liberation Serif"/>
+          <w:lang w:val="nl"/>
+        </w:rPr>
+      </w:pPr>
+      <w:r>
+        <w:rPr>
+          <w:rFonts w:ascii="Liberation Serif" w:hAnsi="Liberation Serif" w:cs="Liberation Serif"/>
+          <w:lang w:val="nl"/>
+        </w:rPr>
+        <w:t>Resultaat: De gebruiker heeft zich ingelogd en gaat verder als beheerder.</w:t>
+      </w:r>
+    </w:p>
+    <w:p>
+      <w:pPr>
+        <w:rPr>
+          <w:rFonts w:ascii="Liberation Serif" w:hAnsi="Liberation Serif" w:cs="Liberation Serif"/>
+          <w:b/>
+          <w:sz w:val="28"/>
+          <w:szCs w:val="28"/>
+          <w:lang w:val="nl"/>
+        </w:rPr>
+      </w:pPr>
+      <w:r>
+        <w:rPr>
+          <w:rFonts w:ascii="Liberation Serif" w:hAnsi="Liberation Serif" w:cs="Liberation Serif"/>
+          <w:b/>
+          <w:sz w:val="28"/>
+          <w:szCs w:val="28"/>
+          <w:lang w:val="nl"/>
+        </w:rPr>
+        <w:br w:type="page"/>
+      </w:r>
+    </w:p>
+    <w:p>
+      <w:pPr>
+        <w:pStyle w:val="Lijstalinea"/>
+        <w:numPr>
+          <w:ilvl w:val="0"/>
+          <w:numId w:val="8"/>
+        </w:numPr>
         <w:rPr>
           <w:rFonts w:ascii="Liberation Serif" w:hAnsi="Liberation Serif" w:cs="Liberation Serif"/>
           <w:b/>
@@ -184,7 +1278,7 @@
                     <pic:cNvPicPr/>
                   </pic:nvPicPr>
                   <pic:blipFill>
-                    <a:blip r:embed="rId7">
+                    <a:blip r:embed="rId13">
                       <a:extLst>
                         <a:ext uri="{28A0092B-C50C-407E-A947-70E740481C1C}">
                           <a14:useLocalDpi xmlns:a14="http://schemas.microsoft.com/office/drawing/2010/main" val="0"/>
@@ -223,6 +1317,11 @@
     </w:p>
     <w:p>
       <w:pPr>
+        <w:pStyle w:val="Lijstalinea"/>
+        <w:numPr>
+          <w:ilvl w:val="0"/>
+          <w:numId w:val="8"/>
+        </w:numPr>
         <w:autoSpaceDE w:val="0"/>
         <w:autoSpaceDN w:val="0"/>
         <w:adjustRightInd w:val="0"/>
@@ -418,7 +1517,7 @@
           <w:lang w:eastAsia="nl-BE"/>
         </w:rPr>
         <w:drawing>
-          <wp:anchor distT="0" distB="0" distL="114300" distR="114300" simplePos="0" relativeHeight="251655680" behindDoc="0" locked="0" layoutInCell="1" allowOverlap="1">
+          <wp:anchor distT="0" distB="0" distL="114300" distR="114300" simplePos="0" relativeHeight="251628032" behindDoc="0" locked="0" layoutInCell="1" allowOverlap="1">
             <wp:simplePos x="0" y="0"/>
             <wp:positionH relativeFrom="column">
               <wp:posOffset>2794133</wp:posOffset>
@@ -449,7 +1548,7 @@
                     <pic:cNvPicPr/>
                   </pic:nvPicPr>
                   <pic:blipFill rotWithShape="1">
-                    <a:blip r:embed="rId8">
+                    <a:blip r:embed="rId14">
                       <a:extLst>
                         <a:ext uri="{28A0092B-C50C-407E-A947-70E740481C1C}">
                           <a14:useLocalDpi xmlns:a14="http://schemas.microsoft.com/office/drawing/2010/main" val="0"/>
@@ -977,25 +2076,33 @@
       <w:pPr>
         <w:rPr>
           <w:rFonts w:ascii="Liberation Serif" w:hAnsi="Liberation Serif" w:cs="Liberation Serif"/>
+          <w:lang w:val="nl"/>
+        </w:rPr>
+      </w:pPr>
+      <w:r>
+        <w:rPr>
+          <w:rFonts w:ascii="Liberation Serif" w:hAnsi="Liberation Serif" w:cs="Liberation Serif"/>
           <w:noProof/>
           <w:lang w:eastAsia="nl-BE"/>
         </w:rPr>
-      </w:pPr>
-      <w:r>
-        <w:rPr>
-          <w:rFonts w:ascii="Liberation Serif" w:hAnsi="Liberation Serif" w:cs="Liberation Serif"/>
-          <w:noProof/>
-          <w:lang w:eastAsia="nl-BE"/>
-        </w:rPr>
         <w:br w:type="page"/>
       </w:r>
     </w:p>
     <w:p>
       <w:pPr>
-        <w:autoSpaceDE w:val="0"/>
-        <w:autoSpaceDN w:val="0"/>
-        <w:adjustRightInd w:val="0"/>
-        <w:spacing w:after="0" w:line="240" w:lineRule="auto"/>
+        <w:pStyle w:val="Lijstalinea"/>
+        <w:numPr>
+          <w:ilvl w:val="0"/>
+          <w:numId w:val="8"/>
+        </w:numPr>
+        <w:rPr>
+          <w:rFonts w:ascii="Liberation Serif" w:hAnsi="Liberation Serif" w:cs="Liberation Serif"/>
+          <w:sz w:val="28"/>
+          <w:szCs w:val="28"/>
+          <w:lang w:val="nl"/>
+        </w:rPr>
+      </w:pPr>
+      <w:r>
         <w:rPr>
           <w:rFonts w:ascii="Liberation Serif" w:hAnsi="Liberation Serif" w:cs="Liberation Serif"/>
           <w:b/>
@@ -1003,115 +2110,155 @@
           <w:szCs w:val="28"/>
           <w:lang w:val="nl"/>
         </w:rPr>
-      </w:pPr>
-      <w:r>
-        <w:rPr>
-          <w:rFonts w:ascii="Liberation Serif" w:hAnsi="Liberation Serif" w:cs="Liberation Serif"/>
-          <w:b/>
-          <w:sz w:val="28"/>
-          <w:szCs w:val="28"/>
-          <w:lang w:val="nl"/>
-        </w:rPr>
         <w:lastRenderedPageBreak/>
-        <w:t>Use Case Beschrijving (inloggen in het systeem)</w:t>
-      </w:r>
-    </w:p>
-    <w:p>
-      <w:pPr>
-        <w:autoSpaceDE w:val="0"/>
-        <w:autoSpaceDN w:val="0"/>
-        <w:adjustRightInd w:val="0"/>
-        <w:spacing w:after="0" w:line="240" w:lineRule="auto"/>
+        <w:t>Use Case Beschrijving (route aanmaken of wijzigen)</w:t>
+      </w:r>
+    </w:p>
+    <w:p>
+      <w:pPr>
+        <w:autoSpaceDE w:val="0"/>
+        <w:autoSpaceDN w:val="0"/>
+        <w:adjustRightInd w:val="0"/>
+        <w:spacing w:after="0" w:line="240" w:lineRule="auto"/>
+        <w:rPr>
+          <w:rFonts w:ascii="Liberation Serif" w:hAnsi="Liberation Serif" w:cs="Liberation Serif"/>
+          <w:lang w:val="nl"/>
+        </w:rPr>
+      </w:pPr>
+      <w:r>
+        <w:rPr>
+          <w:rFonts w:ascii="Liberation Serif" w:hAnsi="Liberation Serif" w:cs="Liberation Serif"/>
+          <w:lang w:val="nl"/>
+        </w:rPr>
+        <w:t>Naam: Route aanmaken of wijzigen</w:t>
+      </w:r>
+    </w:p>
+    <w:p>
+      <w:pPr>
+        <w:autoSpaceDE w:val="0"/>
+        <w:autoSpaceDN w:val="0"/>
+        <w:adjustRightInd w:val="0"/>
+        <w:spacing w:after="0" w:line="240" w:lineRule="auto"/>
+        <w:rPr>
+          <w:rFonts w:ascii="Liberation Serif" w:hAnsi="Liberation Serif" w:cs="Liberation Serif"/>
+          <w:lang w:val="nl"/>
+        </w:rPr>
+      </w:pPr>
+      <w:r>
+        <w:rPr>
+          <w:rFonts w:ascii="Liberation Serif" w:hAnsi="Liberation Serif" w:cs="Liberation Serif"/>
+          <w:lang w:val="nl"/>
+        </w:rPr>
+        <w:t xml:space="preserve">Samenvatting: </w:t>
+      </w:r>
+      <w:r>
+        <w:rPr>
+          <w:rFonts w:ascii="Liberation Serif" w:hAnsi="Liberation Serif" w:cs="Liberation Serif"/>
+          <w:lang w:val="nl"/>
+        </w:rPr>
+        <w:t>De beheerder maakt of wijzigd een route zodat deze gebruikt kan worden door de gebruikers.</w:t>
+      </w:r>
+    </w:p>
+    <w:p>
+      <w:pPr>
+        <w:autoSpaceDE w:val="0"/>
+        <w:autoSpaceDN w:val="0"/>
+        <w:adjustRightInd w:val="0"/>
+        <w:spacing w:after="0" w:line="240" w:lineRule="auto"/>
+        <w:rPr>
+          <w:rFonts w:ascii="Liberation Serif" w:hAnsi="Liberation Serif" w:cs="Liberation Serif"/>
+          <w:lang w:val="nl"/>
+        </w:rPr>
+      </w:pPr>
+      <w:r>
+        <w:rPr>
+          <w:rFonts w:ascii="Liberation Serif" w:hAnsi="Liberation Serif" w:cs="Liberation Serif"/>
+          <w:lang w:val="nl"/>
+        </w:rPr>
+        <w:t>Actoren: Beheerder</w:t>
+      </w:r>
+    </w:p>
+    <w:p>
+      <w:pPr>
+        <w:autoSpaceDE w:val="0"/>
+        <w:autoSpaceDN w:val="0"/>
+        <w:adjustRightInd w:val="0"/>
+        <w:spacing w:after="0" w:line="240" w:lineRule="auto"/>
+        <w:rPr>
+          <w:rFonts w:ascii="Liberation Serif" w:hAnsi="Liberation Serif" w:cs="Liberation Serif"/>
+          <w:lang w:val="nl"/>
+        </w:rPr>
+      </w:pPr>
+      <w:r>
+        <w:rPr>
+          <w:rFonts w:ascii="Liberation Serif" w:hAnsi="Liberation Serif" w:cs="Liberation Serif"/>
+          <w:lang w:val="nl"/>
+        </w:rPr>
+        <w:t>Aannamen: De beheerder is in het systeem gekend en is ingelogd met zijn login en wachtwoord.</w:t>
+      </w:r>
+    </w:p>
+    <w:p>
+      <w:pPr>
+        <w:autoSpaceDE w:val="0"/>
+        <w:autoSpaceDN w:val="0"/>
+        <w:adjustRightInd w:val="0"/>
+        <w:spacing w:after="0" w:line="240" w:lineRule="auto"/>
+        <w:rPr>
+          <w:rFonts w:ascii="Liberation Serif" w:hAnsi="Liberation Serif" w:cs="Liberation Serif"/>
+          <w:lang w:val="nl"/>
+        </w:rPr>
+      </w:pPr>
+      <w:r>
+        <w:rPr>
+          <w:rFonts w:ascii="Liberation Serif" w:hAnsi="Liberation Serif" w:cs="Liberation Serif"/>
+          <w:lang w:val="nl"/>
+        </w:rPr>
+        <w:t>Beschrijving:</w:t>
+      </w:r>
+    </w:p>
+    <w:p>
+      <w:pPr>
+        <w:pStyle w:val="Lijstalinea"/>
+        <w:numPr>
+          <w:ilvl w:val="0"/>
+          <w:numId w:val="5"/>
+        </w:numPr>
+        <w:autoSpaceDE w:val="0"/>
+        <w:autoSpaceDN w:val="0"/>
+        <w:adjustRightInd w:val="0"/>
+        <w:spacing w:after="0" w:line="240" w:lineRule="auto"/>
+        <w:rPr>
+          <w:rFonts w:ascii="Liberation Serif" w:hAnsi="Liberation Serif" w:cs="Liberation Serif"/>
+          <w:lang w:val="nl"/>
+        </w:rPr>
+      </w:pPr>
+      <w:r>
         <w:rPr>
           <w:rFonts w:ascii="Calibri" w:hAnsi="Calibri" w:cs="Calibri"/>
-          <w:lang w:val="nl"/>
-        </w:rPr>
-      </w:pPr>
-    </w:p>
-    <w:p>
-      <w:pPr>
-        <w:autoSpaceDE w:val="0"/>
-        <w:autoSpaceDN w:val="0"/>
-        <w:adjustRightInd w:val="0"/>
-        <w:spacing w:after="0" w:line="240" w:lineRule="auto"/>
-        <w:rPr>
-          <w:rFonts w:ascii="Liberation Serif" w:hAnsi="Liberation Serif" w:cs="Liberation Serif"/>
-          <w:lang w:val="nl"/>
-        </w:rPr>
-      </w:pPr>
-      <w:r>
-        <w:rPr>
-          <w:rFonts w:ascii="Liberation Serif" w:hAnsi="Liberation Serif" w:cs="Liberation Serif"/>
-          <w:lang w:val="nl"/>
-        </w:rPr>
-        <w:t>Naam: Inloggen in het systeem</w:t>
-      </w:r>
-    </w:p>
-    <w:p>
-      <w:pPr>
-        <w:autoSpaceDE w:val="0"/>
-        <w:autoSpaceDN w:val="0"/>
-        <w:adjustRightInd w:val="0"/>
-        <w:spacing w:after="0" w:line="240" w:lineRule="auto"/>
-        <w:rPr>
-          <w:rFonts w:ascii="Liberation Serif" w:hAnsi="Liberation Serif" w:cs="Liberation Serif"/>
-          <w:lang w:val="nl"/>
-        </w:rPr>
-      </w:pPr>
-      <w:r>
-        <w:rPr>
-          <w:rFonts w:ascii="Liberation Serif" w:hAnsi="Liberation Serif" w:cs="Liberation Serif"/>
-          <w:lang w:val="nl"/>
-        </w:rPr>
-        <w:t xml:space="preserve">Samenvatting: </w:t>
-      </w:r>
-      <w:r>
-        <w:rPr>
-          <w:rFonts w:ascii="Liberation Serif" w:hAnsi="Liberation Serif" w:cs="Liberation Serif"/>
-          <w:lang w:val="nl"/>
-        </w:rPr>
-        <w:t>Als gebruiker log ik mij in op het systeem zodat ik beheerder wordt.</w:t>
-      </w:r>
-    </w:p>
-    <w:p>
-      <w:pPr>
-        <w:autoSpaceDE w:val="0"/>
-        <w:autoSpaceDN w:val="0"/>
-        <w:adjustRightInd w:val="0"/>
-        <w:spacing w:after="0" w:line="240" w:lineRule="auto"/>
-        <w:rPr>
-          <w:rFonts w:ascii="Liberation Serif" w:hAnsi="Liberation Serif" w:cs="Liberation Serif"/>
-          <w:lang w:val="nl"/>
-        </w:rPr>
-      </w:pPr>
-      <w:r>
-        <w:rPr>
-          <w:rFonts w:ascii="Liberation Serif" w:hAnsi="Liberation Serif" w:cs="Liberation Serif"/>
-          <w:b/>
           <w:noProof/>
           <w:lang w:eastAsia="nl-BE"/>
         </w:rPr>
         <w:drawing>
-          <wp:anchor distT="0" distB="0" distL="114300" distR="114300" simplePos="0" relativeHeight="251661824" behindDoc="0" locked="0" layoutInCell="1" allowOverlap="1">
+          <wp:anchor distT="0" distB="0" distL="114300" distR="114300" simplePos="0" relativeHeight="251639296" behindDoc="0" locked="0" layoutInCell="1" allowOverlap="1">
             <wp:simplePos x="0" y="0"/>
             <wp:positionH relativeFrom="column">
-              <wp:posOffset>2329180</wp:posOffset>
+              <wp:posOffset>3286760</wp:posOffset>
             </wp:positionH>
             <wp:positionV relativeFrom="paragraph">
-              <wp:posOffset>11326</wp:posOffset>
+              <wp:posOffset>11430</wp:posOffset>
             </wp:positionV>
-            <wp:extent cx="3648075" cy="3438525"/>
+            <wp:extent cx="2688590" cy="4809490"/>
             <wp:effectExtent l="0" t="0" r="0" b="0"/>
             <wp:wrapThrough wrapText="bothSides">
               <wp:wrapPolygon edited="0">
                 <wp:start x="0" y="0"/>
-                <wp:lineTo x="0" y="21540"/>
-                <wp:lineTo x="21544" y="21540"/>
-                <wp:lineTo x="21544" y="0"/>
+                <wp:lineTo x="0" y="21475"/>
+                <wp:lineTo x="21427" y="21475"/>
+                <wp:lineTo x="21427" y="0"/>
                 <wp:lineTo x="0" y="0"/>
               </wp:wrapPolygon>
             </wp:wrapThrough>
-            <wp:docPr id="3" name="Afbeelding 3"/>
+            <wp:docPr id="4" name="Afbeelding 4"/>
             <wp:cNvGraphicFramePr>
               <a:graphicFrameLocks xmlns:a="http://schemas.openxmlformats.org/drawingml/2006/main" noChangeAspect="1"/>
             </wp:cNvGraphicFramePr>
@@ -1119,24 +2266,24 @@
               <a:graphicData uri="http://schemas.openxmlformats.org/drawingml/2006/picture">
                 <pic:pic xmlns:pic="http://schemas.openxmlformats.org/drawingml/2006/picture">
                   <pic:nvPicPr>
-                    <pic:cNvPr id="3" name="Inlogvenster gebruiker.png"/>
+                    <pic:cNvPr id="4" name="Route aanmaken of wijzigen.png"/>
                     <pic:cNvPicPr/>
                   </pic:nvPicPr>
                   <pic:blipFill rotWithShape="1">
-                    <a:blip r:embed="rId9" cstate="print">
+                    <a:blip r:embed="rId15">
                       <a:extLst>
                         <a:ext uri="{28A0092B-C50C-407E-A947-70E740481C1C}">
                           <a14:useLocalDpi xmlns:a14="http://schemas.microsoft.com/office/drawing/2010/main" val="0"/>
                         </a:ext>
                       </a:extLst>
                     </a:blip>
-                    <a:srcRect l="19296" t="10489" r="19626" b="-650"/>
+                    <a:srcRect l="20921" t="7759" r="21881" b="345"/>
                     <a:stretch/>
                   </pic:blipFill>
                   <pic:spPr bwMode="auto">
                     <a:xfrm>
                       <a:off x="0" y="0"/>
-                      <a:ext cx="3648075" cy="3438525"/>
+                      <a:ext cx="2688590" cy="4809490"/>
                     </a:xfrm>
                     <a:prstGeom prst="rect">
                       <a:avLst/>
@@ -1153,6 +2300,12 @@
                 </pic:pic>
               </a:graphicData>
             </a:graphic>
+            <wp14:sizeRelH relativeFrom="margin">
+              <wp14:pctWidth>0</wp14:pctWidth>
+            </wp14:sizeRelH>
+            <wp14:sizeRelV relativeFrom="margin">
+              <wp14:pctHeight>0</wp14:pctHeight>
+            </wp14:sizeRelV>
           </wp:anchor>
         </w:drawing>
       </w:r>
@@ -1161,624 +2314,7 @@
           <w:rFonts w:ascii="Liberation Serif" w:hAnsi="Liberation Serif" w:cs="Liberation Serif"/>
           <w:lang w:val="nl"/>
         </w:rPr>
-        <w:t>Actoren: gebruiker</w:t>
-      </w:r>
-    </w:p>
-    <w:p>
-      <w:pPr>
-        <w:autoSpaceDE w:val="0"/>
-        <w:autoSpaceDN w:val="0"/>
-        <w:adjustRightInd w:val="0"/>
-        <w:spacing w:after="0" w:line="240" w:lineRule="auto"/>
-        <w:rPr>
-          <w:rFonts w:ascii="Liberation Serif" w:hAnsi="Liberation Serif" w:cs="Liberation Serif"/>
-          <w:lang w:val="nl"/>
-        </w:rPr>
-      </w:pPr>
-      <w:r>
-        <w:rPr>
-          <w:rFonts w:ascii="Liberation Serif" w:hAnsi="Liberation Serif" w:cs="Liberation Serif"/>
-          <w:lang w:val="nl"/>
-        </w:rPr>
-        <w:t>Aannamen: Geen.</w:t>
-      </w:r>
-    </w:p>
-    <w:p>
-      <w:pPr>
-        <w:autoSpaceDE w:val="0"/>
-        <w:autoSpaceDN w:val="0"/>
-        <w:adjustRightInd w:val="0"/>
-        <w:spacing w:after="0" w:line="240" w:lineRule="auto"/>
-        <w:rPr>
-          <w:rFonts w:ascii="Liberation Serif" w:hAnsi="Liberation Serif" w:cs="Liberation Serif"/>
-          <w:lang w:val="nl"/>
-        </w:rPr>
-      </w:pPr>
-      <w:r>
-        <w:rPr>
-          <w:rFonts w:ascii="Liberation Serif" w:hAnsi="Liberation Serif" w:cs="Liberation Serif"/>
-          <w:lang w:val="nl"/>
-        </w:rPr>
-        <w:t>Beschrijving:</w:t>
-      </w:r>
-    </w:p>
-    <w:p>
-      <w:pPr>
-        <w:autoSpaceDE w:val="0"/>
-        <w:autoSpaceDN w:val="0"/>
-        <w:adjustRightInd w:val="0"/>
-        <w:spacing w:after="0" w:line="240" w:lineRule="auto"/>
-        <w:rPr>
-          <w:rFonts w:ascii="Liberation Serif" w:hAnsi="Liberation Serif" w:cs="Liberation Serif"/>
-          <w:lang w:val="nl"/>
-        </w:rPr>
-      </w:pPr>
-    </w:p>
-    <w:p>
-      <w:pPr>
-        <w:pStyle w:val="Lijstalinea"/>
-        <w:numPr>
-          <w:ilvl w:val="0"/>
-          <w:numId w:val="1"/>
-        </w:numPr>
-        <w:autoSpaceDE w:val="0"/>
-        <w:autoSpaceDN w:val="0"/>
-        <w:adjustRightInd w:val="0"/>
-        <w:spacing w:after="0" w:line="240" w:lineRule="auto"/>
-        <w:rPr>
-          <w:rFonts w:ascii="Liberation Serif" w:hAnsi="Liberation Serif" w:cs="Liberation Serif"/>
-          <w:lang w:val="nl"/>
-        </w:rPr>
-      </w:pPr>
-      <w:r>
-        <w:rPr>
-          <w:rFonts w:ascii="Liberation Serif" w:hAnsi="Liberation Serif" w:cs="Liberation Serif"/>
-          <w:lang w:val="nl"/>
-        </w:rPr>
-        <w:t>De gebruiker surft naar de juiste URL.</w:t>
-      </w:r>
-    </w:p>
-    <w:p>
-      <w:pPr>
-        <w:pStyle w:val="Lijstalinea"/>
-        <w:numPr>
-          <w:ilvl w:val="0"/>
-          <w:numId w:val="1"/>
-        </w:numPr>
-        <w:autoSpaceDE w:val="0"/>
-        <w:autoSpaceDN w:val="0"/>
-        <w:adjustRightInd w:val="0"/>
-        <w:spacing w:after="0" w:line="240" w:lineRule="auto"/>
-        <w:rPr>
-          <w:rFonts w:ascii="Liberation Serif" w:hAnsi="Liberation Serif" w:cs="Liberation Serif"/>
-          <w:lang w:val="nl"/>
-        </w:rPr>
-      </w:pPr>
-      <w:r>
-        <w:rPr>
-          <w:rFonts w:ascii="Liberation Serif" w:hAnsi="Liberation Serif" w:cs="Liberation Serif"/>
-          <w:lang w:val="nl"/>
-        </w:rPr>
-        <w:t>Systeem toont inlogformulier</w:t>
-      </w:r>
-      <w:r>
-        <w:rPr>
-          <w:rFonts w:ascii="Liberation Serif" w:hAnsi="Liberation Serif" w:cs="Liberation Serif"/>
-          <w:lang w:val="nl"/>
-        </w:rPr>
-        <w:t>.</w:t>
-      </w:r>
-    </w:p>
-    <w:p>
-      <w:pPr>
-        <w:pStyle w:val="Lijstalinea"/>
-        <w:numPr>
-          <w:ilvl w:val="0"/>
-          <w:numId w:val="1"/>
-        </w:numPr>
-        <w:autoSpaceDE w:val="0"/>
-        <w:autoSpaceDN w:val="0"/>
-        <w:adjustRightInd w:val="0"/>
-        <w:spacing w:after="0" w:line="240" w:lineRule="auto"/>
-        <w:rPr>
-          <w:rFonts w:ascii="Liberation Serif" w:hAnsi="Liberation Serif" w:cs="Liberation Serif"/>
-          <w:lang w:val="nl"/>
-        </w:rPr>
-      </w:pPr>
-      <w:r>
-        <w:rPr>
-          <w:rFonts w:ascii="Liberation Serif" w:hAnsi="Liberation Serif" w:cs="Liberation Serif"/>
-          <w:lang w:val="nl"/>
-        </w:rPr>
-        <w:t>Gebruiker vult inloggegevens in</w:t>
-      </w:r>
-      <w:r>
-        <w:rPr>
-          <w:rFonts w:ascii="Liberation Serif" w:hAnsi="Liberation Serif" w:cs="Liberation Serif"/>
-          <w:lang w:val="nl"/>
-        </w:rPr>
-        <w:t>.</w:t>
-      </w:r>
-    </w:p>
-    <w:p>
-      <w:pPr>
-        <w:pStyle w:val="Lijstalinea"/>
-        <w:numPr>
-          <w:ilvl w:val="0"/>
-          <w:numId w:val="1"/>
-        </w:numPr>
-        <w:autoSpaceDE w:val="0"/>
-        <w:autoSpaceDN w:val="0"/>
-        <w:adjustRightInd w:val="0"/>
-        <w:spacing w:after="0" w:line="240" w:lineRule="auto"/>
-        <w:rPr>
-          <w:rFonts w:ascii="Liberation Serif" w:hAnsi="Liberation Serif" w:cs="Liberation Serif"/>
-          <w:lang w:val="nl"/>
-        </w:rPr>
-      </w:pPr>
-      <w:r>
-        <w:rPr>
-          <w:rFonts w:ascii="Liberation Serif" w:hAnsi="Liberation Serif" w:cs="Liberation Serif"/>
-          <w:lang w:val="nl"/>
-        </w:rPr>
-        <w:t>Gebruiker bevestigd gegevens door op i</w:t>
-      </w:r>
-      <w:r>
-        <w:rPr>
-          <w:rFonts w:ascii="Liberation Serif" w:hAnsi="Liberation Serif" w:cs="Liberation Serif"/>
-          <w:lang w:val="nl"/>
-        </w:rPr>
-        <w:t>nloggen</w:t>
-      </w:r>
-      <w:r>
-        <w:rPr>
-          <w:rFonts w:ascii="Liberation Serif" w:hAnsi="Liberation Serif" w:cs="Liberation Serif"/>
-          <w:lang w:val="nl"/>
-        </w:rPr>
-        <w:t xml:space="preserve"> te klikken</w:t>
-      </w:r>
-      <w:r>
-        <w:rPr>
-          <w:rFonts w:ascii="Liberation Serif" w:hAnsi="Liberation Serif" w:cs="Liberation Serif"/>
-          <w:lang w:val="nl"/>
-        </w:rPr>
-        <w:t>.</w:t>
-      </w:r>
-    </w:p>
-    <w:p>
-      <w:pPr>
-        <w:pStyle w:val="Lijstalinea"/>
-        <w:numPr>
-          <w:ilvl w:val="0"/>
-          <w:numId w:val="1"/>
-        </w:numPr>
-        <w:autoSpaceDE w:val="0"/>
-        <w:autoSpaceDN w:val="0"/>
-        <w:adjustRightInd w:val="0"/>
-        <w:spacing w:after="0" w:line="240" w:lineRule="auto"/>
-        <w:rPr>
-          <w:rFonts w:ascii="Liberation Serif" w:hAnsi="Liberation Serif" w:cs="Liberation Serif"/>
-          <w:lang w:val="nl"/>
-        </w:rPr>
-      </w:pPr>
-      <w:r>
-        <w:rPr>
-          <w:rFonts w:ascii="Liberation Serif" w:hAnsi="Liberation Serif" w:cs="Liberation Serif"/>
-          <w:lang w:val="nl"/>
-        </w:rPr>
-        <w:t>Systeem controleert</w:t>
-      </w:r>
-      <w:r>
-        <w:rPr>
-          <w:rFonts w:ascii="Liberation Serif" w:hAnsi="Liberation Serif" w:cs="Liberation Serif"/>
-          <w:lang w:val="nl"/>
-        </w:rPr>
-        <w:t xml:space="preserve"> correcte invoer</w:t>
-      </w:r>
-      <w:r>
-        <w:rPr>
-          <w:rFonts w:ascii="Liberation Serif" w:hAnsi="Liberation Serif" w:cs="Liberation Serif"/>
-          <w:lang w:val="nl"/>
-        </w:rPr>
-        <w:t>.</w:t>
-      </w:r>
-    </w:p>
-    <w:p>
-      <w:pPr>
-        <w:pStyle w:val="Lijstalinea"/>
-        <w:numPr>
-          <w:ilvl w:val="0"/>
-          <w:numId w:val="1"/>
-        </w:numPr>
-        <w:autoSpaceDE w:val="0"/>
-        <w:autoSpaceDN w:val="0"/>
-        <w:adjustRightInd w:val="0"/>
-        <w:spacing w:after="0" w:line="240" w:lineRule="auto"/>
-        <w:rPr>
-          <w:rFonts w:ascii="Liberation Serif" w:hAnsi="Liberation Serif" w:cs="Liberation Serif"/>
-          <w:lang w:val="nl"/>
-        </w:rPr>
-      </w:pPr>
-      <w:r>
-        <w:rPr>
-          <w:rFonts w:ascii="Liberation Serif" w:hAnsi="Liberation Serif" w:cs="Liberation Serif"/>
-          <w:lang w:val="nl"/>
-        </w:rPr>
-        <w:t>Systeem maakt van de gebruiker een beheerder</w:t>
-      </w:r>
-      <w:r>
-        <w:rPr>
-          <w:rFonts w:ascii="Liberation Serif" w:hAnsi="Liberation Serif" w:cs="Liberation Serif"/>
-          <w:lang w:val="nl"/>
-        </w:rPr>
-        <w:t>.</w:t>
-      </w:r>
-    </w:p>
-    <w:p>
-      <w:pPr>
-        <w:pStyle w:val="Lijstalinea"/>
-        <w:numPr>
-          <w:ilvl w:val="0"/>
-          <w:numId w:val="1"/>
-        </w:numPr>
-        <w:autoSpaceDE w:val="0"/>
-        <w:autoSpaceDN w:val="0"/>
-        <w:adjustRightInd w:val="0"/>
-        <w:spacing w:after="0" w:line="240" w:lineRule="auto"/>
-        <w:rPr>
-          <w:rFonts w:ascii="Liberation Serif" w:hAnsi="Liberation Serif" w:cs="Liberation Serif"/>
-          <w:lang w:val="nl"/>
-        </w:rPr>
-      </w:pPr>
-      <w:r>
-        <w:rPr>
-          <w:rFonts w:ascii="Liberation Serif" w:hAnsi="Liberation Serif" w:cs="Liberation Serif"/>
-          <w:lang w:val="nl"/>
-        </w:rPr>
-        <w:t>Systeem toont beginvenster van een beheerder.</w:t>
-      </w:r>
-    </w:p>
-    <w:p>
-      <w:pPr>
-        <w:pStyle w:val="Lijstalinea"/>
-        <w:autoSpaceDE w:val="0"/>
-        <w:autoSpaceDN w:val="0"/>
-        <w:adjustRightInd w:val="0"/>
-        <w:spacing w:after="0" w:line="240" w:lineRule="auto"/>
-        <w:rPr>
-          <w:rFonts w:ascii="Liberation Serif" w:hAnsi="Liberation Serif" w:cs="Liberation Serif"/>
-          <w:lang w:val="nl"/>
-        </w:rPr>
-      </w:pPr>
-    </w:p>
-    <w:p>
-      <w:pPr>
-        <w:autoSpaceDE w:val="0"/>
-        <w:autoSpaceDN w:val="0"/>
-        <w:adjustRightInd w:val="0"/>
-        <w:spacing w:after="0" w:line="240" w:lineRule="auto"/>
-        <w:rPr>
-          <w:rFonts w:ascii="Liberation Serif" w:hAnsi="Liberation Serif" w:cs="Liberation Serif"/>
-          <w:lang w:val="nl"/>
-        </w:rPr>
-      </w:pPr>
-      <w:r>
-        <w:rPr>
-          <w:rFonts w:ascii="Liberation Serif" w:hAnsi="Liberation Serif" w:cs="Liberation Serif"/>
-          <w:lang w:val="nl"/>
-        </w:rPr>
-        <w:t xml:space="preserve">Uitzonderingen: </w:t>
-      </w:r>
-    </w:p>
-    <w:p>
-      <w:pPr>
-        <w:autoSpaceDE w:val="0"/>
-        <w:autoSpaceDN w:val="0"/>
-        <w:adjustRightInd w:val="0"/>
-        <w:spacing w:after="0" w:line="240" w:lineRule="auto"/>
-        <w:rPr>
-          <w:rFonts w:ascii="Liberation Serif" w:hAnsi="Liberation Serif" w:cs="Liberation Serif"/>
-          <w:lang w:val="nl"/>
-        </w:rPr>
-      </w:pPr>
-      <w:r>
-        <w:rPr>
-          <w:rFonts w:ascii="Liberation Serif" w:hAnsi="Liberation Serif" w:cs="Liberation Serif"/>
-          <w:lang w:val="nl"/>
-        </w:rPr>
-        <w:t>[gegevens onvolledig] inlogformulier vervolledigen</w:t>
-      </w:r>
-    </w:p>
-    <w:p>
-      <w:pPr>
-        <w:autoSpaceDE w:val="0"/>
-        <w:autoSpaceDN w:val="0"/>
-        <w:adjustRightInd w:val="0"/>
-        <w:spacing w:after="0" w:line="240" w:lineRule="auto"/>
-        <w:rPr>
-          <w:rFonts w:ascii="Liberation Serif" w:hAnsi="Liberation Serif" w:cs="Liberation Serif"/>
-          <w:lang w:val="nl"/>
-        </w:rPr>
-      </w:pPr>
-      <w:r>
-        <w:rPr>
-          <w:rFonts w:ascii="Liberation Serif" w:hAnsi="Liberation Serif" w:cs="Liberation Serif"/>
-          <w:lang w:val="nl"/>
-        </w:rPr>
-        <w:t xml:space="preserve">[foutieve gegevens] </w:t>
-      </w:r>
-      <w:r>
-        <w:rPr>
-          <w:rFonts w:ascii="Liberation Serif" w:hAnsi="Liberation Serif" w:cs="Liberation Serif"/>
-          <w:lang w:val="nl"/>
-        </w:rPr>
-        <w:t>foute inlognaam of wachtwoord. I</w:t>
-      </w:r>
-      <w:r>
-        <w:rPr>
-          <w:rFonts w:ascii="Liberation Serif" w:hAnsi="Liberation Serif" w:cs="Liberation Serif"/>
-          <w:lang w:val="nl"/>
-        </w:rPr>
-        <w:t>nloggegevens corrigeren</w:t>
-      </w:r>
-      <w:r>
-        <w:rPr>
-          <w:rFonts w:ascii="Liberation Serif" w:hAnsi="Liberation Serif" w:cs="Liberation Serif"/>
-          <w:lang w:val="nl"/>
-        </w:rPr>
-        <w:t>.</w:t>
-      </w:r>
-    </w:p>
-    <w:p>
-      <w:pPr>
-        <w:autoSpaceDE w:val="0"/>
-        <w:autoSpaceDN w:val="0"/>
-        <w:adjustRightInd w:val="0"/>
-        <w:spacing w:after="0" w:line="240" w:lineRule="auto"/>
-        <w:rPr>
-          <w:rFonts w:ascii="Liberation Serif" w:hAnsi="Liberation Serif" w:cs="Liberation Serif"/>
-          <w:lang w:val="nl"/>
-        </w:rPr>
-      </w:pPr>
-      <w:r>
-        <w:rPr>
-          <w:rFonts w:ascii="Liberation Serif" w:hAnsi="Liberation Serif" w:cs="Liberation Serif"/>
-          <w:lang w:val="nl"/>
-        </w:rPr>
-        <w:t>Resultaat: De gebruiker heeft zich ingelogd en gaat verder als beheerder.</w:t>
-      </w:r>
-    </w:p>
-    <w:p>
-      <w:pPr>
-        <w:autoSpaceDE w:val="0"/>
-        <w:autoSpaceDN w:val="0"/>
-        <w:adjustRightInd w:val="0"/>
-        <w:spacing w:after="0" w:line="240" w:lineRule="auto"/>
-        <w:rPr>
-          <w:rFonts w:ascii="Liberation Serif" w:hAnsi="Liberation Serif" w:cs="Liberation Serif"/>
-          <w:lang w:val="nl"/>
-        </w:rPr>
-      </w:pPr>
-    </w:p>
-    <w:p>
-      <w:pPr>
-        <w:autoSpaceDE w:val="0"/>
-        <w:autoSpaceDN w:val="0"/>
-        <w:adjustRightInd w:val="0"/>
-        <w:spacing w:after="0" w:line="240" w:lineRule="auto"/>
-        <w:rPr>
-          <w:rFonts w:ascii="Liberation Serif" w:hAnsi="Liberation Serif" w:cs="Liberation Serif"/>
-          <w:lang w:val="nl"/>
-        </w:rPr>
-      </w:pPr>
-    </w:p>
-    <w:p>
-      <w:pPr>
-        <w:rPr>
-          <w:rFonts w:ascii="Liberation Serif" w:hAnsi="Liberation Serif" w:cs="Liberation Serif"/>
-          <w:b/>
-          <w:noProof/>
-          <w:lang w:eastAsia="nl-BE"/>
-        </w:rPr>
-      </w:pPr>
-    </w:p>
-    <w:p>
-      <w:pPr>
-        <w:rPr>
-          <w:rFonts w:ascii="Liberation Serif" w:hAnsi="Liberation Serif" w:cs="Liberation Serif"/>
-          <w:lang w:val="nl"/>
-        </w:rPr>
-      </w:pPr>
-    </w:p>
-    <w:p>
-      <w:pPr>
-        <w:autoSpaceDE w:val="0"/>
-        <w:autoSpaceDN w:val="0"/>
-        <w:adjustRightInd w:val="0"/>
-        <w:spacing w:after="0" w:line="240" w:lineRule="auto"/>
-        <w:rPr>
-          <w:rFonts w:ascii="Liberation Serif" w:hAnsi="Liberation Serif" w:cs="Liberation Serif"/>
-          <w:lang w:val="nl"/>
-        </w:rPr>
-      </w:pPr>
-    </w:p>
-    <w:p>
-      <w:pPr>
-        <w:autoSpaceDE w:val="0"/>
-        <w:autoSpaceDN w:val="0"/>
-        <w:adjustRightInd w:val="0"/>
-        <w:spacing w:after="0" w:line="240" w:lineRule="auto"/>
-        <w:rPr>
-          <w:rFonts w:ascii="Liberation Serif" w:hAnsi="Liberation Serif" w:cs="Liberation Serif"/>
-          <w:lang w:val="nl"/>
-        </w:rPr>
-      </w:pPr>
-    </w:p>
-    <w:p>
-      <w:pPr>
-        <w:autoSpaceDE w:val="0"/>
-        <w:autoSpaceDN w:val="0"/>
-        <w:adjustRightInd w:val="0"/>
-        <w:spacing w:after="0" w:line="240" w:lineRule="auto"/>
-        <w:rPr>
-          <w:rFonts w:ascii="Liberation Serif" w:hAnsi="Liberation Serif" w:cs="Liberation Serif"/>
-          <w:lang w:val="nl"/>
-        </w:rPr>
-      </w:pPr>
-    </w:p>
-    <w:p>
-      <w:pPr>
-        <w:rPr>
-          <w:rFonts w:ascii="Liberation Serif" w:hAnsi="Liberation Serif" w:cs="Liberation Serif"/>
-          <w:lang w:val="nl"/>
-        </w:rPr>
-      </w:pPr>
-      <w:r>
-        <w:rPr>
-          <w:rFonts w:ascii="Liberation Serif" w:hAnsi="Liberation Serif" w:cs="Liberation Serif"/>
-          <w:lang w:val="nl"/>
-        </w:rPr>
-        <w:br w:type="page"/>
-      </w:r>
-    </w:p>
-    <w:p>
-      <w:pPr>
-        <w:autoSpaceDE w:val="0"/>
-        <w:autoSpaceDN w:val="0"/>
-        <w:adjustRightInd w:val="0"/>
-        <w:spacing w:after="0" w:line="240" w:lineRule="auto"/>
-        <w:rPr>
-          <w:rFonts w:ascii="Liberation Serif" w:hAnsi="Liberation Serif" w:cs="Liberation Serif"/>
-          <w:b/>
-          <w:sz w:val="28"/>
-          <w:szCs w:val="28"/>
-          <w:lang w:val="nl"/>
-        </w:rPr>
-      </w:pPr>
-      <w:r>
-        <w:rPr>
-          <w:rFonts w:ascii="Liberation Serif" w:hAnsi="Liberation Serif" w:cs="Liberation Serif"/>
-          <w:b/>
-          <w:sz w:val="28"/>
-          <w:szCs w:val="28"/>
-          <w:lang w:val="nl"/>
-        </w:rPr>
-        <w:lastRenderedPageBreak/>
-        <w:t>Use Case Beschrijving (route aanmaken of wijzigen)</w:t>
-      </w:r>
-    </w:p>
-    <w:p>
-      <w:pPr>
-        <w:autoSpaceDE w:val="0"/>
-        <w:autoSpaceDN w:val="0"/>
-        <w:adjustRightInd w:val="0"/>
-        <w:spacing w:after="0" w:line="240" w:lineRule="auto"/>
-        <w:rPr>
-          <w:rFonts w:ascii="Calibri" w:hAnsi="Calibri" w:cs="Calibri"/>
-          <w:lang w:val="nl"/>
-        </w:rPr>
-      </w:pPr>
-    </w:p>
-    <w:p>
-      <w:pPr>
-        <w:autoSpaceDE w:val="0"/>
-        <w:autoSpaceDN w:val="0"/>
-        <w:adjustRightInd w:val="0"/>
-        <w:spacing w:after="0" w:line="240" w:lineRule="auto"/>
-        <w:rPr>
-          <w:rFonts w:ascii="Liberation Serif" w:hAnsi="Liberation Serif" w:cs="Liberation Serif"/>
-          <w:lang w:val="nl"/>
-        </w:rPr>
-      </w:pPr>
-      <w:r>
-        <w:rPr>
-          <w:rFonts w:ascii="Liberation Serif" w:hAnsi="Liberation Serif" w:cs="Liberation Serif"/>
-          <w:lang w:val="nl"/>
-        </w:rPr>
-        <w:t>Naam: Route aanmaken of wijzigen</w:t>
-      </w:r>
-    </w:p>
-    <w:p>
-      <w:pPr>
-        <w:autoSpaceDE w:val="0"/>
-        <w:autoSpaceDN w:val="0"/>
-        <w:adjustRightInd w:val="0"/>
-        <w:spacing w:after="0" w:line="240" w:lineRule="auto"/>
-        <w:rPr>
-          <w:rFonts w:ascii="Liberation Serif" w:hAnsi="Liberation Serif" w:cs="Liberation Serif"/>
-          <w:lang w:val="nl"/>
-        </w:rPr>
-      </w:pPr>
-      <w:r>
-        <w:rPr>
-          <w:rFonts w:ascii="Liberation Serif" w:hAnsi="Liberation Serif" w:cs="Liberation Serif"/>
-          <w:lang w:val="nl"/>
-        </w:rPr>
-        <w:t xml:space="preserve">Samenvatting: </w:t>
-      </w:r>
-      <w:r>
-        <w:rPr>
-          <w:rFonts w:ascii="Liberation Serif" w:hAnsi="Liberation Serif" w:cs="Liberation Serif"/>
-          <w:lang w:val="nl"/>
-        </w:rPr>
-        <w:t>De beheerder maakt of wijzigd een route zodat deze gebruikt kan worden door de gebruikers.</w:t>
-      </w:r>
-    </w:p>
-    <w:p>
-      <w:pPr>
-        <w:autoSpaceDE w:val="0"/>
-        <w:autoSpaceDN w:val="0"/>
-        <w:adjustRightInd w:val="0"/>
-        <w:spacing w:after="0" w:line="240" w:lineRule="auto"/>
-        <w:rPr>
-          <w:rFonts w:ascii="Liberation Serif" w:hAnsi="Liberation Serif" w:cs="Liberation Serif"/>
-          <w:lang w:val="nl"/>
-        </w:rPr>
-      </w:pPr>
-      <w:r>
-        <w:rPr>
-          <w:rFonts w:ascii="Liberation Serif" w:hAnsi="Liberation Serif" w:cs="Liberation Serif"/>
-          <w:lang w:val="nl"/>
-        </w:rPr>
-        <w:t>Actoren: Beheerder</w:t>
-      </w:r>
-    </w:p>
-    <w:p>
-      <w:pPr>
-        <w:autoSpaceDE w:val="0"/>
-        <w:autoSpaceDN w:val="0"/>
-        <w:adjustRightInd w:val="0"/>
-        <w:spacing w:after="0" w:line="240" w:lineRule="auto"/>
-        <w:rPr>
-          <w:rFonts w:ascii="Liberation Serif" w:hAnsi="Liberation Serif" w:cs="Liberation Serif"/>
-          <w:lang w:val="nl"/>
-        </w:rPr>
-      </w:pPr>
-      <w:r>
-        <w:rPr>
-          <w:rFonts w:ascii="Liberation Serif" w:hAnsi="Liberation Serif" w:cs="Liberation Serif"/>
-          <w:lang w:val="nl"/>
-        </w:rPr>
-        <w:t>Aannamen: De beheerder is in het systeem gekend en is ingelogd met zijn login en wachtwoord.</w:t>
-      </w:r>
-    </w:p>
-    <w:p>
-      <w:pPr>
-        <w:autoSpaceDE w:val="0"/>
-        <w:autoSpaceDN w:val="0"/>
-        <w:adjustRightInd w:val="0"/>
-        <w:spacing w:after="0" w:line="240" w:lineRule="auto"/>
-        <w:rPr>
-          <w:rFonts w:ascii="Liberation Serif" w:hAnsi="Liberation Serif" w:cs="Liberation Serif"/>
-          <w:lang w:val="nl"/>
-        </w:rPr>
-      </w:pPr>
-      <w:r>
-        <w:rPr>
-          <w:rFonts w:ascii="Liberation Serif" w:hAnsi="Liberation Serif" w:cs="Liberation Serif"/>
-          <w:lang w:val="nl"/>
-        </w:rPr>
-        <w:t>Beschrijving:</w:t>
+        <w:t>De beheerder klikt op de knop ‘route aanmaken of wijzigen'.</w:t>
       </w:r>
     </w:p>
     <w:p>
@@ -1799,81 +2335,45 @@
       </w:pPr>
       <w:r>
         <w:rPr>
-          <w:rFonts w:ascii="Calibri" w:hAnsi="Calibri" w:cs="Calibri"/>
-          <w:noProof/>
-          <w:lang w:eastAsia="nl-BE"/>
-        </w:rPr>
-        <w:drawing>
-          <wp:anchor distT="0" distB="0" distL="114300" distR="114300" simplePos="0" relativeHeight="251664896" behindDoc="0" locked="0" layoutInCell="1" allowOverlap="1">
-            <wp:simplePos x="0" y="0"/>
-            <wp:positionH relativeFrom="column">
-              <wp:posOffset>3133090</wp:posOffset>
-            </wp:positionH>
-            <wp:positionV relativeFrom="paragraph">
-              <wp:posOffset>8890</wp:posOffset>
-            </wp:positionV>
-            <wp:extent cx="2838450" cy="5076825"/>
-            <wp:effectExtent l="0" t="0" r="0" b="0"/>
-            <wp:wrapThrough wrapText="bothSides">
-              <wp:wrapPolygon edited="0">
-                <wp:start x="0" y="0"/>
-                <wp:lineTo x="0" y="21559"/>
-                <wp:lineTo x="21455" y="21559"/>
-                <wp:lineTo x="21455" y="0"/>
-                <wp:lineTo x="0" y="0"/>
-              </wp:wrapPolygon>
-            </wp:wrapThrough>
-            <wp:docPr id="4" name="Afbeelding 4"/>
-            <wp:cNvGraphicFramePr>
-              <a:graphicFrameLocks xmlns:a="http://schemas.openxmlformats.org/drawingml/2006/main" noChangeAspect="1"/>
-            </wp:cNvGraphicFramePr>
-            <a:graphic xmlns:a="http://schemas.openxmlformats.org/drawingml/2006/main">
-              <a:graphicData uri="http://schemas.openxmlformats.org/drawingml/2006/picture">
-                <pic:pic xmlns:pic="http://schemas.openxmlformats.org/drawingml/2006/picture">
-                  <pic:nvPicPr>
-                    <pic:cNvPr id="4" name="Route aanmaken of wijzigen.png"/>
-                    <pic:cNvPicPr/>
-                  </pic:nvPicPr>
-                  <pic:blipFill rotWithShape="1">
-                    <a:blip r:embed="rId10">
-                      <a:extLst>
-                        <a:ext uri="{28A0092B-C50C-407E-A947-70E740481C1C}">
-                          <a14:useLocalDpi xmlns:a14="http://schemas.microsoft.com/office/drawing/2010/main" val="0"/>
-                        </a:ext>
-                      </a:extLst>
-                    </a:blip>
-                    <a:srcRect l="20921" t="7759" r="21881" b="345"/>
-                    <a:stretch/>
-                  </pic:blipFill>
-                  <pic:spPr bwMode="auto">
-                    <a:xfrm>
-                      <a:off x="0" y="0"/>
-                      <a:ext cx="2838450" cy="5076825"/>
-                    </a:xfrm>
-                    <a:prstGeom prst="rect">
-                      <a:avLst/>
-                    </a:prstGeom>
-                    <a:ln>
-                      <a:noFill/>
-                    </a:ln>
-                    <a:extLst>
-                      <a:ext uri="{53640926-AAD7-44D8-BBD7-CCE9431645EC}">
-                        <a14:shadowObscured xmlns:a14="http://schemas.microsoft.com/office/drawing/2010/main"/>
-                      </a:ext>
-                    </a:extLst>
-                  </pic:spPr>
-                </pic:pic>
-              </a:graphicData>
-            </a:graphic>
-          </wp:anchor>
-        </w:drawing>
-      </w:r>
-      <w:r>
-        <w:rPr>
-          <w:rFonts w:ascii="Liberation Serif" w:hAnsi="Liberation Serif" w:cs="Liberation Serif"/>
-          <w:lang w:val="nl"/>
-        </w:rPr>
-        <w:t>De beheerder klikt op de knop ‘route aanmaken of wijzigen'.</w:t>
+          <w:rFonts w:ascii="Liberation Serif" w:hAnsi="Liberation Serif" w:cs="Liberation Serif"/>
+          <w:lang w:val="nl"/>
+        </w:rPr>
+        <w:t>Het systeem toont een formulier om een route aan te maken</w:t>
+      </w:r>
+      <w:r>
+        <w:rPr>
+          <w:rFonts w:ascii="Liberation Serif" w:hAnsi="Liberation Serif" w:cs="Liberation Serif"/>
+          <w:lang w:val="nl"/>
+        </w:rPr>
+        <w:t xml:space="preserve"> of te wijzigen, dit wordt verduidelijkt door </w:t>
+      </w:r>
+      <w:r>
+        <w:rPr>
+          <w:rFonts w:ascii="Liberation Serif" w:hAnsi="Liberation Serif" w:cs="Liberation Serif"/>
+          <w:lang w:val="nl"/>
+        </w:rPr>
+        <w:t xml:space="preserve">2 lijsten. Lijst 1 (beacons), </w:t>
+      </w:r>
+      <w:r>
+        <w:rPr>
+          <w:rFonts w:ascii="Liberation Serif" w:hAnsi="Liberation Serif" w:cs="Liberation Serif"/>
+          <w:lang w:val="nl"/>
+        </w:rPr>
+        <w:t xml:space="preserve"> waarin alle beacons staan (de naam van de beacon, de id van de beacon en de locatie van de</w:t>
+      </w:r>
+      <w:r>
+        <w:rPr>
+          <w:rFonts w:ascii="Liberation Serif" w:hAnsi="Liberation Serif" w:cs="Liberation Serif"/>
+          <w:lang w:val="nl"/>
+        </w:rPr>
+        <w:t xml:space="preserve"> beacon) en lijst 2 (route) </w:t>
+      </w:r>
+      <w:r>
+        <w:rPr>
+          <w:rFonts w:ascii="Liberation Serif" w:hAnsi="Liberation Serif" w:cs="Liberation Serif"/>
+          <w:lang w:val="nl"/>
+        </w:rPr>
+        <w:t xml:space="preserve"> waarin alle aangemaakte routes staan (de naam van de route en de beschrijving van de route).</w:t>
       </w:r>
     </w:p>
     <w:p>
@@ -1897,42 +2397,29 @@
           <w:rFonts w:ascii="Liberation Serif" w:hAnsi="Liberation Serif" w:cs="Liberation Serif"/>
           <w:lang w:val="nl"/>
         </w:rPr>
-        <w:t>Het systeem toont een formulier om een route aan te maken</w:t>
-      </w:r>
-      <w:r>
-        <w:rPr>
-          <w:rFonts w:ascii="Liberation Serif" w:hAnsi="Liberation Serif" w:cs="Liberation Serif"/>
-          <w:lang w:val="nl"/>
-        </w:rPr>
-        <w:t xml:space="preserve"> of te wijzigen, dit wordt verduidelijkt door </w:t>
-      </w:r>
-      <w:r>
-        <w:rPr>
-          <w:rFonts w:ascii="Liberation Serif" w:hAnsi="Liberation Serif" w:cs="Liberation Serif"/>
-          <w:lang w:val="nl"/>
-        </w:rPr>
-        <w:t xml:space="preserve">2 lijsten. Lijst 1 (beacons), </w:t>
-      </w:r>
-      <w:r>
-        <w:rPr>
-          <w:rFonts w:ascii="Liberation Serif" w:hAnsi="Liberation Serif" w:cs="Liberation Serif"/>
-          <w:lang w:val="nl"/>
-        </w:rPr>
-        <w:t xml:space="preserve"> waarin alle beacons staan (de naam van de beacon, de id van de beacon en de locatie van de</w:t>
-      </w:r>
-      <w:r>
-        <w:rPr>
-          <w:rFonts w:ascii="Liberation Serif" w:hAnsi="Liberation Serif" w:cs="Liberation Serif"/>
-          <w:lang w:val="nl"/>
-        </w:rPr>
-        <w:t xml:space="preserve"> beacon) en lijst 2 (route) </w:t>
-      </w:r>
-      <w:r>
-        <w:rPr>
-          <w:rFonts w:ascii="Liberation Serif" w:hAnsi="Liberation Serif" w:cs="Liberation Serif"/>
-          <w:lang w:val="nl"/>
-        </w:rPr>
-        <w:t xml:space="preserve"> waarin alle aangemaakte routes staan (de naam van de route en de beschrijving van de route).</w:t>
+        <w:t>Indien de beheerder een route uit de lijst met routes selecteert komt de routenaam in het formulier te staan.</w:t>
+      </w:r>
+      <w:r>
+        <w:rPr>
+          <w:rFonts w:ascii="Liberation Serif" w:hAnsi="Liberation Serif" w:cs="Liberation Serif"/>
+          <w:lang w:val="nl"/>
+        </w:rPr>
+        <w:br/>
+        <w:t xml:space="preserve">Zoniet, </w:t>
+      </w:r>
+      <w:r>
+        <w:rPr>
+          <w:rFonts w:ascii="Liberation Serif" w:hAnsi="Liberation Serif" w:cs="Liberation Serif"/>
+          <w:lang w:val="nl"/>
+        </w:rPr>
+        <w:t xml:space="preserve">wordt er vanuit gegaan dat er een nieuwe route zal worden aangemaakt en </w:t>
+      </w:r>
+      <w:r>
+        <w:rPr>
+          <w:rFonts w:ascii="Liberation Serif" w:hAnsi="Liberation Serif" w:cs="Liberation Serif"/>
+          <w:lang w:val="nl"/>
+        </w:rPr>
+        <w:t>gaat men verder met de volgende stap.</w:t>
       </w:r>
     </w:p>
     <w:p>
@@ -1956,29 +2443,7 @@
           <w:rFonts w:ascii="Liberation Serif" w:hAnsi="Liberation Serif" w:cs="Liberation Serif"/>
           <w:lang w:val="nl"/>
         </w:rPr>
-        <w:t>Indien de beheerder een route uit de lijst met routes selecteert komt de routenaam in het formulier te staan.</w:t>
-      </w:r>
-      <w:r>
-        <w:rPr>
-          <w:rFonts w:ascii="Liberation Serif" w:hAnsi="Liberation Serif" w:cs="Liberation Serif"/>
-          <w:lang w:val="nl"/>
-        </w:rPr>
-        <w:br/>
-        <w:t xml:space="preserve">Zoniet, </w:t>
-      </w:r>
-      <w:r>
-        <w:rPr>
-          <w:rFonts w:ascii="Liberation Serif" w:hAnsi="Liberation Serif" w:cs="Liberation Serif"/>
-          <w:lang w:val="nl"/>
-        </w:rPr>
-        <w:t xml:space="preserve">wordt er vanuit gegaan dat er een nieuwe route zal worden aangemaakt en </w:t>
-      </w:r>
-      <w:r>
-        <w:rPr>
-          <w:rFonts w:ascii="Liberation Serif" w:hAnsi="Liberation Serif" w:cs="Liberation Serif"/>
-          <w:lang w:val="nl"/>
-        </w:rPr>
-        <w:t>gaat men verder met de volgende stap.</w:t>
+        <w:t>De beheerder vult het formulier correct (verder) in.</w:t>
       </w:r>
     </w:p>
     <w:p>
@@ -2002,7 +2467,42 @@
           <w:rFonts w:ascii="Liberation Serif" w:hAnsi="Liberation Serif" w:cs="Liberation Serif"/>
           <w:lang w:val="nl"/>
         </w:rPr>
-        <w:t>De beheerder vult het formulier correct (verder) in.</w:t>
+        <w:t xml:space="preserve">De beheerder selecteert een beacon </w:t>
+      </w:r>
+      <w:r>
+        <w:rPr>
+          <w:rFonts w:ascii="Liberation Serif" w:hAnsi="Liberation Serif" w:cs="Liberation Serif"/>
+          <w:lang w:val="nl"/>
+        </w:rPr>
+        <w:t xml:space="preserve">en verplaatst deze met de knop </w:t>
+      </w:r>
+      <w:r>
+        <w:rPr>
+          <w:rFonts w:ascii="Liberation Serif" w:hAnsi="Liberation Serif" w:cs="Liberation Serif"/>
+          <w:lang w:val="nl"/>
+        </w:rPr>
+        <w:t>‘</w:t>
+      </w:r>
+      <w:r>
+        <w:rPr>
+          <w:rFonts w:ascii="Liberation Serif" w:hAnsi="Liberation Serif" w:cs="Liberation Serif"/>
+          <w:lang w:val="nl"/>
+        </w:rPr>
+        <w:t>toevoegen</w:t>
+      </w:r>
+      <w:r>
+        <w:rPr>
+          <w:rFonts w:ascii="Liberation Serif" w:hAnsi="Liberation Serif" w:cs="Liberation Serif"/>
+          <w:lang w:val="nl"/>
+        </w:rPr>
+        <w:t>’</w:t>
+      </w:r>
+      <w:r>
+        <w:rPr>
+          <w:rFonts w:ascii="Liberation Serif" w:hAnsi="Liberation Serif" w:cs="Liberation Serif"/>
+          <w:lang w:val="nl"/>
+        </w:rPr>
+        <w:t xml:space="preserve"> naar de andere lijst waarin de beacons van de route moeten komen.</w:t>
       </w:r>
     </w:p>
     <w:p>
@@ -2026,42 +2526,7 @@
           <w:rFonts w:ascii="Liberation Serif" w:hAnsi="Liberation Serif" w:cs="Liberation Serif"/>
           <w:lang w:val="nl"/>
         </w:rPr>
-        <w:t xml:space="preserve">De beheerder selecteert een beacon </w:t>
-      </w:r>
-      <w:r>
-        <w:rPr>
-          <w:rFonts w:ascii="Liberation Serif" w:hAnsi="Liberation Serif" w:cs="Liberation Serif"/>
-          <w:lang w:val="nl"/>
-        </w:rPr>
-        <w:t xml:space="preserve">en verplaatst deze met de knop </w:t>
-      </w:r>
-      <w:r>
-        <w:rPr>
-          <w:rFonts w:ascii="Liberation Serif" w:hAnsi="Liberation Serif" w:cs="Liberation Serif"/>
-          <w:lang w:val="nl"/>
-        </w:rPr>
-        <w:t>‘</w:t>
-      </w:r>
-      <w:r>
-        <w:rPr>
-          <w:rFonts w:ascii="Liberation Serif" w:hAnsi="Liberation Serif" w:cs="Liberation Serif"/>
-          <w:lang w:val="nl"/>
-        </w:rPr>
-        <w:t>toevoegen</w:t>
-      </w:r>
-      <w:r>
-        <w:rPr>
-          <w:rFonts w:ascii="Liberation Serif" w:hAnsi="Liberation Serif" w:cs="Liberation Serif"/>
-          <w:lang w:val="nl"/>
-        </w:rPr>
-        <w:t>’</w:t>
-      </w:r>
-      <w:r>
-        <w:rPr>
-          <w:rFonts w:ascii="Liberation Serif" w:hAnsi="Liberation Serif" w:cs="Liberation Serif"/>
-          <w:lang w:val="nl"/>
-        </w:rPr>
-        <w:t xml:space="preserve"> naar de andere lijst waarin de beacons van de route moeten komen.</w:t>
+        <w:t>De beheerder klikt op de knop ‘route opslaan'.</w:t>
       </w:r>
     </w:p>
     <w:p>
@@ -2085,7 +2550,7 @@
           <w:rFonts w:ascii="Liberation Serif" w:hAnsi="Liberation Serif" w:cs="Liberation Serif"/>
           <w:lang w:val="nl"/>
         </w:rPr>
-        <w:t>De beheerder klikt op de knop ‘route opslaan'.</w:t>
+        <w:t>Het systeem verifieert of het formulier correct is ingevuld.</w:t>
       </w:r>
     </w:p>
     <w:p>
@@ -2109,7 +2574,23 @@
           <w:rFonts w:ascii="Liberation Serif" w:hAnsi="Liberation Serif" w:cs="Liberation Serif"/>
           <w:lang w:val="nl"/>
         </w:rPr>
-        <w:t>Het systeem verifieert of het formulier correct is ingevuld.</w:t>
+        <w:t>Het systeem controleert of de routenaam bestaat.</w:t>
+      </w:r>
+      <w:r>
+        <w:rPr>
+          <w:rFonts w:ascii="Liberation Serif" w:hAnsi="Liberation Serif" w:cs="Liberation Serif"/>
+          <w:lang w:val="nl"/>
+        </w:rPr>
+        <w:br/>
+        <w:t>Zoniet, maakt het systeem een nieuwe route aan.</w:t>
+      </w:r>
+      <w:r>
+        <w:rPr>
+          <w:rFonts w:ascii="Liberation Serif" w:hAnsi="Liberation Serif" w:cs="Liberation Serif"/>
+          <w:lang w:val="nl"/>
+        </w:rPr>
+        <w:br/>
+        <w:t>Zowel, slaat het systeem de wijzigingen op.</w:t>
       </w:r>
     </w:p>
     <w:p>
@@ -2133,23 +2614,7 @@
           <w:rFonts w:ascii="Liberation Serif" w:hAnsi="Liberation Serif" w:cs="Liberation Serif"/>
           <w:lang w:val="nl"/>
         </w:rPr>
-        <w:t>Het systeem controleert of de routenaam bestaat.</w:t>
-      </w:r>
-      <w:r>
-        <w:rPr>
-          <w:rFonts w:ascii="Liberation Serif" w:hAnsi="Liberation Serif" w:cs="Liberation Serif"/>
-          <w:lang w:val="nl"/>
-        </w:rPr>
-        <w:br/>
-        <w:t>Zoniet, maakt het systeem een nieuwe route aan.</w:t>
-      </w:r>
-      <w:r>
-        <w:rPr>
-          <w:rFonts w:ascii="Liberation Serif" w:hAnsi="Liberation Serif" w:cs="Liberation Serif"/>
-          <w:lang w:val="nl"/>
-        </w:rPr>
-        <w:br/>
-        <w:t>Zowel, slaat het systeem de wijzigingen op.</w:t>
+        <w:t>Het systeem toont een bevestiging van de succesvolle bewerking.</w:t>
       </w:r>
     </w:p>
     <w:p>
@@ -2173,289 +2638,270 @@
           <w:rFonts w:ascii="Liberation Serif" w:hAnsi="Liberation Serif" w:cs="Liberation Serif"/>
           <w:lang w:val="nl"/>
         </w:rPr>
-        <w:t>Het systeem toont een bevestiging van de succesvolle bewerking.</w:t>
-      </w:r>
+        <w:t>Het systeem toont het beginscherm</w:t>
+      </w:r>
+      <w:r>
+        <w:rPr>
+          <w:rFonts w:ascii="Liberation Serif" w:hAnsi="Liberation Serif" w:cs="Liberation Serif"/>
+          <w:lang w:val="nl"/>
+        </w:rPr>
+        <w:t xml:space="preserve"> van een beheerder</w:t>
+      </w:r>
+      <w:r>
+        <w:rPr>
+          <w:rFonts w:ascii="Liberation Serif" w:hAnsi="Liberation Serif" w:cs="Liberation Serif"/>
+          <w:lang w:val="nl"/>
+        </w:rPr>
+        <w:t>.</w:t>
+      </w:r>
+    </w:p>
+    <w:p>
+      <w:pPr>
+        <w:autoSpaceDE w:val="0"/>
+        <w:autoSpaceDN w:val="0"/>
+        <w:adjustRightInd w:val="0"/>
+        <w:spacing w:after="0" w:line="240" w:lineRule="auto"/>
+        <w:rPr>
+          <w:rFonts w:ascii="Liberation Serif" w:hAnsi="Liberation Serif" w:cs="Liberation Serif"/>
+          <w:lang w:val="nl"/>
+        </w:rPr>
+      </w:pPr>
+      <w:r>
+        <w:rPr>
+          <w:rFonts w:ascii="Liberation Serif" w:hAnsi="Liberation Serif" w:cs="Liberation Serif"/>
+          <w:lang w:val="nl"/>
+        </w:rPr>
+        <w:t>Uitzonderingen:</w:t>
+      </w:r>
+    </w:p>
+    <w:p>
+      <w:pPr>
+        <w:autoSpaceDE w:val="0"/>
+        <w:autoSpaceDN w:val="0"/>
+        <w:adjustRightInd w:val="0"/>
+        <w:spacing w:after="0" w:line="240" w:lineRule="auto"/>
+        <w:rPr>
+          <w:rFonts w:ascii="Liberation Serif" w:hAnsi="Liberation Serif" w:cs="Liberation Serif"/>
+          <w:lang w:val="nl"/>
+        </w:rPr>
+      </w:pPr>
+      <w:r>
+        <w:rPr>
+          <w:rFonts w:ascii="Liberation Serif" w:hAnsi="Liberation Serif" w:cs="Liberation Serif"/>
+          <w:lang w:val="nl"/>
+        </w:rPr>
+        <w:t xml:space="preserve">[Verificatiefout] </w:t>
+      </w:r>
+      <w:r>
+        <w:rPr>
+          <w:rFonts w:ascii="Liberation Serif" w:hAnsi="Liberation Serif" w:cs="Liberation Serif"/>
+          <w:lang w:val="nl"/>
+        </w:rPr>
+        <w:t>De sessie van de beheerder is verlopen.</w:t>
+      </w:r>
+    </w:p>
+    <w:p>
+      <w:pPr>
+        <w:autoSpaceDE w:val="0"/>
+        <w:autoSpaceDN w:val="0"/>
+        <w:adjustRightInd w:val="0"/>
+        <w:spacing w:after="0" w:line="240" w:lineRule="auto"/>
+        <w:rPr>
+          <w:rFonts w:ascii="Liberation Serif" w:hAnsi="Liberation Serif" w:cs="Liberation Serif"/>
+          <w:lang w:val="nl"/>
+        </w:rPr>
+      </w:pPr>
+      <w:r>
+        <w:rPr>
+          <w:rFonts w:ascii="Liberation Serif" w:hAnsi="Liberation Serif" w:cs="Liberation Serif"/>
+          <w:lang w:val="nl"/>
+        </w:rPr>
+        <w:t>[Formulier Incorrect] Formulier is niet correct ingevuld</w:t>
+      </w:r>
+      <w:r>
+        <w:rPr>
+          <w:rFonts w:ascii="Liberation Serif" w:hAnsi="Liberation Serif" w:cs="Liberation Serif"/>
+          <w:lang w:val="nl"/>
+        </w:rPr>
+        <w:t>.</w:t>
+      </w:r>
+    </w:p>
+    <w:p>
+      <w:pPr>
+        <w:autoSpaceDE w:val="0"/>
+        <w:autoSpaceDN w:val="0"/>
+        <w:adjustRightInd w:val="0"/>
+        <w:spacing w:after="0" w:line="240" w:lineRule="auto"/>
+        <w:rPr>
+          <w:rFonts w:ascii="Liberation Serif" w:hAnsi="Liberation Serif" w:cs="Liberation Serif"/>
+          <w:lang w:val="nl"/>
+        </w:rPr>
+      </w:pPr>
+      <w:r>
+        <w:rPr>
+          <w:rFonts w:ascii="Liberation Serif" w:hAnsi="Liberation Serif" w:cs="Liberation Serif"/>
+          <w:lang w:val="nl"/>
+        </w:rPr>
+        <w:t>[Formulier onvolledig] Formulier is onvolledig ingevuld</w:t>
+      </w:r>
+      <w:r>
+        <w:rPr>
+          <w:rFonts w:ascii="Liberation Serif" w:hAnsi="Liberation Serif" w:cs="Liberation Serif"/>
+          <w:lang w:val="nl"/>
+        </w:rPr>
+        <w:t>.</w:t>
+      </w:r>
+    </w:p>
+    <w:p>
+      <w:pPr>
+        <w:autoSpaceDE w:val="0"/>
+        <w:autoSpaceDN w:val="0"/>
+        <w:adjustRightInd w:val="0"/>
+        <w:spacing w:after="0" w:line="240" w:lineRule="auto"/>
+        <w:rPr>
+          <w:rFonts w:ascii="Liberation Serif" w:hAnsi="Liberation Serif" w:cs="Liberation Serif"/>
+          <w:lang w:val="nl"/>
+        </w:rPr>
+      </w:pPr>
+      <w:r>
+        <w:rPr>
+          <w:rFonts w:ascii="Liberation Serif" w:hAnsi="Liberation Serif" w:cs="Liberation Serif"/>
+          <w:lang w:val="nl"/>
+        </w:rPr>
+        <w:t xml:space="preserve">[BeaconID niet toegekend] De gebruiker </w:t>
+      </w:r>
+      <w:r>
+        <w:rPr>
+          <w:rFonts w:ascii="Liberation Serif" w:hAnsi="Liberation Serif" w:cs="Liberation Serif"/>
+          <w:lang w:val="nl"/>
+        </w:rPr>
+        <w:t>moet een</w:t>
+      </w:r>
+      <w:r>
+        <w:rPr>
+          <w:rFonts w:ascii="Liberation Serif" w:hAnsi="Liberation Serif" w:cs="Liberation Serif"/>
+          <w:lang w:val="nl"/>
+        </w:rPr>
+        <w:t xml:space="preserve"> Beacon</w:t>
+      </w:r>
+      <w:r>
+        <w:rPr>
+          <w:rFonts w:ascii="Liberation Serif" w:hAnsi="Liberation Serif" w:cs="Liberation Serif"/>
+          <w:lang w:val="nl"/>
+        </w:rPr>
+        <w:t>ID</w:t>
+      </w:r>
+      <w:r>
+        <w:rPr>
+          <w:rFonts w:ascii="Liberation Serif" w:hAnsi="Liberation Serif" w:cs="Liberation Serif"/>
+          <w:lang w:val="nl"/>
+        </w:rPr>
+        <w:t xml:space="preserve"> toegeken</w:t>
+      </w:r>
+      <w:r>
+        <w:rPr>
+          <w:rFonts w:ascii="Liberation Serif" w:hAnsi="Liberation Serif" w:cs="Liberation Serif"/>
+          <w:lang w:val="nl"/>
+        </w:rPr>
+        <w:t>nen</w:t>
+      </w:r>
+      <w:r>
+        <w:rPr>
+          <w:rFonts w:ascii="Liberation Serif" w:hAnsi="Liberation Serif" w:cs="Liberation Serif"/>
+          <w:lang w:val="nl"/>
+        </w:rPr>
+        <w:t xml:space="preserve"> aan de route</w:t>
+      </w:r>
+      <w:r>
+        <w:rPr>
+          <w:rFonts w:ascii="Liberation Serif" w:hAnsi="Liberation Serif" w:cs="Liberation Serif"/>
+          <w:lang w:val="nl"/>
+        </w:rPr>
+        <w:t>.</w:t>
+      </w:r>
+      <w:r>
+        <w:rPr>
+          <w:rFonts w:ascii="Liberation Serif" w:hAnsi="Liberation Serif" w:cs="Liberation Serif"/>
+          <w:lang w:val="nl"/>
+        </w:rPr>
+        <w:br/>
+        <w:t>[Route</w:t>
+      </w:r>
+      <w:r>
+        <w:rPr>
+          <w:rFonts w:ascii="Liberation Serif" w:hAnsi="Liberation Serif" w:cs="Liberation Serif"/>
+          <w:lang w:val="nl"/>
+        </w:rPr>
+        <w:t>naam</w:t>
+      </w:r>
+      <w:r>
+        <w:rPr>
+          <w:rFonts w:ascii="Liberation Serif" w:hAnsi="Liberation Serif" w:cs="Liberation Serif"/>
+          <w:lang w:val="nl"/>
+        </w:rPr>
+        <w:t xml:space="preserve"> niet toegekend] De gebruiker moet een routenaam opgeven</w:t>
+      </w:r>
+      <w:r>
+        <w:rPr>
+          <w:rFonts w:ascii="Liberation Serif" w:hAnsi="Liberation Serif" w:cs="Liberation Serif"/>
+          <w:lang w:val="nl"/>
+        </w:rPr>
+        <w:t>.</w:t>
+      </w:r>
+    </w:p>
+    <w:p>
+      <w:pPr>
+        <w:autoSpaceDE w:val="0"/>
+        <w:autoSpaceDN w:val="0"/>
+        <w:adjustRightInd w:val="0"/>
+        <w:spacing w:after="0" w:line="240" w:lineRule="auto"/>
+        <w:rPr>
+          <w:rFonts w:ascii="Liberation Serif" w:hAnsi="Liberation Serif" w:cs="Liberation Serif"/>
+          <w:lang w:val="nl"/>
+        </w:rPr>
+      </w:pPr>
+      <w:r>
+        <w:rPr>
+          <w:rFonts w:ascii="Liberation Serif" w:hAnsi="Liberation Serif" w:cs="Liberation Serif"/>
+          <w:lang w:val="nl"/>
+        </w:rPr>
+        <w:t xml:space="preserve">Resultaat: De beheerder heeft een </w:t>
+      </w:r>
+      <w:r>
+        <w:rPr>
+          <w:rFonts w:ascii="Liberation Serif" w:hAnsi="Liberation Serif" w:cs="Liberation Serif"/>
+          <w:lang w:val="nl"/>
+        </w:rPr>
+        <w:t>route</w:t>
+      </w:r>
+      <w:r>
+        <w:rPr>
+          <w:rFonts w:ascii="Liberation Serif" w:hAnsi="Liberation Serif" w:cs="Liberation Serif"/>
+          <w:lang w:val="nl"/>
+        </w:rPr>
+        <w:t xml:space="preserve"> aangemaakt of gewijzigd.</w:t>
+      </w:r>
+    </w:p>
+    <w:p>
+      <w:pPr>
+        <w:autoSpaceDE w:val="0"/>
+        <w:autoSpaceDN w:val="0"/>
+        <w:adjustRightInd w:val="0"/>
+        <w:spacing w:after="0" w:line="240" w:lineRule="auto"/>
+        <w:rPr>
+          <w:rFonts w:ascii="Calibri" w:hAnsi="Calibri" w:cs="Calibri"/>
+          <w:noProof/>
+          <w:lang w:eastAsia="nl-BE"/>
+        </w:rPr>
+      </w:pPr>
     </w:p>
     <w:p>
       <w:pPr>
         <w:pStyle w:val="Lijstalinea"/>
         <w:numPr>
           <w:ilvl w:val="0"/>
-          <w:numId w:val="5"/>
+          <w:numId w:val="8"/>
         </w:numPr>
-        <w:autoSpaceDE w:val="0"/>
-        <w:autoSpaceDN w:val="0"/>
-        <w:adjustRightInd w:val="0"/>
-        <w:spacing w:after="0" w:line="240" w:lineRule="auto"/>
-        <w:rPr>
-          <w:rFonts w:ascii="Liberation Serif" w:hAnsi="Liberation Serif" w:cs="Liberation Serif"/>
-          <w:lang w:val="nl"/>
-        </w:rPr>
-      </w:pPr>
-      <w:r>
-        <w:rPr>
-          <w:rFonts w:ascii="Liberation Serif" w:hAnsi="Liberation Serif" w:cs="Liberation Serif"/>
-          <w:lang w:val="nl"/>
-        </w:rPr>
-        <w:t>Het systeem toont het beginscherm</w:t>
-      </w:r>
-      <w:r>
-        <w:rPr>
-          <w:rFonts w:ascii="Liberation Serif" w:hAnsi="Liberation Serif" w:cs="Liberation Serif"/>
-          <w:lang w:val="nl"/>
-        </w:rPr>
-        <w:t xml:space="preserve"> van een beheerder</w:t>
-      </w:r>
-      <w:r>
-        <w:rPr>
-          <w:rFonts w:ascii="Liberation Serif" w:hAnsi="Liberation Serif" w:cs="Liberation Serif"/>
-          <w:lang w:val="nl"/>
-        </w:rPr>
-        <w:t>.</w:t>
-      </w:r>
-    </w:p>
-    <w:p>
-      <w:pPr>
-        <w:autoSpaceDE w:val="0"/>
-        <w:autoSpaceDN w:val="0"/>
-        <w:adjustRightInd w:val="0"/>
-        <w:spacing w:after="0" w:line="240" w:lineRule="auto"/>
-        <w:rPr>
-          <w:rFonts w:ascii="Liberation Serif" w:hAnsi="Liberation Serif" w:cs="Liberation Serif"/>
-          <w:lang w:val="nl"/>
-        </w:rPr>
-      </w:pPr>
-      <w:r>
-        <w:rPr>
-          <w:rFonts w:ascii="Liberation Serif" w:hAnsi="Liberation Serif" w:cs="Liberation Serif"/>
-          <w:lang w:val="nl"/>
-        </w:rPr>
-        <w:t>Uitzonderingen:</w:t>
-      </w:r>
-    </w:p>
-    <w:p>
-      <w:pPr>
-        <w:autoSpaceDE w:val="0"/>
-        <w:autoSpaceDN w:val="0"/>
-        <w:adjustRightInd w:val="0"/>
-        <w:spacing w:after="0" w:line="240" w:lineRule="auto"/>
-        <w:rPr>
-          <w:rFonts w:ascii="Liberation Serif" w:hAnsi="Liberation Serif" w:cs="Liberation Serif"/>
-          <w:lang w:val="nl"/>
-        </w:rPr>
-      </w:pPr>
-      <w:r>
-        <w:rPr>
-          <w:rFonts w:ascii="Liberation Serif" w:hAnsi="Liberation Serif" w:cs="Liberation Serif"/>
-          <w:lang w:val="nl"/>
-        </w:rPr>
-        <w:t xml:space="preserve">[Verificatiefout] </w:t>
-      </w:r>
-      <w:r>
-        <w:rPr>
-          <w:rFonts w:ascii="Liberation Serif" w:hAnsi="Liberation Serif" w:cs="Liberation Serif"/>
-          <w:lang w:val="nl"/>
-        </w:rPr>
-        <w:t>De sessie van de beheerder is verlopen.</w:t>
-      </w:r>
-    </w:p>
-    <w:p>
-      <w:pPr>
-        <w:autoSpaceDE w:val="0"/>
-        <w:autoSpaceDN w:val="0"/>
-        <w:adjustRightInd w:val="0"/>
-        <w:spacing w:after="0" w:line="240" w:lineRule="auto"/>
-        <w:rPr>
-          <w:rFonts w:ascii="Liberation Serif" w:hAnsi="Liberation Serif" w:cs="Liberation Serif"/>
-          <w:lang w:val="nl"/>
-        </w:rPr>
-      </w:pPr>
-      <w:r>
-        <w:rPr>
-          <w:rFonts w:ascii="Liberation Serif" w:hAnsi="Liberation Serif" w:cs="Liberation Serif"/>
-          <w:lang w:val="nl"/>
-        </w:rPr>
-        <w:t>[Formulier Incorrect] Formulier is niet correct ingevuld</w:t>
-      </w:r>
-      <w:r>
-        <w:rPr>
-          <w:rFonts w:ascii="Liberation Serif" w:hAnsi="Liberation Serif" w:cs="Liberation Serif"/>
-          <w:lang w:val="nl"/>
-        </w:rPr>
-        <w:t>.</w:t>
-      </w:r>
-    </w:p>
-    <w:p>
-      <w:pPr>
-        <w:autoSpaceDE w:val="0"/>
-        <w:autoSpaceDN w:val="0"/>
-        <w:adjustRightInd w:val="0"/>
-        <w:spacing w:after="0" w:line="240" w:lineRule="auto"/>
-        <w:rPr>
-          <w:rFonts w:ascii="Liberation Serif" w:hAnsi="Liberation Serif" w:cs="Liberation Serif"/>
-          <w:lang w:val="nl"/>
-        </w:rPr>
-      </w:pPr>
-      <w:r>
-        <w:rPr>
-          <w:rFonts w:ascii="Liberation Serif" w:hAnsi="Liberation Serif" w:cs="Liberation Serif"/>
-          <w:lang w:val="nl"/>
-        </w:rPr>
-        <w:t>[Formulier onvolledig] Formulier is onvolledig ingevuld</w:t>
-      </w:r>
-      <w:r>
-        <w:rPr>
-          <w:rFonts w:ascii="Liberation Serif" w:hAnsi="Liberation Serif" w:cs="Liberation Serif"/>
-          <w:lang w:val="nl"/>
-        </w:rPr>
-        <w:t>.</w:t>
-      </w:r>
-    </w:p>
-    <w:p>
-      <w:pPr>
-        <w:autoSpaceDE w:val="0"/>
-        <w:autoSpaceDN w:val="0"/>
-        <w:adjustRightInd w:val="0"/>
-        <w:spacing w:after="0" w:line="240" w:lineRule="auto"/>
-        <w:rPr>
-          <w:rFonts w:ascii="Liberation Serif" w:hAnsi="Liberation Serif" w:cs="Liberation Serif"/>
-          <w:lang w:val="nl"/>
-        </w:rPr>
-      </w:pPr>
-      <w:r>
-        <w:rPr>
-          <w:rFonts w:ascii="Liberation Serif" w:hAnsi="Liberation Serif" w:cs="Liberation Serif"/>
-          <w:lang w:val="nl"/>
-        </w:rPr>
-        <w:t xml:space="preserve">[BeaconID niet toegekend] De gebruiker </w:t>
-      </w:r>
-      <w:r>
-        <w:rPr>
-          <w:rFonts w:ascii="Liberation Serif" w:hAnsi="Liberation Serif" w:cs="Liberation Serif"/>
-          <w:lang w:val="nl"/>
-        </w:rPr>
-        <w:t>moet een</w:t>
-      </w:r>
-      <w:r>
-        <w:rPr>
-          <w:rFonts w:ascii="Liberation Serif" w:hAnsi="Liberation Serif" w:cs="Liberation Serif"/>
-          <w:lang w:val="nl"/>
-        </w:rPr>
-        <w:t xml:space="preserve"> Beacon</w:t>
-      </w:r>
-      <w:r>
-        <w:rPr>
-          <w:rFonts w:ascii="Liberation Serif" w:hAnsi="Liberation Serif" w:cs="Liberation Serif"/>
-          <w:lang w:val="nl"/>
-        </w:rPr>
-        <w:t>ID</w:t>
-      </w:r>
-      <w:r>
-        <w:rPr>
-          <w:rFonts w:ascii="Liberation Serif" w:hAnsi="Liberation Serif" w:cs="Liberation Serif"/>
-          <w:lang w:val="nl"/>
-        </w:rPr>
-        <w:t xml:space="preserve"> toegeken</w:t>
-      </w:r>
-      <w:r>
-        <w:rPr>
-          <w:rFonts w:ascii="Liberation Serif" w:hAnsi="Liberation Serif" w:cs="Liberation Serif"/>
-          <w:lang w:val="nl"/>
-        </w:rPr>
-        <w:t>nen</w:t>
-      </w:r>
-      <w:r>
-        <w:rPr>
-          <w:rFonts w:ascii="Liberation Serif" w:hAnsi="Liberation Serif" w:cs="Liberation Serif"/>
-          <w:lang w:val="nl"/>
-        </w:rPr>
-        <w:t xml:space="preserve"> aan de route</w:t>
-      </w:r>
-      <w:r>
-        <w:rPr>
-          <w:rFonts w:ascii="Liberation Serif" w:hAnsi="Liberation Serif" w:cs="Liberation Serif"/>
-          <w:lang w:val="nl"/>
-        </w:rPr>
-        <w:t>.</w:t>
-      </w:r>
-      <w:r>
-        <w:rPr>
-          <w:rFonts w:ascii="Liberation Serif" w:hAnsi="Liberation Serif" w:cs="Liberation Serif"/>
-          <w:lang w:val="nl"/>
-        </w:rPr>
-        <w:br/>
-        <w:t>[Route</w:t>
-      </w:r>
-      <w:r>
-        <w:rPr>
-          <w:rFonts w:ascii="Liberation Serif" w:hAnsi="Liberation Serif" w:cs="Liberation Serif"/>
-          <w:lang w:val="nl"/>
-        </w:rPr>
-        <w:t>naam</w:t>
-      </w:r>
-      <w:r>
-        <w:rPr>
-          <w:rFonts w:ascii="Liberation Serif" w:hAnsi="Liberation Serif" w:cs="Liberation Serif"/>
-          <w:lang w:val="nl"/>
-        </w:rPr>
-        <w:t xml:space="preserve"> niet toegekend] De gebruiker moet een routenaam opgeven</w:t>
-      </w:r>
-      <w:r>
-        <w:rPr>
-          <w:rFonts w:ascii="Liberation Serif" w:hAnsi="Liberation Serif" w:cs="Liberation Serif"/>
-          <w:lang w:val="nl"/>
-        </w:rPr>
-        <w:t>.</w:t>
-      </w:r>
-    </w:p>
-    <w:p>
-      <w:pPr>
-        <w:autoSpaceDE w:val="0"/>
-        <w:autoSpaceDN w:val="0"/>
-        <w:adjustRightInd w:val="0"/>
-        <w:spacing w:after="0" w:line="240" w:lineRule="auto"/>
-        <w:rPr>
-          <w:rFonts w:ascii="Liberation Serif" w:hAnsi="Liberation Serif" w:cs="Liberation Serif"/>
-          <w:lang w:val="nl"/>
-        </w:rPr>
-      </w:pPr>
-      <w:r>
-        <w:rPr>
-          <w:rFonts w:ascii="Liberation Serif" w:hAnsi="Liberation Serif" w:cs="Liberation Serif"/>
-          <w:lang w:val="nl"/>
-        </w:rPr>
-        <w:t xml:space="preserve">Resultaat: De beheerder heeft een </w:t>
-      </w:r>
-      <w:r>
-        <w:rPr>
-          <w:rFonts w:ascii="Liberation Serif" w:hAnsi="Liberation Serif" w:cs="Liberation Serif"/>
-          <w:lang w:val="nl"/>
-        </w:rPr>
-        <w:t>route</w:t>
-      </w:r>
-      <w:r>
-        <w:rPr>
-          <w:rFonts w:ascii="Liberation Serif" w:hAnsi="Liberation Serif" w:cs="Liberation Serif"/>
-          <w:lang w:val="nl"/>
-        </w:rPr>
-        <w:t xml:space="preserve"> aangemaakt of gewijzigd.</w:t>
-      </w:r>
-    </w:p>
-    <w:p>
-      <w:pPr>
-        <w:autoSpaceDE w:val="0"/>
-        <w:autoSpaceDN w:val="0"/>
-        <w:adjustRightInd w:val="0"/>
-        <w:spacing w:after="0" w:line="240" w:lineRule="auto"/>
-        <w:rPr>
-          <w:rFonts w:ascii="Calibri" w:hAnsi="Calibri" w:cs="Calibri"/>
-          <w:noProof/>
-          <w:lang w:eastAsia="nl-BE"/>
-        </w:rPr>
-      </w:pPr>
-    </w:p>
-    <w:p>
-      <w:pPr>
         <w:autoSpaceDE w:val="0"/>
         <w:autoSpaceDN w:val="0"/>
         <w:adjustRightInd w:val="0"/>
@@ -2476,7 +2922,6 @@
           <w:szCs w:val="28"/>
           <w:lang w:val="nl"/>
         </w:rPr>
-        <w:lastRenderedPageBreak/>
         <w:t>Use Case Beschrijving (</w:t>
       </w:r>
       <w:r>
@@ -2631,7 +3076,7 @@
           <w:lang w:eastAsia="nl-BE"/>
         </w:rPr>
         <w:drawing>
-          <wp:anchor distT="0" distB="0" distL="114300" distR="114300" simplePos="0" relativeHeight="251665920" behindDoc="0" locked="0" layoutInCell="1" allowOverlap="1">
+          <wp:anchor distT="0" distB="0" distL="114300" distR="114300" simplePos="0" relativeHeight="251642368" behindDoc="0" locked="0" layoutInCell="1" allowOverlap="1">
             <wp:simplePos x="0" y="0"/>
             <wp:positionH relativeFrom="column">
               <wp:posOffset>2289810</wp:posOffset>
@@ -2662,7 +3107,7 @@
                     <pic:cNvPicPr/>
                   </pic:nvPicPr>
                   <pic:blipFill rotWithShape="1">
-                    <a:blip r:embed="rId11">
+                    <a:blip r:embed="rId16">
                       <a:extLst>
                         <a:ext uri="{28A0092B-C50C-407E-A947-70E740481C1C}">
                           <a14:useLocalDpi xmlns:a14="http://schemas.microsoft.com/office/drawing/2010/main" val="0"/>
@@ -3219,6 +3664,11 @@
     </w:p>
     <w:p>
       <w:pPr>
+        <w:pStyle w:val="Lijstalinea"/>
+        <w:numPr>
+          <w:ilvl w:val="0"/>
+          <w:numId w:val="8"/>
+        </w:numPr>
         <w:autoSpaceDE w:val="0"/>
         <w:autoSpaceDN w:val="0"/>
         <w:adjustRightInd w:val="0"/>
@@ -3911,7 +4361,12 @@
     </w:p>
     <w:p>
       <w:pPr>
-        <w:rPr>
+        <w:autoSpaceDE w:val="0"/>
+        <w:autoSpaceDN w:val="0"/>
+        <w:adjustRightInd w:val="0"/>
+        <w:spacing w:after="0" w:line="240" w:lineRule="auto"/>
+        <w:rPr>
+          <w:rFonts w:ascii="Liberation Serif" w:hAnsi="Liberation Serif" w:cs="Liberation Serif"/>
           <w:lang w:val="nl"/>
         </w:rPr>
       </w:pPr>
@@ -3921,9 +4376,103 @@
           <w:lang w:eastAsia="nl-BE"/>
         </w:rPr>
         <w:drawing>
-          <wp:inline distT="0" distB="0" distL="0" distR="0">
-            <wp:extent cx="5892388" cy="2369235"/>
+          <wp:anchor distT="0" distB="0" distL="114300" distR="114300" simplePos="0" relativeHeight="251687424" behindDoc="0" locked="0" layoutInCell="1" allowOverlap="1">
+            <wp:simplePos x="0" y="0"/>
+            <wp:positionH relativeFrom="column">
+              <wp:posOffset>3215005</wp:posOffset>
+            </wp:positionH>
+            <wp:positionV relativeFrom="paragraph">
+              <wp:posOffset>146050</wp:posOffset>
+            </wp:positionV>
+            <wp:extent cx="2800350" cy="1995805"/>
             <wp:effectExtent l="0" t="0" r="0" b="0"/>
+            <wp:wrapThrough wrapText="bothSides">
+              <wp:wrapPolygon edited="0">
+                <wp:start x="0" y="0"/>
+                <wp:lineTo x="0" y="21442"/>
+                <wp:lineTo x="21453" y="21442"/>
+                <wp:lineTo x="21453" y="0"/>
+                <wp:lineTo x="0" y="0"/>
+              </wp:wrapPolygon>
+            </wp:wrapThrough>
+            <wp:docPr id="13" name="Afbeelding 13"/>
+            <wp:cNvGraphicFramePr>
+              <a:graphicFrameLocks xmlns:a="http://schemas.openxmlformats.org/drawingml/2006/main" noChangeAspect="1"/>
+            </wp:cNvGraphicFramePr>
+            <a:graphic xmlns:a="http://schemas.openxmlformats.org/drawingml/2006/main">
+              <a:graphicData uri="http://schemas.openxmlformats.org/drawingml/2006/picture">
+                <pic:pic xmlns:pic="http://schemas.openxmlformats.org/drawingml/2006/picture">
+                  <pic:nvPicPr>
+                    <pic:cNvPr id="13" name="Content koppelen Wizard.png"/>
+                    <pic:cNvPicPr/>
+                  </pic:nvPicPr>
+                  <pic:blipFill rotWithShape="1">
+                    <a:blip r:embed="rId17">
+                      <a:extLst>
+                        <a:ext uri="{28A0092B-C50C-407E-A947-70E740481C1C}">
+                          <a14:useLocalDpi xmlns:a14="http://schemas.microsoft.com/office/drawing/2010/main" val="0"/>
+                        </a:ext>
+                      </a:extLst>
+                    </a:blip>
+                    <a:srcRect l="21802" t="1" r="57872" b="63973"/>
+                    <a:stretch/>
+                  </pic:blipFill>
+                  <pic:spPr bwMode="auto">
+                    <a:xfrm>
+                      <a:off x="0" y="0"/>
+                      <a:ext cx="2800350" cy="1995805"/>
+                    </a:xfrm>
+                    <a:prstGeom prst="rect">
+                      <a:avLst/>
+                    </a:prstGeom>
+                    <a:ln>
+                      <a:noFill/>
+                    </a:ln>
+                    <a:extLst>
+                      <a:ext uri="{53640926-AAD7-44D8-BBD7-CCE9431645EC}">
+                        <a14:shadowObscured xmlns:a14="http://schemas.microsoft.com/office/drawing/2010/main"/>
+                      </a:ext>
+                    </a:extLst>
+                  </pic:spPr>
+                </pic:pic>
+              </a:graphicData>
+            </a:graphic>
+          </wp:anchor>
+        </w:drawing>
+      </w:r>
+    </w:p>
+    <w:p>
+      <w:pPr>
+        <w:rPr>
+          <w:noProof/>
+          <w:lang w:eastAsia="nl-BE"/>
+        </w:rPr>
+      </w:pPr>
+      <w:r>
+        <w:rPr>
+          <w:noProof/>
+          <w:lang w:eastAsia="nl-BE"/>
+        </w:rPr>
+        <w:drawing>
+          <wp:anchor distT="0" distB="0" distL="114300" distR="114300" simplePos="0" relativeHeight="251677184" behindDoc="0" locked="0" layoutInCell="1" allowOverlap="1">
+            <wp:simplePos x="0" y="0"/>
+            <wp:positionH relativeFrom="column">
+              <wp:posOffset>0</wp:posOffset>
+            </wp:positionH>
+            <wp:positionV relativeFrom="paragraph">
+              <wp:posOffset>13335</wp:posOffset>
+            </wp:positionV>
+            <wp:extent cx="2871470" cy="1971675"/>
+            <wp:effectExtent l="0" t="0" r="0" b="0"/>
+            <wp:wrapThrough wrapText="bothSides">
+              <wp:wrapPolygon edited="0">
+                <wp:start x="0" y="0"/>
+                <wp:lineTo x="0" y="21496"/>
+                <wp:lineTo x="21495" y="21496"/>
+                <wp:lineTo x="21495" y="0"/>
+                <wp:lineTo x="0" y="0"/>
+              </wp:wrapPolygon>
+            </wp:wrapThrough>
             <wp:docPr id="9" name="Afbeelding 9"/>
             <wp:cNvGraphicFramePr>
               <a:graphicFrameLocks xmlns:a="http://schemas.openxmlformats.org/drawingml/2006/main" noChangeAspect="1"/>
@@ -3935,44 +4484,731 @@
                     <pic:cNvPr id="9" name="Content koppelen Wizard.png"/>
                     <pic:cNvPicPr/>
                   </pic:nvPicPr>
-                  <pic:blipFill>
-                    <a:blip r:embed="rId12" cstate="print">
+                  <pic:blipFill rotWithShape="1">
+                    <a:blip r:embed="rId18">
                       <a:extLst>
                         <a:ext uri="{28A0092B-C50C-407E-A947-70E740481C1C}">
                           <a14:useLocalDpi xmlns:a14="http://schemas.microsoft.com/office/drawing/2010/main" val="0"/>
                         </a:ext>
                       </a:extLst>
                     </a:blip>
-                    <a:stretch>
-                      <a:fillRect/>
-                    </a:stretch>
+                    <a:srcRect r="78986" b="64098"/>
+                    <a:stretch/>
                   </pic:blipFill>
-                  <pic:spPr>
+                  <pic:spPr bwMode="auto">
                     <a:xfrm>
                       <a:off x="0" y="0"/>
-                      <a:ext cx="5931632" cy="2385015"/>
+                      <a:ext cx="2871470" cy="1971675"/>
                     </a:xfrm>
                     <a:prstGeom prst="rect">
                       <a:avLst/>
                     </a:prstGeom>
+                    <a:ln>
+                      <a:noFill/>
+                    </a:ln>
+                    <a:extLst>
+                      <a:ext uri="{53640926-AAD7-44D8-BBD7-CCE9431645EC}">
+                        <a14:shadowObscured xmlns:a14="http://schemas.microsoft.com/office/drawing/2010/main"/>
+                      </a:ext>
+                    </a:extLst>
                   </pic:spPr>
                 </pic:pic>
               </a:graphicData>
             </a:graphic>
-          </wp:inline>
+            <wp14:sizeRelH relativeFrom="margin">
+              <wp14:pctWidth>0</wp14:pctWidth>
+            </wp14:sizeRelH>
+            <wp14:sizeRelV relativeFrom="margin">
+              <wp14:pctHeight>0</wp14:pctHeight>
+            </wp14:sizeRelV>
+          </wp:anchor>
         </w:drawing>
       </w:r>
-      <w:bookmarkStart w:id="0" w:name="_GoBack"/>
-      <w:bookmarkEnd w:id="0"/>
+    </w:p>
+    <w:p>
+      <w:pPr>
+        <w:rPr>
+          <w:noProof/>
+          <w:lang w:eastAsia="nl-BE"/>
+        </w:rPr>
+      </w:pPr>
+    </w:p>
+    <w:p>
+      <w:pPr>
+        <w:rPr>
+          <w:noProof/>
+          <w:lang w:eastAsia="nl-BE"/>
+        </w:rPr>
+      </w:pPr>
+    </w:p>
+    <w:p>
+      <w:pPr>
+        <w:rPr>
+          <w:noProof/>
+          <w:lang w:eastAsia="nl-BE"/>
+        </w:rPr>
+      </w:pPr>
+      <w:r>
+        <w:rPr>
+          <w:noProof/>
+          <w:lang w:eastAsia="nl-BE"/>
+        </w:rPr>
+        <w:lastRenderedPageBreak/>
+        <w:drawing>
+          <wp:anchor distT="0" distB="0" distL="114300" distR="114300" simplePos="0" relativeHeight="251660800" behindDoc="0" locked="0" layoutInCell="1" allowOverlap="1">
+            <wp:simplePos x="0" y="0"/>
+            <wp:positionH relativeFrom="column">
+              <wp:posOffset>3198495</wp:posOffset>
+            </wp:positionH>
+            <wp:positionV relativeFrom="paragraph">
+              <wp:posOffset>9525</wp:posOffset>
+            </wp:positionV>
+            <wp:extent cx="2921635" cy="2028825"/>
+            <wp:effectExtent l="0" t="0" r="0" b="0"/>
+            <wp:wrapThrough wrapText="bothSides">
+              <wp:wrapPolygon edited="0">
+                <wp:start x="0" y="0"/>
+                <wp:lineTo x="0" y="21499"/>
+                <wp:lineTo x="21408" y="21499"/>
+                <wp:lineTo x="21408" y="0"/>
+                <wp:lineTo x="0" y="0"/>
+              </wp:wrapPolygon>
+            </wp:wrapThrough>
+            <wp:docPr id="15" name="Afbeelding 15"/>
+            <wp:cNvGraphicFramePr>
+              <a:graphicFrameLocks xmlns:a="http://schemas.openxmlformats.org/drawingml/2006/main" noChangeAspect="1"/>
+            </wp:cNvGraphicFramePr>
+            <a:graphic xmlns:a="http://schemas.openxmlformats.org/drawingml/2006/main">
+              <a:graphicData uri="http://schemas.openxmlformats.org/drawingml/2006/picture">
+                <pic:pic xmlns:pic="http://schemas.openxmlformats.org/drawingml/2006/picture">
+                  <pic:nvPicPr>
+                    <pic:cNvPr id="15" name="Content koppelen Wizard.png"/>
+                    <pic:cNvPicPr/>
+                  </pic:nvPicPr>
+                  <pic:blipFill rotWithShape="1">
+                    <a:blip r:embed="rId18">
+                      <a:extLst>
+                        <a:ext uri="{28A0092B-C50C-407E-A947-70E740481C1C}">
+                          <a14:useLocalDpi xmlns:a14="http://schemas.microsoft.com/office/drawing/2010/main" val="0"/>
+                        </a:ext>
+                      </a:extLst>
+                    </a:blip>
+                    <a:srcRect l="-319" t="43628" r="78950" b="19487"/>
+                    <a:stretch/>
+                  </pic:blipFill>
+                  <pic:spPr bwMode="auto">
+                    <a:xfrm>
+                      <a:off x="0" y="0"/>
+                      <a:ext cx="2921635" cy="2028825"/>
+                    </a:xfrm>
+                    <a:prstGeom prst="rect">
+                      <a:avLst/>
+                    </a:prstGeom>
+                    <a:ln>
+                      <a:noFill/>
+                    </a:ln>
+                    <a:extLst>
+                      <a:ext uri="{53640926-AAD7-44D8-BBD7-CCE9431645EC}">
+                        <a14:shadowObscured xmlns:a14="http://schemas.microsoft.com/office/drawing/2010/main"/>
+                      </a:ext>
+                    </a:extLst>
+                  </pic:spPr>
+                </pic:pic>
+              </a:graphicData>
+            </a:graphic>
+            <wp14:sizeRelH relativeFrom="margin">
+              <wp14:pctWidth>0</wp14:pctWidth>
+            </wp14:sizeRelH>
+            <wp14:sizeRelV relativeFrom="margin">
+              <wp14:pctHeight>0</wp14:pctHeight>
+            </wp14:sizeRelV>
+          </wp:anchor>
+        </w:drawing>
+      </w:r>
+      <w:r>
+        <w:rPr>
+          <w:noProof/>
+          <w:lang w:eastAsia="nl-BE"/>
+        </w:rPr>
+        <w:drawing>
+          <wp:anchor distT="0" distB="0" distL="114300" distR="114300" simplePos="0" relativeHeight="251684352" behindDoc="0" locked="0" layoutInCell="1" allowOverlap="1">
+            <wp:simplePos x="0" y="0"/>
+            <wp:positionH relativeFrom="column">
+              <wp:posOffset>-4445</wp:posOffset>
+            </wp:positionH>
+            <wp:positionV relativeFrom="paragraph">
+              <wp:posOffset>6985</wp:posOffset>
+            </wp:positionV>
+            <wp:extent cx="2886075" cy="2033371"/>
+            <wp:effectExtent l="0" t="0" r="0" b="0"/>
+            <wp:wrapThrough wrapText="bothSides">
+              <wp:wrapPolygon edited="0">
+                <wp:start x="0" y="0"/>
+                <wp:lineTo x="0" y="21452"/>
+                <wp:lineTo x="21386" y="21452"/>
+                <wp:lineTo x="21386" y="0"/>
+                <wp:lineTo x="0" y="0"/>
+              </wp:wrapPolygon>
+            </wp:wrapThrough>
+            <wp:docPr id="14" name="Afbeelding 14"/>
+            <wp:cNvGraphicFramePr>
+              <a:graphicFrameLocks xmlns:a="http://schemas.openxmlformats.org/drawingml/2006/main" noChangeAspect="1"/>
+            </wp:cNvGraphicFramePr>
+            <a:graphic xmlns:a="http://schemas.openxmlformats.org/drawingml/2006/main">
+              <a:graphicData uri="http://schemas.openxmlformats.org/drawingml/2006/picture">
+                <pic:pic xmlns:pic="http://schemas.openxmlformats.org/drawingml/2006/picture">
+                  <pic:nvPicPr>
+                    <pic:cNvPr id="14" name="Content koppelen Wizard.png"/>
+                    <pic:cNvPicPr/>
+                  </pic:nvPicPr>
+                  <pic:blipFill rotWithShape="1">
+                    <a:blip r:embed="rId19">
+                      <a:extLst>
+                        <a:ext uri="{28A0092B-C50C-407E-A947-70E740481C1C}">
+                          <a14:useLocalDpi xmlns:a14="http://schemas.microsoft.com/office/drawing/2010/main" val="0"/>
+                        </a:ext>
+                      </a:extLst>
+                    </a:blip>
+                    <a:srcRect l="43377" t="-397" r="35573" b="63511"/>
+                    <a:stretch/>
+                  </pic:blipFill>
+                  <pic:spPr bwMode="auto">
+                    <a:xfrm>
+                      <a:off x="0" y="0"/>
+                      <a:ext cx="2886075" cy="2033371"/>
+                    </a:xfrm>
+                    <a:prstGeom prst="rect">
+                      <a:avLst/>
+                    </a:prstGeom>
+                    <a:ln>
+                      <a:noFill/>
+                    </a:ln>
+                    <a:extLst>
+                      <a:ext uri="{53640926-AAD7-44D8-BBD7-CCE9431645EC}">
+                        <a14:shadowObscured xmlns:a14="http://schemas.microsoft.com/office/drawing/2010/main"/>
+                      </a:ext>
+                    </a:extLst>
+                  </pic:spPr>
+                </pic:pic>
+              </a:graphicData>
+            </a:graphic>
+          </wp:anchor>
+        </w:drawing>
+      </w:r>
+    </w:p>
+    <w:p>
+      <w:pPr>
+        <w:rPr>
+          <w:noProof/>
+          <w:lang w:eastAsia="nl-BE"/>
+        </w:rPr>
+      </w:pPr>
+    </w:p>
+    <w:p>
+      <w:pPr>
+        <w:rPr>
+          <w:noProof/>
+          <w:lang w:eastAsia="nl-BE"/>
+        </w:rPr>
+      </w:pPr>
+    </w:p>
+    <w:p>
+      <w:pPr>
+        <w:rPr>
+          <w:noProof/>
+          <w:lang w:eastAsia="nl-BE"/>
+        </w:rPr>
+      </w:pPr>
+    </w:p>
+    <w:p>
+      <w:pPr>
+        <w:rPr>
+          <w:lang w:val="nl"/>
+        </w:rPr>
+      </w:pPr>
+      <w:r>
+        <w:rPr>
+          <w:noProof/>
+          <w:lang w:eastAsia="nl-BE"/>
+        </w:rPr>
+        <w:drawing>
+          <wp:anchor distT="0" distB="0" distL="114300" distR="114300" simplePos="0" relativeHeight="251689472" behindDoc="0" locked="0" layoutInCell="1" allowOverlap="1">
+            <wp:simplePos x="0" y="0"/>
+            <wp:positionH relativeFrom="column">
+              <wp:posOffset>-2971165</wp:posOffset>
+            </wp:positionH>
+            <wp:positionV relativeFrom="paragraph">
+              <wp:posOffset>1028065</wp:posOffset>
+            </wp:positionV>
+            <wp:extent cx="2847975" cy="2222284"/>
+            <wp:effectExtent l="0" t="0" r="0" b="0"/>
+            <wp:wrapThrough wrapText="bothSides">
+              <wp:wrapPolygon edited="0">
+                <wp:start x="0" y="0"/>
+                <wp:lineTo x="0" y="21483"/>
+                <wp:lineTo x="21383" y="21483"/>
+                <wp:lineTo x="21383" y="0"/>
+                <wp:lineTo x="0" y="0"/>
+              </wp:wrapPolygon>
+            </wp:wrapThrough>
+            <wp:docPr id="16" name="Afbeelding 16"/>
+            <wp:cNvGraphicFramePr>
+              <a:graphicFrameLocks xmlns:a="http://schemas.openxmlformats.org/drawingml/2006/main" noChangeAspect="1"/>
+            </wp:cNvGraphicFramePr>
+            <a:graphic xmlns:a="http://schemas.openxmlformats.org/drawingml/2006/main">
+              <a:graphicData uri="http://schemas.openxmlformats.org/drawingml/2006/picture">
+                <pic:pic xmlns:pic="http://schemas.openxmlformats.org/drawingml/2006/picture">
+                  <pic:nvPicPr>
+                    <pic:cNvPr id="16" name="Content koppelen Wizard.png"/>
+                    <pic:cNvPicPr/>
+                  </pic:nvPicPr>
+                  <pic:blipFill rotWithShape="1">
+                    <a:blip r:embed="rId20">
+                      <a:extLst>
+                        <a:ext uri="{28A0092B-C50C-407E-A947-70E740481C1C}">
+                          <a14:useLocalDpi xmlns:a14="http://schemas.microsoft.com/office/drawing/2010/main" val="0"/>
+                        </a:ext>
+                      </a:extLst>
+                    </a:blip>
+                    <a:srcRect l="24399" t="39265" r="54550" b="19883"/>
+                    <a:stretch/>
+                  </pic:blipFill>
+                  <pic:spPr bwMode="auto">
+                    <a:xfrm>
+                      <a:off x="0" y="0"/>
+                      <a:ext cx="2847975" cy="2222284"/>
+                    </a:xfrm>
+                    <a:prstGeom prst="rect">
+                      <a:avLst/>
+                    </a:prstGeom>
+                    <a:ln>
+                      <a:noFill/>
+                    </a:ln>
+                    <a:extLst>
+                      <a:ext uri="{53640926-AAD7-44D8-BBD7-CCE9431645EC}">
+                        <a14:shadowObscured xmlns:a14="http://schemas.microsoft.com/office/drawing/2010/main"/>
+                      </a:ext>
+                    </a:extLst>
+                  </pic:spPr>
+                </pic:pic>
+              </a:graphicData>
+            </a:graphic>
+          </wp:anchor>
+        </w:drawing>
+      </w:r>
+    </w:p>
+    <w:p>
+      <w:pPr>
+        <w:rPr>
+          <w:lang w:val="nl"/>
+        </w:rPr>
+      </w:pPr>
+    </w:p>
+    <w:p>
+      <w:pPr>
+        <w:rPr>
+          <w:lang w:val="nl"/>
+        </w:rPr>
+      </w:pPr>
+    </w:p>
+    <w:p>
+      <w:pPr>
+        <w:rPr>
+          <w:lang w:val="nl"/>
+        </w:rPr>
+      </w:pPr>
+      <w:r>
+        <w:rPr>
+          <w:noProof/>
+          <w:lang w:eastAsia="nl-BE"/>
+        </w:rPr>
+        <w:drawing>
+          <wp:anchor distT="0" distB="0" distL="114300" distR="114300" simplePos="0" relativeHeight="251691520" behindDoc="0" locked="0" layoutInCell="1" allowOverlap="1">
+            <wp:simplePos x="0" y="0"/>
+            <wp:positionH relativeFrom="column">
+              <wp:posOffset>314960</wp:posOffset>
+            </wp:positionH>
+            <wp:positionV relativeFrom="paragraph">
+              <wp:posOffset>220345</wp:posOffset>
+            </wp:positionV>
+            <wp:extent cx="2876550" cy="2028825"/>
+            <wp:effectExtent l="0" t="0" r="0" b="0"/>
+            <wp:wrapThrough wrapText="bothSides">
+              <wp:wrapPolygon edited="0">
+                <wp:start x="0" y="0"/>
+                <wp:lineTo x="0" y="21499"/>
+                <wp:lineTo x="21457" y="21499"/>
+                <wp:lineTo x="21457" y="0"/>
+                <wp:lineTo x="0" y="0"/>
+              </wp:wrapPolygon>
+            </wp:wrapThrough>
+            <wp:docPr id="17" name="Afbeelding 17"/>
+            <wp:cNvGraphicFramePr>
+              <a:graphicFrameLocks xmlns:a="http://schemas.openxmlformats.org/drawingml/2006/main" noChangeAspect="1"/>
+            </wp:cNvGraphicFramePr>
+            <a:graphic xmlns:a="http://schemas.openxmlformats.org/drawingml/2006/main">
+              <a:graphicData uri="http://schemas.openxmlformats.org/drawingml/2006/picture">
+                <pic:pic xmlns:pic="http://schemas.openxmlformats.org/drawingml/2006/picture">
+                  <pic:nvPicPr>
+                    <pic:cNvPr id="17" name="Content koppelen Wizard.png"/>
+                    <pic:cNvPicPr/>
+                  </pic:nvPicPr>
+                  <pic:blipFill rotWithShape="1">
+                    <a:blip r:embed="rId21">
+                      <a:extLst>
+                        <a:ext uri="{28A0092B-C50C-407E-A947-70E740481C1C}">
+                          <a14:useLocalDpi xmlns:a14="http://schemas.microsoft.com/office/drawing/2010/main" val="0"/>
+                        </a:ext>
+                      </a:extLst>
+                    </a:blip>
+                    <a:srcRect l="48161" t="42041" r="30788" b="21021"/>
+                    <a:stretch/>
+                  </pic:blipFill>
+                  <pic:spPr bwMode="auto">
+                    <a:xfrm>
+                      <a:off x="0" y="0"/>
+                      <a:ext cx="2876550" cy="2028825"/>
+                    </a:xfrm>
+                    <a:prstGeom prst="rect">
+                      <a:avLst/>
+                    </a:prstGeom>
+                    <a:ln>
+                      <a:noFill/>
+                    </a:ln>
+                    <a:extLst>
+                      <a:ext uri="{53640926-AAD7-44D8-BBD7-CCE9431645EC}">
+                        <a14:shadowObscured xmlns:a14="http://schemas.microsoft.com/office/drawing/2010/main"/>
+                      </a:ext>
+                    </a:extLst>
+                  </pic:spPr>
+                </pic:pic>
+              </a:graphicData>
+            </a:graphic>
+            <wp14:sizeRelH relativeFrom="margin">
+              <wp14:pctWidth>0</wp14:pctWidth>
+            </wp14:sizeRelH>
+            <wp14:sizeRelV relativeFrom="margin">
+              <wp14:pctHeight>0</wp14:pctHeight>
+            </wp14:sizeRelV>
+          </wp:anchor>
+        </w:drawing>
+      </w:r>
+    </w:p>
+    <w:p>
+      <w:pPr>
+        <w:rPr>
+          <w:lang w:val="nl"/>
+        </w:rPr>
+      </w:pPr>
+    </w:p>
+    <w:p>
+      <w:pPr>
+        <w:rPr>
+          <w:lang w:val="nl"/>
+        </w:rPr>
+      </w:pPr>
+    </w:p>
+    <w:p>
+      <w:pPr>
+        <w:rPr>
+          <w:lang w:val="nl"/>
+        </w:rPr>
+      </w:pPr>
+    </w:p>
+    <w:p>
+      <w:pPr>
+        <w:rPr>
+          <w:lang w:val="nl"/>
+        </w:rPr>
+      </w:pPr>
+    </w:p>
+    <w:p>
+      <w:pPr>
+        <w:rPr>
+          <w:lang w:val="nl"/>
+        </w:rPr>
+      </w:pPr>
+    </w:p>
+    <w:p>
+      <w:pPr>
+        <w:ind w:firstLine="708"/>
+        <w:rPr>
+          <w:noProof/>
+          <w:lang w:eastAsia="nl-BE"/>
+        </w:rPr>
+      </w:pPr>
+    </w:p>
+    <w:p>
+      <w:pPr>
+        <w:ind w:firstLine="708"/>
+        <w:rPr>
+          <w:lang w:val="nl"/>
+        </w:rPr>
+      </w:pPr>
+      <w:r>
+        <w:rPr>
+          <w:noProof/>
+          <w:lang w:eastAsia="nl-BE"/>
+        </w:rPr>
+        <w:drawing>
+          <wp:anchor distT="0" distB="0" distL="114300" distR="114300" simplePos="0" relativeHeight="251693568" behindDoc="0" locked="0" layoutInCell="1" allowOverlap="1">
+            <wp:simplePos x="0" y="0"/>
+            <wp:positionH relativeFrom="column">
+              <wp:posOffset>-2933065</wp:posOffset>
+            </wp:positionH>
+            <wp:positionV relativeFrom="paragraph">
+              <wp:posOffset>245110</wp:posOffset>
+            </wp:positionV>
+            <wp:extent cx="2876550" cy="1989455"/>
+            <wp:effectExtent l="0" t="0" r="0" b="0"/>
+            <wp:wrapThrough wrapText="bothSides">
+              <wp:wrapPolygon edited="0">
+                <wp:start x="0" y="0"/>
+                <wp:lineTo x="0" y="21304"/>
+                <wp:lineTo x="21457" y="21304"/>
+                <wp:lineTo x="21457" y="0"/>
+                <wp:lineTo x="0" y="0"/>
+              </wp:wrapPolygon>
+            </wp:wrapThrough>
+            <wp:docPr id="18" name="Afbeelding 18"/>
+            <wp:cNvGraphicFramePr>
+              <a:graphicFrameLocks xmlns:a="http://schemas.openxmlformats.org/drawingml/2006/main" noChangeAspect="1"/>
+            </wp:cNvGraphicFramePr>
+            <a:graphic xmlns:a="http://schemas.openxmlformats.org/drawingml/2006/main">
+              <a:graphicData uri="http://schemas.openxmlformats.org/drawingml/2006/picture">
+                <pic:pic xmlns:pic="http://schemas.openxmlformats.org/drawingml/2006/picture">
+                  <pic:nvPicPr>
+                    <pic:cNvPr id="18" name="Content koppelen Wizard.png"/>
+                    <pic:cNvPicPr/>
+                  </pic:nvPicPr>
+                  <pic:blipFill rotWithShape="1">
+                    <a:blip r:embed="rId22">
+                      <a:extLst>
+                        <a:ext uri="{28A0092B-C50C-407E-A947-70E740481C1C}">
+                          <a14:useLocalDpi xmlns:a14="http://schemas.microsoft.com/office/drawing/2010/main" val="0"/>
+                        </a:ext>
+                      </a:extLst>
+                    </a:blip>
+                    <a:srcRect l="69689" t="42835" r="9101" b="20677"/>
+                    <a:stretch/>
+                  </pic:blipFill>
+                  <pic:spPr bwMode="auto">
+                    <a:xfrm>
+                      <a:off x="0" y="0"/>
+                      <a:ext cx="2876550" cy="1989455"/>
+                    </a:xfrm>
+                    <a:prstGeom prst="rect">
+                      <a:avLst/>
+                    </a:prstGeom>
+                    <a:ln>
+                      <a:noFill/>
+                    </a:ln>
+                    <a:extLst>
+                      <a:ext uri="{53640926-AAD7-44D8-BBD7-CCE9431645EC}">
+                        <a14:shadowObscured xmlns:a14="http://schemas.microsoft.com/office/drawing/2010/main"/>
+                      </a:ext>
+                    </a:extLst>
+                  </pic:spPr>
+                </pic:pic>
+              </a:graphicData>
+            </a:graphic>
+            <wp14:sizeRelH relativeFrom="margin">
+              <wp14:pctWidth>0</wp14:pctWidth>
+            </wp14:sizeRelH>
+            <wp14:sizeRelV relativeFrom="margin">
+              <wp14:pctHeight>0</wp14:pctHeight>
+            </wp14:sizeRelV>
+          </wp:anchor>
+        </w:drawing>
+      </w:r>
+    </w:p>
+    <w:p>
+      <w:pPr>
+        <w:ind w:firstLine="708"/>
+        <w:rPr>
+          <w:noProof/>
+          <w:lang w:eastAsia="nl-BE"/>
+        </w:rPr>
+      </w:pPr>
+    </w:p>
+    <w:p>
+      <w:pPr>
+        <w:ind w:firstLine="708"/>
+        <w:rPr>
+          <w:noProof/>
+          <w:lang w:eastAsia="nl-BE"/>
+        </w:rPr>
+      </w:pPr>
+    </w:p>
+    <w:p>
+      <w:pPr>
+        <w:ind w:firstLine="708"/>
+        <w:rPr>
+          <w:lang w:val="nl"/>
+        </w:rPr>
+      </w:pPr>
     </w:p>
     <w:sectPr>
+      <w:headerReference w:type="default" r:id="rId23"/>
       <w:pgSz w:w="12240" w:h="15840"/>
       <w:pgMar w:top="1417" w:right="1417" w:bottom="1417" w:left="1417" w:header="708" w:footer="708" w:gutter="0"/>
+      <w:pgNumType w:start="0"/>
       <w:cols w:space="708"/>
       <w:noEndnote/>
+      <w:titlePg/>
+      <w:docGrid w:linePitch="299"/>
     </w:sectPr>
   </w:body>
 </w:document>
+</file>
+
+<file path=word/endnotes.xml><?xml version="1.0" encoding="utf-8"?>
+<w:endnotes xmlns:wpc="http://schemas.microsoft.com/office/word/2010/wordprocessingCanvas" xmlns:cx="http://schemas.microsoft.com/office/drawing/2014/chartex" xmlns:cx1="http://schemas.microsoft.com/office/drawing/2015/9/8/chartex" xmlns:cx2="http://schemas.microsoft.com/office/drawing/2015/10/21/chartex" xmlns:cx3="http://schemas.microsoft.com/office/drawing/2016/5/9/chartex" xmlns:cx4="http://schemas.microsoft.com/office/drawing/2016/5/10/chartex" xmlns:cx5="http://schemas.microsoft.com/office/drawing/2016/5/11/chartex" xmlns:mc="http://schemas.openxmlformats.org/markup-compatibility/2006" xmlns:o="urn:schemas-microsoft-com:office:office" xmlns:r="http://schemas.openxmlformats.org/officeDocument/2006/relationships" xmlns:m="http://schemas.openxmlformats.org/officeDocument/2006/math" xmlns:v="urn:schemas-microsoft-com:vml" xmlns:wp14="http://schemas.microsoft.com/office/word/2010/wordprocessingDrawing" xmlns:wp="http://schemas.openxmlformats.org/drawingml/2006/wordprocessingDrawing" xmlns:w10="urn:schemas-microsoft-com:office:word" xmlns:w="http://schemas.openxmlformats.org/wordprocessingml/2006/main" xmlns:w14="http://schemas.microsoft.com/office/word/2010/wordml" xmlns:w15="http://schemas.microsoft.com/office/word/2012/wordml" xmlns:w16se="http://schemas.microsoft.com/office/word/2015/wordml/symex" xmlns:wpg="http://schemas.microsoft.com/office/word/2010/wordprocessingGroup" xmlns:wpi="http://schemas.microsoft.com/office/word/2010/wordprocessingInk" xmlns:wne="http://schemas.microsoft.com/office/word/2006/wordml" xmlns:wps="http://schemas.microsoft.com/office/word/2010/wordprocessingShape" mc:Ignorable="w14 w15 w16se wp14">
+  <w:endnote w:type="separator" w:id="-1">
+    <w:p>
+      <w:pPr>
+        <w:spacing w:after="0" w:line="240" w:lineRule="auto"/>
+      </w:pPr>
+      <w:r>
+        <w:separator/>
+      </w:r>
+    </w:p>
+  </w:endnote>
+  <w:endnote w:type="continuationSeparator" w:id="0">
+    <w:p>
+      <w:pPr>
+        <w:spacing w:after="0" w:line="240" w:lineRule="auto"/>
+      </w:pPr>
+      <w:r>
+        <w:continuationSeparator/>
+      </w:r>
+    </w:p>
+  </w:endnote>
+</w:endnotes>
+</file>
+
+<file path=word/footnotes.xml><?xml version="1.0" encoding="utf-8"?>
+<w:footnotes xmlns:wpc="http://schemas.microsoft.com/office/word/2010/wordprocessingCanvas" xmlns:cx="http://schemas.microsoft.com/office/drawing/2014/chartex" xmlns:cx1="http://schemas.microsoft.com/office/drawing/2015/9/8/chartex" xmlns:cx2="http://schemas.microsoft.com/office/drawing/2015/10/21/chartex" xmlns:cx3="http://schemas.microsoft.com/office/drawing/2016/5/9/chartex" xmlns:cx4="http://schemas.microsoft.com/office/drawing/2016/5/10/chartex" xmlns:cx5="http://schemas.microsoft.com/office/drawing/2016/5/11/chartex" xmlns:mc="http://schemas.openxmlformats.org/markup-compatibility/2006" xmlns:o="urn:schemas-microsoft-com:office:office" xmlns:r="http://schemas.openxmlformats.org/officeDocument/2006/relationships" xmlns:m="http://schemas.openxmlformats.org/officeDocument/2006/math" xmlns:v="urn:schemas-microsoft-com:vml" xmlns:wp14="http://schemas.microsoft.com/office/word/2010/wordprocessingDrawing" xmlns:wp="http://schemas.openxmlformats.org/drawingml/2006/wordprocessingDrawing" xmlns:w10="urn:schemas-microsoft-com:office:word" xmlns:w="http://schemas.openxmlformats.org/wordprocessingml/2006/main" xmlns:w14="http://schemas.microsoft.com/office/word/2010/wordml" xmlns:w15="http://schemas.microsoft.com/office/word/2012/wordml" xmlns:w16se="http://schemas.microsoft.com/office/word/2015/wordml/symex" xmlns:wpg="http://schemas.microsoft.com/office/word/2010/wordprocessingGroup" xmlns:wpi="http://schemas.microsoft.com/office/word/2010/wordprocessingInk" xmlns:wne="http://schemas.microsoft.com/office/word/2006/wordml" xmlns:wps="http://schemas.microsoft.com/office/word/2010/wordprocessingShape" mc:Ignorable="w14 w15 w16se wp14">
+  <w:footnote w:type="separator" w:id="-1">
+    <w:p>
+      <w:pPr>
+        <w:spacing w:after="0" w:line="240" w:lineRule="auto"/>
+      </w:pPr>
+      <w:r>
+        <w:separator/>
+      </w:r>
+    </w:p>
+  </w:footnote>
+  <w:footnote w:type="continuationSeparator" w:id="0">
+    <w:p>
+      <w:pPr>
+        <w:spacing w:after="0" w:line="240" w:lineRule="auto"/>
+      </w:pPr>
+      <w:r>
+        <w:continuationSeparator/>
+      </w:r>
+    </w:p>
+  </w:footnote>
+</w:footnotes>
+</file>
+
+<file path=word/header1.xml><?xml version="1.0" encoding="utf-8"?>
+<w:hdr xmlns:wpc="http://schemas.microsoft.com/office/word/2010/wordprocessingCanvas" xmlns:cx="http://schemas.microsoft.com/office/drawing/2014/chartex" xmlns:cx1="http://schemas.microsoft.com/office/drawing/2015/9/8/chartex" xmlns:cx2="http://schemas.microsoft.com/office/drawing/2015/10/21/chartex" xmlns:cx3="http://schemas.microsoft.com/office/drawing/2016/5/9/chartex" xmlns:cx4="http://schemas.microsoft.com/office/drawing/2016/5/10/chartex" xmlns:cx5="http://schemas.microsoft.com/office/drawing/2016/5/11/chartex" xmlns:mc="http://schemas.openxmlformats.org/markup-compatibility/2006" xmlns:o="urn:schemas-microsoft-com:office:office" xmlns:r="http://schemas.openxmlformats.org/officeDocument/2006/relationships" xmlns:m="http://schemas.openxmlformats.org/officeDocument/2006/math" xmlns:v="urn:schemas-microsoft-com:vml" xmlns:wp14="http://schemas.microsoft.com/office/word/2010/wordprocessingDrawing" xmlns:wp="http://schemas.openxmlformats.org/drawingml/2006/wordprocessingDrawing" xmlns:w10="urn:schemas-microsoft-com:office:word" xmlns:w="http://schemas.openxmlformats.org/wordprocessingml/2006/main" xmlns:w14="http://schemas.microsoft.com/office/word/2010/wordml" xmlns:w15="http://schemas.microsoft.com/office/word/2012/wordml" xmlns:w16se="http://schemas.microsoft.com/office/word/2015/wordml/symex" xmlns:wpg="http://schemas.microsoft.com/office/word/2010/wordprocessingGroup" xmlns:wpi="http://schemas.microsoft.com/office/word/2010/wordprocessingInk" xmlns:wne="http://schemas.microsoft.com/office/word/2006/wordml" xmlns:wps="http://schemas.microsoft.com/office/word/2010/wordprocessingShape" mc:Ignorable="w14 w15 w16se wp14">
+  <w:sdt>
+    <w:sdtPr>
+      <w:id w:val="429630708"/>
+      <w:docPartObj>
+        <w:docPartGallery w:val="Page Numbers (Top of Page)"/>
+        <w:docPartUnique/>
+      </w:docPartObj>
+    </w:sdtPr>
+    <w:sdtContent>
+      <w:p>
+        <w:pPr>
+          <w:pStyle w:val="Koptekst"/>
+        </w:pPr>
+        <w:r>
+          <w:fldChar w:fldCharType="begin"/>
+        </w:r>
+        <w:r>
+          <w:instrText>PAGE   \* MERGEFORMAT</w:instrText>
+        </w:r>
+        <w:r>
+          <w:fldChar w:fldCharType="separate"/>
+        </w:r>
+        <w:r>
+          <w:rPr>
+            <w:noProof/>
+            <w:lang w:val="nl-NL"/>
+          </w:rPr>
+          <w:t>9</w:t>
+        </w:r>
+        <w:r>
+          <w:fldChar w:fldCharType="end"/>
+        </w:r>
+        <w:r>
+          <w:tab/>
+        </w:r>
+        <w:r>
+          <w:tab/>
+        </w:r>
+        <w:r>
+          <w:rPr>
+            <w:noProof/>
+            <w:lang w:eastAsia="nl-BE"/>
+          </w:rPr>
+          <w:drawing>
+            <wp:inline distT="0" distB="0" distL="0" distR="0">
+              <wp:extent cx="1114605" cy="498764"/>
+              <wp:effectExtent l="0" t="0" r="0" b="0"/>
+              <wp:docPr id="12" name="Afbeelding 12"/>
+              <wp:cNvGraphicFramePr>
+                <a:graphicFrameLocks xmlns:a="http://schemas.openxmlformats.org/drawingml/2006/main" noChangeAspect="1"/>
+              </wp:cNvGraphicFramePr>
+              <a:graphic xmlns:a="http://schemas.openxmlformats.org/drawingml/2006/main">
+                <a:graphicData uri="http://schemas.openxmlformats.org/drawingml/2006/picture">
+                  <pic:pic xmlns:pic="http://schemas.openxmlformats.org/drawingml/2006/picture">
+                    <pic:nvPicPr>
+                      <pic:cNvPr id="12" name="uccl logo.png"/>
+                      <pic:cNvPicPr/>
+                    </pic:nvPicPr>
+                    <pic:blipFill>
+                      <a:blip r:embed="rId1">
+                        <a:extLst>
+                          <a:ext uri="{28A0092B-C50C-407E-A947-70E740481C1C}">
+                            <a14:useLocalDpi xmlns:a14="http://schemas.microsoft.com/office/drawing/2010/main" val="0"/>
+                          </a:ext>
+                        </a:extLst>
+                      </a:blip>
+                      <a:stretch>
+                        <a:fillRect/>
+                      </a:stretch>
+                    </pic:blipFill>
+                    <pic:spPr>
+                      <a:xfrm>
+                        <a:off x="0" y="0"/>
+                        <a:ext cx="1124571" cy="503224"/>
+                      </a:xfrm>
+                      <a:prstGeom prst="rect">
+                        <a:avLst/>
+                      </a:prstGeom>
+                    </pic:spPr>
+                  </pic:pic>
+                </a:graphicData>
+              </a:graphic>
+            </wp:inline>
+          </w:drawing>
+        </w:r>
+      </w:p>
+    </w:sdtContent>
+  </w:sdt>
+  <w:p>
+    <w:pPr>
+      <w:pStyle w:val="Koptekst"/>
+      <w:jc w:val="right"/>
+    </w:pPr>
+  </w:p>
+</w:hdr>
 </file>
 
 <file path=word/numbering.xml><?xml version="1.0" encoding="utf-8"?>
@@ -4064,6 +5300,185 @@
     </w:lvl>
   </w:abstractNum>
   <w:abstractNum w:abstractNumId="1" w15:restartNumberingAfterBreak="0">
+    <w:nsid w:val="108C73A0"/>
+    <w:multiLevelType w:val="multilevel"/>
+    <w:tmpl w:val="5CCC69D4"/>
+    <w:lvl w:ilvl="0">
+      <w:start w:val="1"/>
+      <w:numFmt w:val="decimal"/>
+      <w:lvlText w:val="%1."/>
+      <w:lvlJc w:val="left"/>
+      <w:pPr>
+        <w:ind w:left="720" w:hanging="360"/>
+      </w:pPr>
+      <w:rPr>
+        <w:rFonts w:hint="default"/>
+      </w:rPr>
+    </w:lvl>
+    <w:lvl w:ilvl="1">
+      <w:start w:val="1"/>
+      <w:numFmt w:val="lowerLetter"/>
+      <w:lvlText w:val="%2."/>
+      <w:lvlJc w:val="left"/>
+      <w:pPr>
+        <w:ind w:left="1440" w:hanging="360"/>
+      </w:pPr>
+    </w:lvl>
+    <w:lvl w:ilvl="2">
+      <w:start w:val="1"/>
+      <w:numFmt w:val="lowerRoman"/>
+      <w:lvlText w:val="%3."/>
+      <w:lvlJc w:val="right"/>
+      <w:pPr>
+        <w:ind w:left="2160" w:hanging="180"/>
+      </w:pPr>
+    </w:lvl>
+    <w:lvl w:ilvl="3">
+      <w:start w:val="1"/>
+      <w:numFmt w:val="decimal"/>
+      <w:lvlText w:val="%4."/>
+      <w:lvlJc w:val="left"/>
+      <w:pPr>
+        <w:ind w:left="2880" w:hanging="360"/>
+      </w:pPr>
+    </w:lvl>
+    <w:lvl w:ilvl="4">
+      <w:start w:val="1"/>
+      <w:numFmt w:val="lowerLetter"/>
+      <w:lvlText w:val="%5."/>
+      <w:lvlJc w:val="left"/>
+      <w:pPr>
+        <w:ind w:left="3600" w:hanging="360"/>
+      </w:pPr>
+    </w:lvl>
+    <w:lvl w:ilvl="5">
+      <w:start w:val="1"/>
+      <w:numFmt w:val="lowerRoman"/>
+      <w:lvlText w:val="%6."/>
+      <w:lvlJc w:val="right"/>
+      <w:pPr>
+        <w:ind w:left="4320" w:hanging="180"/>
+      </w:pPr>
+    </w:lvl>
+    <w:lvl w:ilvl="6">
+      <w:start w:val="1"/>
+      <w:numFmt w:val="decimal"/>
+      <w:lvlText w:val="%7."/>
+      <w:lvlJc w:val="left"/>
+      <w:pPr>
+        <w:ind w:left="5040" w:hanging="360"/>
+      </w:pPr>
+    </w:lvl>
+    <w:lvl w:ilvl="7">
+      <w:start w:val="1"/>
+      <w:numFmt w:val="lowerLetter"/>
+      <w:lvlText w:val="%8."/>
+      <w:lvlJc w:val="left"/>
+      <w:pPr>
+        <w:ind w:left="5760" w:hanging="360"/>
+      </w:pPr>
+    </w:lvl>
+    <w:lvl w:ilvl="8">
+      <w:start w:val="1"/>
+      <w:numFmt w:val="lowerRoman"/>
+      <w:lvlText w:val="%9."/>
+      <w:lvlJc w:val="right"/>
+      <w:pPr>
+        <w:ind w:left="6480" w:hanging="180"/>
+      </w:pPr>
+    </w:lvl>
+  </w:abstractNum>
+  <w:abstractNum w:abstractNumId="2" w15:restartNumberingAfterBreak="0">
+    <w:nsid w:val="162A07A7"/>
+    <w:multiLevelType w:val="hybridMultilevel"/>
+    <w:tmpl w:val="28E65AFA"/>
+    <w:lvl w:ilvl="0" w:tplc="8BCCBC18">
+      <w:start w:val="1"/>
+      <w:numFmt w:val="decimal"/>
+      <w:lvlText w:val="%1."/>
+      <w:lvlJc w:val="left"/>
+      <w:pPr>
+        <w:ind w:left="720" w:hanging="360"/>
+      </w:pPr>
+      <w:rPr>
+        <w:rFonts w:hint="default"/>
+        <w:b/>
+      </w:rPr>
+    </w:lvl>
+    <w:lvl w:ilvl="1" w:tplc="08130019" w:tentative="1">
+      <w:start w:val="1"/>
+      <w:numFmt w:val="lowerLetter"/>
+      <w:lvlText w:val="%2."/>
+      <w:lvlJc w:val="left"/>
+      <w:pPr>
+        <w:ind w:left="1440" w:hanging="360"/>
+      </w:pPr>
+    </w:lvl>
+    <w:lvl w:ilvl="2" w:tplc="0813001B" w:tentative="1">
+      <w:start w:val="1"/>
+      <w:numFmt w:val="lowerRoman"/>
+      <w:lvlText w:val="%3."/>
+      <w:lvlJc w:val="right"/>
+      <w:pPr>
+        <w:ind w:left="2160" w:hanging="180"/>
+      </w:pPr>
+    </w:lvl>
+    <w:lvl w:ilvl="3" w:tplc="0813000F" w:tentative="1">
+      <w:start w:val="1"/>
+      <w:numFmt w:val="decimal"/>
+      <w:lvlText w:val="%4."/>
+      <w:lvlJc w:val="left"/>
+      <w:pPr>
+        <w:ind w:left="2880" w:hanging="360"/>
+      </w:pPr>
+    </w:lvl>
+    <w:lvl w:ilvl="4" w:tplc="08130019" w:tentative="1">
+      <w:start w:val="1"/>
+      <w:numFmt w:val="lowerLetter"/>
+      <w:lvlText w:val="%5."/>
+      <w:lvlJc w:val="left"/>
+      <w:pPr>
+        <w:ind w:left="3600" w:hanging="360"/>
+      </w:pPr>
+    </w:lvl>
+    <w:lvl w:ilvl="5" w:tplc="0813001B" w:tentative="1">
+      <w:start w:val="1"/>
+      <w:numFmt w:val="lowerRoman"/>
+      <w:lvlText w:val="%6."/>
+      <w:lvlJc w:val="right"/>
+      <w:pPr>
+        <w:ind w:left="4320" w:hanging="180"/>
+      </w:pPr>
+    </w:lvl>
+    <w:lvl w:ilvl="6" w:tplc="0813000F" w:tentative="1">
+      <w:start w:val="1"/>
+      <w:numFmt w:val="decimal"/>
+      <w:lvlText w:val="%7."/>
+      <w:lvlJc w:val="left"/>
+      <w:pPr>
+        <w:ind w:left="5040" w:hanging="360"/>
+      </w:pPr>
+    </w:lvl>
+    <w:lvl w:ilvl="7" w:tplc="08130019" w:tentative="1">
+      <w:start w:val="1"/>
+      <w:numFmt w:val="lowerLetter"/>
+      <w:lvlText w:val="%8."/>
+      <w:lvlJc w:val="left"/>
+      <w:pPr>
+        <w:ind w:left="5760" w:hanging="360"/>
+      </w:pPr>
+    </w:lvl>
+    <w:lvl w:ilvl="8" w:tplc="0813001B" w:tentative="1">
+      <w:start w:val="1"/>
+      <w:numFmt w:val="lowerRoman"/>
+      <w:lvlText w:val="%9."/>
+      <w:lvlJc w:val="right"/>
+      <w:pPr>
+        <w:ind w:left="6480" w:hanging="180"/>
+      </w:pPr>
+    </w:lvl>
+  </w:abstractNum>
+  <w:abstractNum w:abstractNumId="3" w15:restartNumberingAfterBreak="0">
     <w:nsid w:val="22EB4C5B"/>
     <w:multiLevelType w:val="hybridMultilevel"/>
     <w:tmpl w:val="5618548C"/>
@@ -4152,7 +5567,7 @@
       </w:pPr>
     </w:lvl>
   </w:abstractNum>
-  <w:abstractNum w:abstractNumId="2" w15:restartNumberingAfterBreak="0">
+  <w:abstractNum w:abstractNumId="4" w15:restartNumberingAfterBreak="0">
     <w:nsid w:val="26123829"/>
     <w:multiLevelType w:val="hybridMultilevel"/>
     <w:tmpl w:val="33B40A16"/>
@@ -4241,7 +5656,7 @@
       </w:pPr>
     </w:lvl>
   </w:abstractNum>
-  <w:abstractNum w:abstractNumId="3" w15:restartNumberingAfterBreak="0">
+  <w:abstractNum w:abstractNumId="5" w15:restartNumberingAfterBreak="0">
     <w:nsid w:val="321210C1"/>
     <w:multiLevelType w:val="hybridMultilevel"/>
     <w:tmpl w:val="CB3AFA9E"/>
@@ -4327,7 +5742,7 @@
       </w:pPr>
     </w:lvl>
   </w:abstractNum>
-  <w:abstractNum w:abstractNumId="4" w15:restartNumberingAfterBreak="0">
+  <w:abstractNum w:abstractNumId="6" w15:restartNumberingAfterBreak="0">
     <w:nsid w:val="344B662B"/>
     <w:multiLevelType w:val="hybridMultilevel"/>
     <w:tmpl w:val="B1188AE0"/>
@@ -4413,7 +5828,7 @@
       </w:pPr>
     </w:lvl>
   </w:abstractNum>
-  <w:abstractNum w:abstractNumId="5" w15:restartNumberingAfterBreak="0">
+  <w:abstractNum w:abstractNumId="7" w15:restartNumberingAfterBreak="0">
     <w:nsid w:val="55EC14BC"/>
     <w:multiLevelType w:val="hybridMultilevel"/>
     <w:tmpl w:val="FD868362"/>
@@ -4499,7 +5914,7 @@
       </w:pPr>
     </w:lvl>
   </w:abstractNum>
-  <w:abstractNum w:abstractNumId="6" w15:restartNumberingAfterBreak="0">
+  <w:abstractNum w:abstractNumId="8" w15:restartNumberingAfterBreak="0">
     <w:nsid w:val="654C6C49"/>
     <w:multiLevelType w:val="hybridMultilevel"/>
     <w:tmpl w:val="FD868362"/>
@@ -4585,26 +6000,125 @@
       </w:pPr>
     </w:lvl>
   </w:abstractNum>
+  <w:abstractNum w:abstractNumId="9" w15:restartNumberingAfterBreak="0">
+    <w:nsid w:val="715405A7"/>
+    <w:multiLevelType w:val="hybridMultilevel"/>
+    <w:tmpl w:val="D05CF622"/>
+    <w:lvl w:ilvl="0" w:tplc="290E6AD6">
+      <w:start w:val="1"/>
+      <w:numFmt w:val="decimal"/>
+      <w:lvlText w:val="%1."/>
+      <w:lvlJc w:val="left"/>
+      <w:pPr>
+        <w:ind w:left="720" w:hanging="360"/>
+      </w:pPr>
+      <w:rPr>
+        <w:rFonts w:hint="default"/>
+        <w:b/>
+      </w:rPr>
+    </w:lvl>
+    <w:lvl w:ilvl="1" w:tplc="08130019" w:tentative="1">
+      <w:start w:val="1"/>
+      <w:numFmt w:val="lowerLetter"/>
+      <w:lvlText w:val="%2."/>
+      <w:lvlJc w:val="left"/>
+      <w:pPr>
+        <w:ind w:left="1440" w:hanging="360"/>
+      </w:pPr>
+    </w:lvl>
+    <w:lvl w:ilvl="2" w:tplc="0813001B" w:tentative="1">
+      <w:start w:val="1"/>
+      <w:numFmt w:val="lowerRoman"/>
+      <w:lvlText w:val="%3."/>
+      <w:lvlJc w:val="right"/>
+      <w:pPr>
+        <w:ind w:left="2160" w:hanging="180"/>
+      </w:pPr>
+    </w:lvl>
+    <w:lvl w:ilvl="3" w:tplc="0813000F" w:tentative="1">
+      <w:start w:val="1"/>
+      <w:numFmt w:val="decimal"/>
+      <w:lvlText w:val="%4."/>
+      <w:lvlJc w:val="left"/>
+      <w:pPr>
+        <w:ind w:left="2880" w:hanging="360"/>
+      </w:pPr>
+    </w:lvl>
+    <w:lvl w:ilvl="4" w:tplc="08130019" w:tentative="1">
+      <w:start w:val="1"/>
+      <w:numFmt w:val="lowerLetter"/>
+      <w:lvlText w:val="%5."/>
+      <w:lvlJc w:val="left"/>
+      <w:pPr>
+        <w:ind w:left="3600" w:hanging="360"/>
+      </w:pPr>
+    </w:lvl>
+    <w:lvl w:ilvl="5" w:tplc="0813001B" w:tentative="1">
+      <w:start w:val="1"/>
+      <w:numFmt w:val="lowerRoman"/>
+      <w:lvlText w:val="%6."/>
+      <w:lvlJc w:val="right"/>
+      <w:pPr>
+        <w:ind w:left="4320" w:hanging="180"/>
+      </w:pPr>
+    </w:lvl>
+    <w:lvl w:ilvl="6" w:tplc="0813000F" w:tentative="1">
+      <w:start w:val="1"/>
+      <w:numFmt w:val="decimal"/>
+      <w:lvlText w:val="%7."/>
+      <w:lvlJc w:val="left"/>
+      <w:pPr>
+        <w:ind w:left="5040" w:hanging="360"/>
+      </w:pPr>
+    </w:lvl>
+    <w:lvl w:ilvl="7" w:tplc="08130019" w:tentative="1">
+      <w:start w:val="1"/>
+      <w:numFmt w:val="lowerLetter"/>
+      <w:lvlText w:val="%8."/>
+      <w:lvlJc w:val="left"/>
+      <w:pPr>
+        <w:ind w:left="5760" w:hanging="360"/>
+      </w:pPr>
+    </w:lvl>
+    <w:lvl w:ilvl="8" w:tplc="0813001B" w:tentative="1">
+      <w:start w:val="1"/>
+      <w:numFmt w:val="lowerRoman"/>
+      <w:lvlText w:val="%9."/>
+      <w:lvlJc w:val="right"/>
+      <w:pPr>
+        <w:ind w:left="6480" w:hanging="180"/>
+      </w:pPr>
+    </w:lvl>
+  </w:abstractNum>
   <w:num w:numId="1">
+    <w:abstractNumId w:val="6"/>
+  </w:num>
+  <w:num w:numId="2">
     <w:abstractNumId w:val="4"/>
   </w:num>
-  <w:num w:numId="2">
-    <w:abstractNumId w:val="2"/>
-  </w:num>
   <w:num w:numId="3">
-    <w:abstractNumId w:val="3"/>
+    <w:abstractNumId w:val="5"/>
   </w:num>
   <w:num w:numId="4">
-    <w:abstractNumId w:val="1"/>
+    <w:abstractNumId w:val="3"/>
   </w:num>
   <w:num w:numId="5">
     <w:abstractNumId w:val="0"/>
   </w:num>
   <w:num w:numId="6">
-    <w:abstractNumId w:val="6"/>
+    <w:abstractNumId w:val="8"/>
   </w:num>
   <w:num w:numId="7">
-    <w:abstractNumId w:val="5"/>
+    <w:abstractNumId w:val="7"/>
+  </w:num>
+  <w:num w:numId="8">
+    <w:abstractNumId w:val="2"/>
+  </w:num>
+  <w:num w:numId="9">
+    <w:abstractNumId w:val="1"/>
+  </w:num>
+  <w:num w:numId="10">
+    <w:abstractNumId w:val="9"/>
   </w:num>
 </w:numbering>
 </file>
@@ -5007,6 +6521,27 @@
     <w:qFormat/>
     <w:rsid w:val="00871D23"/>
   </w:style>
+  <w:style w:type="paragraph" w:styleId="Kop1">
+    <w:name w:val="heading 1"/>
+    <w:basedOn w:val="Standaard"/>
+    <w:next w:val="Standaard"/>
+    <w:link w:val="Kop1Char"/>
+    <w:uiPriority w:val="9"/>
+    <w:qFormat/>
+    <w:rsid w:val="00E20DDD"/>
+    <w:pPr>
+      <w:keepNext/>
+      <w:keepLines/>
+      <w:spacing w:before="240" w:after="0"/>
+      <w:outlineLvl w:val="0"/>
+    </w:pPr>
+    <w:rPr>
+      <w:rFonts w:asciiTheme="majorHAnsi" w:eastAsiaTheme="majorEastAsia" w:hAnsiTheme="majorHAnsi" w:cstheme="majorBidi"/>
+      <w:color w:val="365F91" w:themeColor="accent1" w:themeShade="BF"/>
+      <w:sz w:val="32"/>
+      <w:szCs w:val="32"/>
+    </w:rPr>
+  </w:style>
   <w:style w:type="character" w:default="1" w:styleId="Standaardalinea-lettertype">
     <w:name w:val="Default Paragraph Font"/>
     <w:uiPriority w:val="1"/>
@@ -5044,6 +6579,104 @@
       <w:ind w:left="720"/>
       <w:contextualSpacing/>
     </w:pPr>
+  </w:style>
+  <w:style w:type="paragraph" w:styleId="Koptekst">
+    <w:name w:val="header"/>
+    <w:basedOn w:val="Standaard"/>
+    <w:link w:val="KoptekstChar"/>
+    <w:uiPriority w:val="99"/>
+    <w:unhideWhenUsed/>
+    <w:rsid w:val="00D00501"/>
+    <w:pPr>
+      <w:tabs>
+        <w:tab w:val="center" w:pos="4536"/>
+        <w:tab w:val="right" w:pos="9072"/>
+      </w:tabs>
+      <w:spacing w:after="0" w:line="240" w:lineRule="auto"/>
+    </w:pPr>
+  </w:style>
+  <w:style w:type="character" w:customStyle="1" w:styleId="KoptekstChar">
+    <w:name w:val="Koptekst Char"/>
+    <w:basedOn w:val="Standaardalinea-lettertype"/>
+    <w:link w:val="Koptekst"/>
+    <w:uiPriority w:val="99"/>
+    <w:rsid w:val="00D00501"/>
+  </w:style>
+  <w:style w:type="paragraph" w:styleId="Voettekst">
+    <w:name w:val="footer"/>
+    <w:basedOn w:val="Standaard"/>
+    <w:link w:val="VoettekstChar"/>
+    <w:uiPriority w:val="99"/>
+    <w:unhideWhenUsed/>
+    <w:rsid w:val="00D00501"/>
+    <w:pPr>
+      <w:tabs>
+        <w:tab w:val="center" w:pos="4536"/>
+        <w:tab w:val="right" w:pos="9072"/>
+      </w:tabs>
+      <w:spacing w:after="0" w:line="240" w:lineRule="auto"/>
+    </w:pPr>
+  </w:style>
+  <w:style w:type="character" w:customStyle="1" w:styleId="VoettekstChar">
+    <w:name w:val="Voettekst Char"/>
+    <w:basedOn w:val="Standaardalinea-lettertype"/>
+    <w:link w:val="Voettekst"/>
+    <w:uiPriority w:val="99"/>
+    <w:rsid w:val="00D00501"/>
+  </w:style>
+  <w:style w:type="paragraph" w:styleId="Geenafstand">
+    <w:name w:val="No Spacing"/>
+    <w:link w:val="GeenafstandChar"/>
+    <w:uiPriority w:val="1"/>
+    <w:qFormat/>
+    <w:rsid w:val="00E20DDD"/>
+    <w:pPr>
+      <w:spacing w:after="0" w:line="240" w:lineRule="auto"/>
+    </w:pPr>
+    <w:rPr>
+      <w:rFonts w:eastAsiaTheme="minorEastAsia"/>
+      <w:lang w:eastAsia="nl-BE"/>
+    </w:rPr>
+  </w:style>
+  <w:style w:type="character" w:customStyle="1" w:styleId="GeenafstandChar">
+    <w:name w:val="Geen afstand Char"/>
+    <w:basedOn w:val="Standaardalinea-lettertype"/>
+    <w:link w:val="Geenafstand"/>
+    <w:uiPriority w:val="1"/>
+    <w:rsid w:val="00E20DDD"/>
+    <w:rPr>
+      <w:rFonts w:eastAsiaTheme="minorEastAsia"/>
+      <w:lang w:eastAsia="nl-BE"/>
+    </w:rPr>
+  </w:style>
+  <w:style w:type="character" w:customStyle="1" w:styleId="Kop1Char">
+    <w:name w:val="Kop 1 Char"/>
+    <w:basedOn w:val="Standaardalinea-lettertype"/>
+    <w:link w:val="Kop1"/>
+    <w:uiPriority w:val="9"/>
+    <w:rsid w:val="00E20DDD"/>
+    <w:rPr>
+      <w:rFonts w:asciiTheme="majorHAnsi" w:eastAsiaTheme="majorEastAsia" w:hAnsiTheme="majorHAnsi" w:cstheme="majorBidi"/>
+      <w:color w:val="365F91" w:themeColor="accent1" w:themeShade="BF"/>
+      <w:sz w:val="32"/>
+      <w:szCs w:val="32"/>
+    </w:rPr>
+  </w:style>
+  <w:style w:type="paragraph" w:styleId="Kopvaninhoudsopgave">
+    <w:name w:val="TOC Heading"/>
+    <w:basedOn w:val="Kop1"/>
+    <w:next w:val="Standaard"/>
+    <w:uiPriority w:val="39"/>
+    <w:unhideWhenUsed/>
+    <w:qFormat/>
+    <w:rsid w:val="00E20DDD"/>
+    <w:pPr>
+      <w:spacing w:line="259" w:lineRule="auto"/>
+      <w:outlineLvl w:val="9"/>
+    </w:pPr>
+    <w:rPr>
+      <w:lang w:eastAsia="nl-BE"/>
+    </w:rPr>
   </w:style>
 </w:styles>
 </file>
@@ -5332,11 +6965,30 @@
 </file>
 
 <file path=customXml/item1.xml><?xml version="1.0" encoding="utf-8"?>
+<CoverPageProperties xmlns="http://schemas.microsoft.com/office/2006/coverPageProps">
+  <PublishDate>2017-02-20T00:00:00</PublishDate>
+  <Abstract/>
+  <CompanyAddress/>
+  <CompanyPhone/>
+  <CompanyFax/>
+  <CompanyEmail/>
+</CoverPageProperties>
+</file>
+
+<file path=customXml/item2.xml><?xml version="1.0" encoding="utf-8"?>
 <b:Sources xmlns:b="http://schemas.openxmlformats.org/officeDocument/2006/bibliography" xmlns="http://schemas.openxmlformats.org/officeDocument/2006/bibliography" SelectedStyle="\APASixthEditionOfficeOnline.xsl" StyleName="APA" Version="6"/>
 </file>
 
 <file path=customXml/itemProps1.xml><?xml version="1.0" encoding="utf-8"?>
-<ds:datastoreItem xmlns:ds="http://schemas.openxmlformats.org/officeDocument/2006/customXml" ds:itemID="{AB6DD576-DE10-463C-894C-CEF501E62D1E}">
+<ds:datastoreItem xmlns:ds="http://schemas.openxmlformats.org/officeDocument/2006/customXml" ds:itemID="{55AF091B-3C7A-41E3-B477-F2FDAA23CFDA}">
+  <ds:schemaRefs>
+    <ds:schemaRef ds:uri="http://schemas.microsoft.com/office/2006/coverPageProps"/>
+  </ds:schemaRefs>
+</ds:datastoreItem>
+</file>
+
+<file path=customXml/itemProps2.xml><?xml version="1.0" encoding="utf-8"?>
+<ds:datastoreItem xmlns:ds="http://schemas.openxmlformats.org/officeDocument/2006/customXml" ds:itemID="{C1111AD0-8F22-47A0-B349-38EF522DD41D}">
   <ds:schemaRefs>
     <ds:schemaRef ds:uri="http://schemas.openxmlformats.org/officeDocument/2006/bibliography"/>
   </ds:schemaRefs>
